--- a/Meeting Minutes.docx
+++ b/Meeting Minutes.docx
@@ -39,7 +39,7 @@
         <w:pStyle w:val="ListParagraph"/>
         <w:numPr>
           <w:ilvl w:val="0"/>
-          <w:numId w:val="5"/>
+          <w:numId w:val="10"/>
         </w:numPr>
       </w:pPr>
       <w:r>
@@ -51,7 +51,7 @@
         <w:pStyle w:val="ListParagraph"/>
         <w:numPr>
           <w:ilvl w:val="0"/>
-          <w:numId w:val="5"/>
+          <w:numId w:val="10"/>
         </w:numPr>
       </w:pPr>
       <w:r>
@@ -87,7 +87,7 @@
         <w:pStyle w:val="ListParagraph"/>
         <w:numPr>
           <w:ilvl w:val="0"/>
-          <w:numId w:val="5"/>
+          <w:numId w:val="10"/>
         </w:numPr>
       </w:pPr>
       <w:r>
@@ -99,7 +99,7 @@
         <w:pStyle w:val="ListParagraph"/>
         <w:numPr>
           <w:ilvl w:val="0"/>
-          <w:numId w:val="5"/>
+          <w:numId w:val="10"/>
         </w:numPr>
       </w:pPr>
       <w:r>
@@ -111,7 +111,7 @@
         <w:pStyle w:val="ListParagraph"/>
         <w:numPr>
           <w:ilvl w:val="0"/>
-          <w:numId w:val="5"/>
+          <w:numId w:val="10"/>
         </w:numPr>
       </w:pPr>
       <w:r>
@@ -123,7 +123,7 @@
         <w:pStyle w:val="ListParagraph"/>
         <w:numPr>
           <w:ilvl w:val="0"/>
-          <w:numId w:val="5"/>
+          <w:numId w:val="10"/>
         </w:numPr>
       </w:pPr>
       <w:r>
@@ -155,7 +155,7 @@
         <w:pStyle w:val="ListParagraph"/>
         <w:numPr>
           <w:ilvl w:val="0"/>
-          <w:numId w:val="3"/>
+          <w:numId w:val="8"/>
         </w:numPr>
       </w:pPr>
       <w:r>
@@ -167,7 +167,7 @@
         <w:pStyle w:val="ListParagraph"/>
         <w:numPr>
           <w:ilvl w:val="0"/>
-          <w:numId w:val="3"/>
+          <w:numId w:val="8"/>
         </w:numPr>
       </w:pPr>
       <w:r>
@@ -185,7 +185,7 @@
         <w:pStyle w:val="ListParagraph"/>
         <w:numPr>
           <w:ilvl w:val="0"/>
-          <w:numId w:val="1"/>
+          <w:numId w:val="6"/>
         </w:numPr>
       </w:pPr>
       <w:r>
@@ -197,7 +197,7 @@
         <w:pStyle w:val="ListParagraph"/>
         <w:numPr>
           <w:ilvl w:val="0"/>
-          <w:numId w:val="1"/>
+          <w:numId w:val="6"/>
         </w:numPr>
       </w:pPr>
       <w:r>
@@ -209,7 +209,7 @@
         <w:pStyle w:val="ListParagraph"/>
         <w:numPr>
           <w:ilvl w:val="0"/>
-          <w:numId w:val="1"/>
+          <w:numId w:val="6"/>
         </w:numPr>
       </w:pPr>
       <w:r>
@@ -221,7 +221,7 @@
         <w:pStyle w:val="ListParagraph"/>
         <w:numPr>
           <w:ilvl w:val="0"/>
-          <w:numId w:val="1"/>
+          <w:numId w:val="6"/>
         </w:numPr>
       </w:pPr>
       <w:r>
@@ -250,7 +250,7 @@
         <w:pStyle w:val="ListParagraph"/>
         <w:numPr>
           <w:ilvl w:val="0"/>
-          <w:numId w:val="2"/>
+          <w:numId w:val="7"/>
         </w:numPr>
       </w:pPr>
       <w:r>
@@ -262,7 +262,7 @@
         <w:pStyle w:val="ListParagraph"/>
         <w:numPr>
           <w:ilvl w:val="0"/>
-          <w:numId w:val="2"/>
+          <w:numId w:val="7"/>
         </w:numPr>
       </w:pPr>
       <w:r>
@@ -285,7 +285,7 @@
         <w:pStyle w:val="ListParagraph"/>
         <w:numPr>
           <w:ilvl w:val="0"/>
-          <w:numId w:val="6"/>
+          <w:numId w:val="11"/>
         </w:numPr>
       </w:pPr>
       <w:r>
@@ -297,7 +297,7 @@
         <w:pStyle w:val="ListParagraph"/>
         <w:numPr>
           <w:ilvl w:val="0"/>
-          <w:numId w:val="6"/>
+          <w:numId w:val="11"/>
         </w:numPr>
       </w:pPr>
       <w:r>
@@ -312,7 +312,7 @@
         <w:pStyle w:val="ListParagraph"/>
         <w:numPr>
           <w:ilvl w:val="0"/>
-          <w:numId w:val="6"/>
+          <w:numId w:val="11"/>
         </w:numPr>
       </w:pPr>
       <w:r>
@@ -324,7 +324,7 @@
         <w:pStyle w:val="ListParagraph"/>
         <w:numPr>
           <w:ilvl w:val="0"/>
-          <w:numId w:val="6"/>
+          <w:numId w:val="11"/>
         </w:numPr>
       </w:pPr>
       <w:r>
@@ -337,15 +337,13 @@
     <w:p/>
     <w:p>
       <w:pPr>
-        <w:spacing w:before="0" w:beforeAutospacing="off" w:after="240" w:afterAutospacing="off"/>
-      </w:pPr>
-      <w:r>
-        <w:rPr>
-          <w:rFonts w:ascii="Segoe UI" w:hAnsi="Segoe UI" w:eastAsia="Segoe UI" w:cs="Segoe UI"/>
-          <w:noProof w:val="0"/>
-          <w:sz w:val="21"/>
-          <w:szCs w:val="21"/>
-          <w:lang w:val="en-GB"/>
+        <w:spacing w:after="240"/>
+      </w:pPr>
+      <w:r>
+        <w:rPr>
+          <w:rFonts w:ascii="Segoe UI" w:eastAsia="Segoe UI" w:hAnsi="Segoe UI" w:cs="Segoe UI"/>
+          <w:sz w:val="21"/>
+          <w:szCs w:val="21"/>
         </w:rPr>
         <w:t>18/11/2024:</w:t>
       </w:r>
@@ -355,18 +353,15 @@
         <w:pStyle w:val="ListParagraph"/>
         <w:numPr>
           <w:ilvl w:val="0"/>
-          <w:numId w:val="7"/>
-        </w:numPr>
-        <w:spacing w:before="240" w:beforeAutospacing="off" w:after="240" w:afterAutospacing="off"/>
-        <w:rPr/>
-      </w:pPr>
-      <w:r>
-        <w:rPr>
-          <w:rFonts w:ascii="Segoe UI" w:hAnsi="Segoe UI" w:eastAsia="Segoe UI" w:cs="Segoe UI"/>
-          <w:noProof w:val="0"/>
-          <w:sz w:val="21"/>
-          <w:szCs w:val="21"/>
-          <w:lang w:val="en-GB"/>
+          <w:numId w:val="5"/>
+        </w:numPr>
+        <w:spacing w:before="240" w:after="240"/>
+      </w:pPr>
+      <w:r>
+        <w:rPr>
+          <w:rFonts w:ascii="Segoe UI" w:eastAsia="Segoe UI" w:hAnsi="Segoe UI" w:cs="Segoe UI"/>
+          <w:sz w:val="21"/>
+          <w:szCs w:val="21"/>
         </w:rPr>
         <w:t>Add colour display to bulb discovery</w:t>
       </w:r>
@@ -376,18 +371,15 @@
         <w:pStyle w:val="ListParagraph"/>
         <w:numPr>
           <w:ilvl w:val="0"/>
-          <w:numId w:val="7"/>
-        </w:numPr>
-        <w:spacing w:before="240" w:beforeAutospacing="off" w:after="240" w:afterAutospacing="off"/>
-        <w:rPr/>
-      </w:pPr>
-      <w:r>
-        <w:rPr>
-          <w:rFonts w:ascii="Segoe UI" w:hAnsi="Segoe UI" w:eastAsia="Segoe UI" w:cs="Segoe UI"/>
-          <w:noProof w:val="0"/>
-          <w:sz w:val="21"/>
-          <w:szCs w:val="21"/>
-          <w:lang w:val="en-GB"/>
+          <w:numId w:val="5"/>
+        </w:numPr>
+        <w:spacing w:before="240" w:after="240"/>
+      </w:pPr>
+      <w:r>
+        <w:rPr>
+          <w:rFonts w:ascii="Segoe UI" w:eastAsia="Segoe UI" w:hAnsi="Segoe UI" w:cs="Segoe UI"/>
+          <w:sz w:val="21"/>
+          <w:szCs w:val="21"/>
         </w:rPr>
         <w:t>change the font</w:t>
       </w:r>
@@ -397,18 +389,15 @@
         <w:pStyle w:val="ListParagraph"/>
         <w:numPr>
           <w:ilvl w:val="0"/>
-          <w:numId w:val="7"/>
-        </w:numPr>
-        <w:spacing w:before="240" w:beforeAutospacing="off" w:after="240" w:afterAutospacing="off"/>
-        <w:rPr/>
-      </w:pPr>
-      <w:r>
-        <w:rPr>
-          <w:rFonts w:ascii="Segoe UI" w:hAnsi="Segoe UI" w:eastAsia="Segoe UI" w:cs="Segoe UI"/>
-          <w:noProof w:val="0"/>
-          <w:sz w:val="21"/>
-          <w:szCs w:val="21"/>
-          <w:lang w:val="en-GB"/>
+          <w:numId w:val="5"/>
+        </w:numPr>
+        <w:spacing w:before="240" w:after="240"/>
+      </w:pPr>
+      <w:r>
+        <w:rPr>
+          <w:rFonts w:ascii="Segoe UI" w:eastAsia="Segoe UI" w:hAnsi="Segoe UI" w:cs="Segoe UI"/>
+          <w:sz w:val="21"/>
+          <w:szCs w:val="21"/>
         </w:rPr>
         <w:t>Font is too small</w:t>
       </w:r>
@@ -418,18 +407,15 @@
         <w:pStyle w:val="ListParagraph"/>
         <w:numPr>
           <w:ilvl w:val="0"/>
-          <w:numId w:val="7"/>
-        </w:numPr>
-        <w:spacing w:before="240" w:beforeAutospacing="off" w:after="240" w:afterAutospacing="off"/>
-        <w:rPr/>
-      </w:pPr>
-      <w:r>
-        <w:rPr>
-          <w:rFonts w:ascii="Segoe UI" w:hAnsi="Segoe UI" w:eastAsia="Segoe UI" w:cs="Segoe UI"/>
-          <w:noProof w:val="0"/>
-          <w:sz w:val="21"/>
-          <w:szCs w:val="21"/>
-          <w:lang w:val="en-GB"/>
+          <w:numId w:val="5"/>
+        </w:numPr>
+        <w:spacing w:before="240" w:after="240"/>
+      </w:pPr>
+      <w:r>
+        <w:rPr>
+          <w:rFonts w:ascii="Segoe UI" w:eastAsia="Segoe UI" w:hAnsi="Segoe UI" w:cs="Segoe UI"/>
+          <w:sz w:val="21"/>
+          <w:szCs w:val="21"/>
         </w:rPr>
         <w:t>Wasted space</w:t>
       </w:r>
@@ -439,59 +425,33 @@
         <w:pStyle w:val="ListParagraph"/>
         <w:numPr>
           <w:ilvl w:val="0"/>
-          <w:numId w:val="7"/>
-        </w:numPr>
-        <w:spacing w:before="240" w:beforeAutospacing="off" w:after="240" w:afterAutospacing="off"/>
-        <w:rPr/>
-      </w:pPr>
-      <w:r>
-        <w:rPr>
-          <w:rFonts w:ascii="Segoe UI" w:hAnsi="Segoe UI" w:eastAsia="Segoe UI" w:cs="Segoe UI"/>
-          <w:noProof w:val="0"/>
-          <w:sz w:val="21"/>
-          <w:szCs w:val="21"/>
-          <w:lang w:val="en-GB"/>
-        </w:rPr>
-        <w:t xml:space="preserve">No need for IP addresses, </w:t>
-      </w:r>
-      <w:r>
-        <w:rPr>
-          <w:rFonts w:ascii="Segoe UI" w:hAnsi="Segoe UI" w:eastAsia="Segoe UI" w:cs="Segoe UI"/>
-          <w:noProof w:val="0"/>
-          <w:sz w:val="21"/>
-          <w:szCs w:val="21"/>
-          <w:lang w:val="en-GB"/>
-        </w:rPr>
-        <w:t>maybe through</w:t>
-      </w:r>
-      <w:r>
-        <w:rPr>
-          <w:rFonts w:ascii="Segoe UI" w:hAnsi="Segoe UI" w:eastAsia="Segoe UI" w:cs="Segoe UI"/>
-          <w:noProof w:val="0"/>
-          <w:sz w:val="21"/>
-          <w:szCs w:val="21"/>
-          <w:lang w:val="en-GB"/>
-        </w:rPr>
-        <w:t xml:space="preserve"> other menu</w:t>
-      </w:r>
-    </w:p>
-    <w:p>
-      <w:pPr>
-        <w:pStyle w:val="ListParagraph"/>
-        <w:numPr>
-          <w:ilvl w:val="0"/>
-          <w:numId w:val="7"/>
-        </w:numPr>
-        <w:spacing w:before="240" w:beforeAutospacing="off" w:after="240" w:afterAutospacing="off"/>
-        <w:rPr/>
-      </w:pPr>
-      <w:r>
-        <w:rPr>
-          <w:rFonts w:ascii="Segoe UI" w:hAnsi="Segoe UI" w:eastAsia="Segoe UI" w:cs="Segoe UI"/>
-          <w:noProof w:val="0"/>
-          <w:sz w:val="21"/>
-          <w:szCs w:val="21"/>
-          <w:lang w:val="en-GB"/>
+          <w:numId w:val="5"/>
+        </w:numPr>
+        <w:spacing w:before="240" w:after="240"/>
+      </w:pPr>
+      <w:r>
+        <w:rPr>
+          <w:rFonts w:ascii="Segoe UI" w:eastAsia="Segoe UI" w:hAnsi="Segoe UI" w:cs="Segoe UI"/>
+          <w:sz w:val="21"/>
+          <w:szCs w:val="21"/>
+        </w:rPr>
+        <w:t>No need for IP addresses, maybe through other menu</w:t>
+      </w:r>
+    </w:p>
+    <w:p>
+      <w:pPr>
+        <w:pStyle w:val="ListParagraph"/>
+        <w:numPr>
+          <w:ilvl w:val="0"/>
+          <w:numId w:val="5"/>
+        </w:numPr>
+        <w:spacing w:before="240" w:after="240"/>
+      </w:pPr>
+      <w:r>
+        <w:rPr>
+          <w:rFonts w:ascii="Segoe UI" w:eastAsia="Segoe UI" w:hAnsi="Segoe UI" w:cs="Segoe UI"/>
+          <w:sz w:val="21"/>
+          <w:szCs w:val="21"/>
         </w:rPr>
         <w:t>think of a name!</w:t>
       </w:r>
@@ -501,18 +461,15 @@
         <w:pStyle w:val="ListParagraph"/>
         <w:numPr>
           <w:ilvl w:val="0"/>
-          <w:numId w:val="7"/>
-        </w:numPr>
-        <w:spacing w:before="240" w:beforeAutospacing="off" w:after="240" w:afterAutospacing="off"/>
-        <w:rPr/>
-      </w:pPr>
-      <w:r>
-        <w:rPr>
-          <w:rFonts w:ascii="Segoe UI" w:hAnsi="Segoe UI" w:eastAsia="Segoe UI" w:cs="Segoe UI"/>
-          <w:noProof w:val="0"/>
-          <w:sz w:val="21"/>
-          <w:szCs w:val="21"/>
-          <w:lang w:val="en-GB"/>
+          <w:numId w:val="5"/>
+        </w:numPr>
+        <w:spacing w:before="240" w:after="240"/>
+      </w:pPr>
+      <w:r>
+        <w:rPr>
+          <w:rFonts w:ascii="Segoe UI" w:eastAsia="Segoe UI" w:hAnsi="Segoe UI" w:cs="Segoe UI"/>
+          <w:sz w:val="21"/>
+          <w:szCs w:val="21"/>
         </w:rPr>
         <w:t>investigate latency (reasons for latency)</w:t>
       </w:r>
@@ -522,24 +479,20 @@
         <w:pStyle w:val="ListParagraph"/>
         <w:numPr>
           <w:ilvl w:val="0"/>
-          <w:numId w:val="7"/>
-        </w:numPr>
-        <w:spacing w:before="240" w:beforeAutospacing="off" w:after="240" w:afterAutospacing="off"/>
-        <w:rPr>
-          <w:rFonts w:ascii="Segoe UI" w:hAnsi="Segoe UI" w:eastAsia="Segoe UI" w:cs="Segoe UI"/>
-          <w:noProof w:val="0"/>
-          <w:sz w:val="21"/>
-          <w:szCs w:val="21"/>
-          <w:lang w:val="en-GB"/>
-        </w:rPr>
-      </w:pPr>
-      <w:r>
-        <w:rPr>
-          <w:rFonts w:ascii="Segoe UI" w:hAnsi="Segoe UI" w:eastAsia="Segoe UI" w:cs="Segoe UI"/>
-          <w:noProof w:val="0"/>
-          <w:sz w:val="21"/>
-          <w:szCs w:val="21"/>
-          <w:lang w:val="en-GB"/>
+          <w:numId w:val="5"/>
+        </w:numPr>
+        <w:spacing w:before="240" w:after="240"/>
+        <w:rPr>
+          <w:rFonts w:ascii="Segoe UI" w:eastAsia="Segoe UI" w:hAnsi="Segoe UI" w:cs="Segoe UI"/>
+          <w:sz w:val="21"/>
+          <w:szCs w:val="21"/>
+        </w:rPr>
+      </w:pPr>
+      <w:r>
+        <w:rPr>
+          <w:rFonts w:ascii="Segoe UI" w:eastAsia="Segoe UI" w:hAnsi="Segoe UI" w:cs="Segoe UI"/>
+          <w:sz w:val="21"/>
+          <w:szCs w:val="21"/>
         </w:rPr>
         <w:t>admin user to lock settings</w:t>
       </w:r>
@@ -547,37 +500,28 @@
     <w:p>
       <w:pPr>
         <w:pStyle w:val="ListParagraph"/>
-        <w:spacing w:before="240" w:beforeAutospacing="off" w:after="240" w:afterAutospacing="off"/>
-        <w:ind w:left="720"/>
-        <w:rPr>
-          <w:rFonts w:ascii="Segoe UI" w:hAnsi="Segoe UI" w:eastAsia="Segoe UI" w:cs="Segoe UI"/>
-          <w:noProof w:val="0"/>
-          <w:sz w:val="21"/>
-          <w:szCs w:val="21"/>
-          <w:lang w:val="en-GB"/>
-        </w:rPr>
-      </w:pPr>
-    </w:p>
-    <w:p>
-      <w:pPr>
-        <w:pStyle w:val="Normal"/>
-        <w:spacing w:before="240" w:beforeAutospacing="off" w:after="240" w:afterAutospacing="off"/>
-        <w:ind w:left="0"/>
-        <w:rPr>
-          <w:rFonts w:ascii="Segoe UI" w:hAnsi="Segoe UI" w:eastAsia="Segoe UI" w:cs="Segoe UI"/>
-          <w:noProof w:val="0"/>
-          <w:sz w:val="21"/>
-          <w:szCs w:val="21"/>
-          <w:lang w:val="en-GB"/>
-        </w:rPr>
-      </w:pPr>
-      <w:r>
-        <w:rPr>
-          <w:rFonts w:ascii="Segoe UI" w:hAnsi="Segoe UI" w:eastAsia="Segoe UI" w:cs="Segoe UI"/>
-          <w:noProof w:val="0"/>
-          <w:sz w:val="21"/>
-          <w:szCs w:val="21"/>
-          <w:lang w:val="en-GB"/>
+        <w:spacing w:before="240" w:after="240"/>
+        <w:rPr>
+          <w:rFonts w:ascii="Segoe UI" w:eastAsia="Segoe UI" w:hAnsi="Segoe UI" w:cs="Segoe UI"/>
+          <w:sz w:val="21"/>
+          <w:szCs w:val="21"/>
+        </w:rPr>
+      </w:pPr>
+    </w:p>
+    <w:p>
+      <w:pPr>
+        <w:spacing w:before="240" w:after="240"/>
+        <w:rPr>
+          <w:rFonts w:ascii="Segoe UI" w:eastAsia="Segoe UI" w:hAnsi="Segoe UI" w:cs="Segoe UI"/>
+          <w:sz w:val="21"/>
+          <w:szCs w:val="21"/>
+        </w:rPr>
+      </w:pPr>
+      <w:r>
+        <w:rPr>
+          <w:rFonts w:ascii="Segoe UI" w:eastAsia="Segoe UI" w:hAnsi="Segoe UI" w:cs="Segoe UI"/>
+          <w:sz w:val="21"/>
+          <w:szCs w:val="21"/>
         </w:rPr>
         <w:t>Actioned Items:</w:t>
       </w:r>
@@ -587,695 +531,1549 @@
         <w:pStyle w:val="ListParagraph"/>
         <w:numPr>
           <w:ilvl w:val="0"/>
-          <w:numId w:val="8"/>
-        </w:numPr>
-        <w:spacing w:before="240" w:beforeAutospacing="off" w:after="240" w:afterAutospacing="off"/>
-        <w:rPr>
-          <w:rFonts w:ascii="Segoe UI" w:hAnsi="Segoe UI" w:eastAsia="Segoe UI" w:cs="Segoe UI"/>
-          <w:noProof w:val="0"/>
-          <w:sz w:val="21"/>
-          <w:szCs w:val="21"/>
-          <w:lang w:val="en-GB"/>
-        </w:rPr>
-      </w:pPr>
-      <w:r>
-        <w:rPr>
-          <w:rFonts w:ascii="Segoe UI" w:hAnsi="Segoe UI" w:eastAsia="Segoe UI" w:cs="Segoe UI"/>
-          <w:noProof w:val="0"/>
-          <w:sz w:val="21"/>
-          <w:szCs w:val="21"/>
-          <w:lang w:val="en-GB"/>
-        </w:rPr>
-        <w:t>Color</w:t>
-      </w:r>
-      <w:r>
-        <w:rPr>
-          <w:rFonts w:ascii="Segoe UI" w:hAnsi="Segoe UI" w:eastAsia="Segoe UI" w:cs="Segoe UI"/>
-          <w:noProof w:val="0"/>
-          <w:sz w:val="21"/>
-          <w:szCs w:val="21"/>
-          <w:lang w:val="en-GB"/>
+          <w:numId w:val="4"/>
+        </w:numPr>
+        <w:spacing w:before="240" w:after="240"/>
+        <w:rPr>
+          <w:rFonts w:ascii="Segoe UI" w:eastAsia="Segoe UI" w:hAnsi="Segoe UI" w:cs="Segoe UI"/>
+          <w:sz w:val="21"/>
+          <w:szCs w:val="21"/>
+        </w:rPr>
+      </w:pPr>
+      <w:r>
+        <w:rPr>
+          <w:rFonts w:ascii="Segoe UI" w:eastAsia="Segoe UI" w:hAnsi="Segoe UI" w:cs="Segoe UI"/>
+          <w:sz w:val="21"/>
+          <w:szCs w:val="21"/>
+        </w:rPr>
+        <w:t>Color selection possible now</w:t>
+      </w:r>
+    </w:p>
+    <w:p>
+      <w:pPr>
+        <w:pStyle w:val="ListParagraph"/>
+        <w:numPr>
+          <w:ilvl w:val="0"/>
+          <w:numId w:val="4"/>
+        </w:numPr>
+        <w:spacing w:before="240" w:after="240"/>
+        <w:rPr>
+          <w:rFonts w:ascii="Segoe UI" w:eastAsia="Segoe UI" w:hAnsi="Segoe UI" w:cs="Segoe UI"/>
+          <w:sz w:val="21"/>
+          <w:szCs w:val="21"/>
+        </w:rPr>
+      </w:pPr>
+      <w:r>
+        <w:rPr>
+          <w:rFonts w:ascii="Segoe UI" w:eastAsia="Segoe UI" w:hAnsi="Segoe UI" w:cs="Segoe UI"/>
+          <w:sz w:val="21"/>
+          <w:szCs w:val="21"/>
+        </w:rPr>
+        <w:t>Font changed, text larger</w:t>
+      </w:r>
+    </w:p>
+    <w:p>
+      <w:pPr>
+        <w:pStyle w:val="ListParagraph"/>
+        <w:numPr>
+          <w:ilvl w:val="0"/>
+          <w:numId w:val="4"/>
+        </w:numPr>
+        <w:spacing w:before="240" w:after="240"/>
+        <w:rPr>
+          <w:rFonts w:ascii="Segoe UI" w:eastAsia="Segoe UI" w:hAnsi="Segoe UI" w:cs="Segoe UI"/>
+          <w:sz w:val="21"/>
+          <w:szCs w:val="21"/>
+        </w:rPr>
+      </w:pPr>
+      <w:r>
+        <w:rPr>
+          <w:rFonts w:ascii="Segoe UI" w:eastAsia="Segoe UI" w:hAnsi="Segoe UI" w:cs="Segoe UI"/>
+          <w:sz w:val="21"/>
+          <w:szCs w:val="21"/>
+        </w:rPr>
+        <w:t>Can activate music sync through web ui now</w:t>
+      </w:r>
+    </w:p>
+    <w:p>
+      <w:pPr>
+        <w:pStyle w:val="ListParagraph"/>
+        <w:numPr>
+          <w:ilvl w:val="0"/>
+          <w:numId w:val="4"/>
+        </w:numPr>
+        <w:spacing w:before="240" w:after="240"/>
+        <w:rPr>
+          <w:rFonts w:ascii="Segoe UI" w:eastAsia="Segoe UI" w:hAnsi="Segoe UI" w:cs="Segoe UI"/>
+          <w:sz w:val="21"/>
+          <w:szCs w:val="21"/>
+        </w:rPr>
+      </w:pPr>
+      <w:r>
+        <w:rPr>
+          <w:rFonts w:ascii="Segoe UI" w:eastAsia="Segoe UI" w:hAnsi="Segoe UI" w:cs="Segoe UI"/>
+          <w:sz w:val="21"/>
+          <w:szCs w:val="21"/>
+        </w:rPr>
+        <w:t>Bulb Bop name chosen</w:t>
+      </w:r>
+    </w:p>
+    <w:p>
+      <w:pPr>
+        <w:pStyle w:val="ListParagraph"/>
+        <w:spacing w:before="240" w:after="240"/>
+        <w:rPr>
+          <w:rFonts w:ascii="Segoe UI" w:eastAsia="Segoe UI" w:hAnsi="Segoe UI" w:cs="Segoe UI"/>
+          <w:sz w:val="21"/>
+          <w:szCs w:val="21"/>
+        </w:rPr>
+      </w:pPr>
+    </w:p>
+    <w:p>
+      <w:pPr>
+        <w:spacing w:before="240" w:after="240"/>
+        <w:rPr>
+          <w:rFonts w:ascii="Segoe UI" w:eastAsia="Segoe UI" w:hAnsi="Segoe UI" w:cs="Segoe UI"/>
+          <w:sz w:val="21"/>
+          <w:szCs w:val="21"/>
+        </w:rPr>
+      </w:pPr>
+      <w:r>
+        <w:rPr>
+          <w:rFonts w:ascii="Segoe UI" w:eastAsia="Segoe UI" w:hAnsi="Segoe UI" w:cs="Segoe UI"/>
+          <w:sz w:val="21"/>
+          <w:szCs w:val="21"/>
+        </w:rPr>
+        <w:t>2/12/2024:</w:t>
+      </w:r>
+    </w:p>
+    <w:p>
+      <w:pPr>
+        <w:pStyle w:val="ListParagraph"/>
+        <w:numPr>
+          <w:ilvl w:val="0"/>
+          <w:numId w:val="3"/>
+        </w:numPr>
+        <w:spacing w:before="240" w:after="240"/>
+        <w:rPr>
+          <w:rFonts w:ascii="Segoe UI" w:eastAsia="Segoe UI" w:hAnsi="Segoe UI" w:cs="Segoe UI"/>
+          <w:sz w:val="21"/>
+          <w:szCs w:val="21"/>
+        </w:rPr>
+      </w:pPr>
+      <w:r>
+        <w:rPr>
+          <w:rFonts w:ascii="Segoe UI" w:eastAsia="Segoe UI" w:hAnsi="Segoe UI" w:cs="Segoe UI"/>
+          <w:sz w:val="21"/>
+          <w:szCs w:val="21"/>
+        </w:rPr>
+        <w:t>Make font of regular writing much larger</w:t>
+      </w:r>
+    </w:p>
+    <w:p>
+      <w:pPr>
+        <w:pStyle w:val="ListParagraph"/>
+        <w:numPr>
+          <w:ilvl w:val="0"/>
+          <w:numId w:val="3"/>
+        </w:numPr>
+        <w:spacing w:before="240" w:after="240"/>
+        <w:rPr>
+          <w:rFonts w:ascii="Segoe UI" w:eastAsia="Segoe UI" w:hAnsi="Segoe UI" w:cs="Segoe UI"/>
+          <w:b/>
+          <w:bCs/>
+          <w:sz w:val="21"/>
+          <w:szCs w:val="21"/>
+        </w:rPr>
+      </w:pPr>
+      <w:r>
+        <w:rPr>
+          <w:rFonts w:ascii="Segoe UI" w:eastAsia="Segoe UI" w:hAnsi="Segoe UI" w:cs="Segoe UI"/>
+          <w:b/>
+          <w:bCs/>
+          <w:sz w:val="21"/>
+          <w:szCs w:val="21"/>
+        </w:rPr>
+        <w:t>Use more of the screen</w:t>
+      </w:r>
+    </w:p>
+    <w:p>
+      <w:pPr>
+        <w:pStyle w:val="ListParagraph"/>
+        <w:numPr>
+          <w:ilvl w:val="0"/>
+          <w:numId w:val="3"/>
+        </w:numPr>
+        <w:spacing w:before="240" w:after="240"/>
+        <w:rPr>
+          <w:rFonts w:ascii="Segoe UI" w:eastAsia="Segoe UI" w:hAnsi="Segoe UI" w:cs="Segoe UI"/>
+          <w:sz w:val="21"/>
+          <w:szCs w:val="21"/>
+        </w:rPr>
+      </w:pPr>
+      <w:r>
+        <w:rPr>
+          <w:rFonts w:ascii="Segoe UI" w:eastAsia="Segoe UI" w:hAnsi="Segoe UI" w:cs="Segoe UI"/>
+          <w:sz w:val="21"/>
+          <w:szCs w:val="21"/>
+        </w:rPr>
+        <w:t>Fix color selector icon</w:t>
+      </w:r>
+    </w:p>
+    <w:p>
+      <w:pPr>
+        <w:pStyle w:val="ListParagraph"/>
+        <w:numPr>
+          <w:ilvl w:val="0"/>
+          <w:numId w:val="3"/>
+        </w:numPr>
+        <w:spacing w:before="240" w:after="240"/>
+        <w:rPr>
+          <w:rFonts w:ascii="Segoe UI" w:eastAsia="Segoe UI" w:hAnsi="Segoe UI" w:cs="Segoe UI"/>
+          <w:b/>
+          <w:bCs/>
+          <w:sz w:val="21"/>
+          <w:szCs w:val="21"/>
+        </w:rPr>
+      </w:pPr>
+      <w:r>
+        <w:rPr>
+          <w:rFonts w:ascii="Segoe UI" w:eastAsia="Segoe UI" w:hAnsi="Segoe UI" w:cs="Segoe UI"/>
+          <w:b/>
+          <w:bCs/>
+          <w:sz w:val="21"/>
+          <w:szCs w:val="21"/>
+        </w:rPr>
+        <w:t>Find bugs for testing, check for use case testing for chapter 4</w:t>
+      </w:r>
+      <w:r>
+        <w:rPr>
+          <w:rFonts w:ascii="Segoe UI" w:eastAsia="Segoe UI" w:hAnsi="Segoe UI" w:cs="Segoe UI"/>
+          <w:b/>
+          <w:bCs/>
+          <w:sz w:val="21"/>
+          <w:szCs w:val="21"/>
         </w:rPr>
         <w:t xml:space="preserve"> </w:t>
       </w:r>
-      <w:r>
-        <w:rPr>
-          <w:rFonts w:ascii="Segoe UI" w:hAnsi="Segoe UI" w:eastAsia="Segoe UI" w:cs="Segoe UI"/>
-          <w:noProof w:val="0"/>
-          <w:sz w:val="21"/>
-          <w:szCs w:val="21"/>
-          <w:lang w:val="en-GB"/>
-        </w:rPr>
-        <w:t>selection</w:t>
-      </w:r>
-      <w:r>
-        <w:rPr>
-          <w:rFonts w:ascii="Segoe UI" w:hAnsi="Segoe UI" w:eastAsia="Segoe UI" w:cs="Segoe UI"/>
-          <w:noProof w:val="0"/>
-          <w:sz w:val="21"/>
-          <w:szCs w:val="21"/>
-          <w:lang w:val="en-GB"/>
-        </w:rPr>
-        <w:t xml:space="preserve"> possible now</w:t>
-      </w:r>
-    </w:p>
-    <w:p>
-      <w:pPr>
-        <w:pStyle w:val="ListParagraph"/>
-        <w:numPr>
-          <w:ilvl w:val="0"/>
-          <w:numId w:val="8"/>
-        </w:numPr>
-        <w:spacing w:before="240" w:beforeAutospacing="off" w:after="240" w:afterAutospacing="off"/>
-        <w:rPr>
-          <w:rFonts w:ascii="Segoe UI" w:hAnsi="Segoe UI" w:eastAsia="Segoe UI" w:cs="Segoe UI"/>
-          <w:noProof w:val="0"/>
-          <w:sz w:val="21"/>
-          <w:szCs w:val="21"/>
-          <w:lang w:val="en-GB"/>
-        </w:rPr>
-      </w:pPr>
-      <w:r>
-        <w:rPr>
-          <w:rFonts w:ascii="Segoe UI" w:hAnsi="Segoe UI" w:eastAsia="Segoe UI" w:cs="Segoe UI"/>
-          <w:noProof w:val="0"/>
-          <w:sz w:val="21"/>
-          <w:szCs w:val="21"/>
-          <w:lang w:val="en-GB"/>
-        </w:rPr>
-        <w:t>Font changed, text larger</w:t>
-      </w:r>
-    </w:p>
-    <w:p>
-      <w:pPr>
-        <w:pStyle w:val="ListParagraph"/>
-        <w:numPr>
-          <w:ilvl w:val="0"/>
-          <w:numId w:val="8"/>
-        </w:numPr>
-        <w:spacing w:before="240" w:beforeAutospacing="off" w:after="240" w:afterAutospacing="off"/>
-        <w:rPr>
-          <w:rFonts w:ascii="Segoe UI" w:hAnsi="Segoe UI" w:eastAsia="Segoe UI" w:cs="Segoe UI"/>
-          <w:noProof w:val="0"/>
-          <w:sz w:val="21"/>
-          <w:szCs w:val="21"/>
-          <w:lang w:val="en-GB"/>
-        </w:rPr>
-      </w:pPr>
-      <w:r>
-        <w:rPr>
-          <w:rFonts w:ascii="Segoe UI" w:hAnsi="Segoe UI" w:eastAsia="Segoe UI" w:cs="Segoe UI"/>
-          <w:noProof w:val="0"/>
-          <w:sz w:val="21"/>
-          <w:szCs w:val="21"/>
-          <w:lang w:val="en-GB"/>
-        </w:rPr>
-        <w:t xml:space="preserve">Can activate music sync through web </w:t>
-      </w:r>
-      <w:r>
-        <w:rPr>
-          <w:rFonts w:ascii="Segoe UI" w:hAnsi="Segoe UI" w:eastAsia="Segoe UI" w:cs="Segoe UI"/>
-          <w:noProof w:val="0"/>
-          <w:sz w:val="21"/>
-          <w:szCs w:val="21"/>
-          <w:lang w:val="en-GB"/>
-        </w:rPr>
-        <w:t>ui</w:t>
-      </w:r>
-      <w:r>
-        <w:rPr>
-          <w:rFonts w:ascii="Segoe UI" w:hAnsi="Segoe UI" w:eastAsia="Segoe UI" w:cs="Segoe UI"/>
-          <w:noProof w:val="0"/>
-          <w:sz w:val="21"/>
-          <w:szCs w:val="21"/>
-          <w:lang w:val="en-GB"/>
-        </w:rPr>
-        <w:t xml:space="preserve"> now</w:t>
-      </w:r>
-    </w:p>
-    <w:p>
-      <w:pPr>
-        <w:pStyle w:val="ListParagraph"/>
-        <w:numPr>
-          <w:ilvl w:val="0"/>
-          <w:numId w:val="8"/>
-        </w:numPr>
-        <w:spacing w:before="240" w:beforeAutospacing="off" w:after="240" w:afterAutospacing="off"/>
-        <w:rPr>
-          <w:rFonts w:ascii="Segoe UI" w:hAnsi="Segoe UI" w:eastAsia="Segoe UI" w:cs="Segoe UI"/>
-          <w:noProof w:val="0"/>
-          <w:sz w:val="21"/>
-          <w:szCs w:val="21"/>
-          <w:lang w:val="en-GB"/>
-        </w:rPr>
-      </w:pPr>
-      <w:r>
-        <w:rPr>
-          <w:rFonts w:ascii="Segoe UI" w:hAnsi="Segoe UI" w:eastAsia="Segoe UI" w:cs="Segoe UI"/>
-          <w:noProof w:val="0"/>
-          <w:sz w:val="21"/>
-          <w:szCs w:val="21"/>
-          <w:lang w:val="en-GB"/>
-        </w:rPr>
-        <w:t>Bulb Bop name chosen</w:t>
-      </w:r>
-    </w:p>
-    <w:p>
-      <w:pPr>
-        <w:pStyle w:val="ListParagraph"/>
-        <w:spacing w:before="240" w:beforeAutospacing="off" w:after="240" w:afterAutospacing="off"/>
-        <w:ind w:left="720"/>
-        <w:rPr>
-          <w:rFonts w:ascii="Segoe UI" w:hAnsi="Segoe UI" w:eastAsia="Segoe UI" w:cs="Segoe UI"/>
-          <w:noProof w:val="0"/>
-          <w:sz w:val="21"/>
-          <w:szCs w:val="21"/>
-          <w:lang w:val="en-GB"/>
-        </w:rPr>
-      </w:pPr>
-    </w:p>
-    <w:p>
-      <w:pPr>
-        <w:pStyle w:val="Normal"/>
-        <w:spacing w:before="240" w:beforeAutospacing="off" w:after="240" w:afterAutospacing="off"/>
-        <w:ind w:left="0"/>
-        <w:rPr>
-          <w:rFonts w:ascii="Segoe UI" w:hAnsi="Segoe UI" w:eastAsia="Segoe UI" w:cs="Segoe UI"/>
-          <w:noProof w:val="0"/>
-          <w:sz w:val="21"/>
-          <w:szCs w:val="21"/>
-          <w:lang w:val="en-GB"/>
-        </w:rPr>
-      </w:pPr>
-      <w:r>
-        <w:rPr>
-          <w:rFonts w:ascii="Segoe UI" w:hAnsi="Segoe UI" w:eastAsia="Segoe UI" w:cs="Segoe UI"/>
-          <w:noProof w:val="0"/>
-          <w:sz w:val="21"/>
-          <w:szCs w:val="21"/>
-          <w:lang w:val="en-GB"/>
-        </w:rPr>
-        <w:t>2/12/2024:</w:t>
-      </w:r>
-    </w:p>
-    <w:p>
-      <w:pPr>
-        <w:pStyle w:val="ListParagraph"/>
-        <w:numPr>
-          <w:ilvl w:val="0"/>
-          <w:numId w:val="9"/>
-        </w:numPr>
-        <w:spacing w:before="240" w:beforeAutospacing="off" w:after="240" w:afterAutospacing="off"/>
-        <w:rPr>
-          <w:rFonts w:ascii="Segoe UI" w:hAnsi="Segoe UI" w:eastAsia="Segoe UI" w:cs="Segoe UI"/>
-          <w:noProof w:val="0"/>
-          <w:sz w:val="21"/>
-          <w:szCs w:val="21"/>
-          <w:lang w:val="en-GB"/>
-        </w:rPr>
-      </w:pPr>
-      <w:r>
-        <w:rPr>
-          <w:rFonts w:ascii="Segoe UI" w:hAnsi="Segoe UI" w:eastAsia="Segoe UI" w:cs="Segoe UI"/>
-          <w:noProof w:val="0"/>
-          <w:sz w:val="21"/>
-          <w:szCs w:val="21"/>
-          <w:lang w:val="en-GB"/>
-        </w:rPr>
-        <w:t>Make font of regular writing much larger</w:t>
-      </w:r>
-    </w:p>
-    <w:p>
-      <w:pPr>
-        <w:pStyle w:val="ListParagraph"/>
-        <w:numPr>
-          <w:ilvl w:val="0"/>
-          <w:numId w:val="9"/>
-        </w:numPr>
-        <w:spacing w:before="240" w:beforeAutospacing="off" w:after="240" w:afterAutospacing="off"/>
-        <w:rPr>
-          <w:rFonts w:ascii="Segoe UI" w:hAnsi="Segoe UI" w:eastAsia="Segoe UI" w:cs="Segoe UI"/>
-          <w:b w:val="1"/>
-          <w:bCs w:val="1"/>
-          <w:noProof w:val="0"/>
-          <w:sz w:val="21"/>
-          <w:szCs w:val="21"/>
-          <w:lang w:val="en-GB"/>
-        </w:rPr>
-      </w:pPr>
-      <w:r>
-        <w:rPr>
-          <w:rFonts w:ascii="Segoe UI" w:hAnsi="Segoe UI" w:eastAsia="Segoe UI" w:cs="Segoe UI"/>
-          <w:b w:val="1"/>
-          <w:bCs w:val="1"/>
-          <w:noProof w:val="0"/>
-          <w:sz w:val="21"/>
-          <w:szCs w:val="21"/>
-          <w:lang w:val="en-GB"/>
-        </w:rPr>
-        <w:t>Use more of the screen</w:t>
-      </w:r>
-    </w:p>
-    <w:p>
-      <w:pPr>
-        <w:pStyle w:val="ListParagraph"/>
-        <w:numPr>
-          <w:ilvl w:val="0"/>
-          <w:numId w:val="9"/>
-        </w:numPr>
-        <w:spacing w:before="240" w:beforeAutospacing="off" w:after="240" w:afterAutospacing="off"/>
-        <w:rPr>
-          <w:rFonts w:ascii="Segoe UI" w:hAnsi="Segoe UI" w:eastAsia="Segoe UI" w:cs="Segoe UI"/>
-          <w:noProof w:val="0"/>
-          <w:sz w:val="21"/>
-          <w:szCs w:val="21"/>
-          <w:lang w:val="en-GB"/>
-        </w:rPr>
-      </w:pPr>
-      <w:r>
-        <w:rPr>
-          <w:rFonts w:ascii="Segoe UI" w:hAnsi="Segoe UI" w:eastAsia="Segoe UI" w:cs="Segoe UI"/>
-          <w:noProof w:val="0"/>
-          <w:sz w:val="21"/>
-          <w:szCs w:val="21"/>
-          <w:lang w:val="en-GB"/>
-        </w:rPr>
-        <w:t xml:space="preserve">Fix </w:t>
-      </w:r>
-      <w:r>
-        <w:rPr>
-          <w:rFonts w:ascii="Segoe UI" w:hAnsi="Segoe UI" w:eastAsia="Segoe UI" w:cs="Segoe UI"/>
-          <w:noProof w:val="0"/>
-          <w:sz w:val="21"/>
-          <w:szCs w:val="21"/>
-          <w:lang w:val="en-GB"/>
-        </w:rPr>
-        <w:t>color</w:t>
-      </w:r>
-      <w:r>
-        <w:rPr>
-          <w:rFonts w:ascii="Segoe UI" w:hAnsi="Segoe UI" w:eastAsia="Segoe UI" w:cs="Segoe UI"/>
-          <w:noProof w:val="0"/>
-          <w:sz w:val="21"/>
-          <w:szCs w:val="21"/>
-          <w:lang w:val="en-GB"/>
-        </w:rPr>
-        <w:t xml:space="preserve"> selector icon</w:t>
-      </w:r>
-    </w:p>
-    <w:p>
-      <w:pPr>
-        <w:pStyle w:val="ListParagraph"/>
-        <w:numPr>
-          <w:ilvl w:val="0"/>
-          <w:numId w:val="9"/>
-        </w:numPr>
-        <w:spacing w:before="240" w:beforeAutospacing="off" w:after="240" w:afterAutospacing="off"/>
-        <w:rPr>
-          <w:rFonts w:ascii="Segoe UI" w:hAnsi="Segoe UI" w:eastAsia="Segoe UI" w:cs="Segoe UI"/>
-          <w:b w:val="1"/>
-          <w:bCs w:val="1"/>
-          <w:noProof w:val="0"/>
-          <w:sz w:val="21"/>
-          <w:szCs w:val="21"/>
-          <w:lang w:val="en-GB"/>
-        </w:rPr>
-      </w:pPr>
-      <w:r>
-        <w:rPr>
-          <w:rFonts w:ascii="Segoe UI" w:hAnsi="Segoe UI" w:eastAsia="Segoe UI" w:cs="Segoe UI"/>
-          <w:b w:val="1"/>
-          <w:bCs w:val="1"/>
-          <w:noProof w:val="0"/>
-          <w:sz w:val="21"/>
-          <w:szCs w:val="21"/>
-          <w:lang w:val="en-GB"/>
-        </w:rPr>
-        <w:t>Find bugs for testing, check for use case testing for chapter 4</w:t>
-      </w:r>
-      <w:r>
-        <w:rPr>
-          <w:rFonts w:ascii="Segoe UI" w:hAnsi="Segoe UI" w:eastAsia="Segoe UI" w:cs="Segoe UI"/>
-          <w:b w:val="1"/>
-          <w:bCs w:val="1"/>
-          <w:noProof w:val="0"/>
-          <w:sz w:val="21"/>
-          <w:szCs w:val="21"/>
-          <w:lang w:val="en-GB"/>
+    </w:p>
+    <w:p>
+      <w:pPr>
+        <w:pStyle w:val="ListParagraph"/>
+        <w:numPr>
+          <w:ilvl w:val="0"/>
+          <w:numId w:val="3"/>
+        </w:numPr>
+        <w:spacing w:before="240" w:after="240"/>
+        <w:rPr>
+          <w:rFonts w:ascii="Segoe UI" w:eastAsia="Segoe UI" w:hAnsi="Segoe UI" w:cs="Segoe UI"/>
+          <w:sz w:val="21"/>
+          <w:szCs w:val="21"/>
+        </w:rPr>
+      </w:pPr>
+      <w:r>
+        <w:rPr>
+          <w:rFonts w:ascii="Segoe UI" w:eastAsia="Segoe UI" w:hAnsi="Segoe UI" w:cs="Segoe UI"/>
+          <w:sz w:val="21"/>
+          <w:szCs w:val="21"/>
+        </w:rPr>
+        <w:t>Dropdown menu has too many items</w:t>
+      </w:r>
+      <w:r>
+        <w:rPr>
+          <w:rFonts w:ascii="Segoe UI" w:eastAsia="Segoe UI" w:hAnsi="Segoe UI" w:cs="Segoe UI"/>
+          <w:sz w:val="21"/>
+          <w:szCs w:val="21"/>
+        </w:rPr>
+        <w:t xml:space="preserve"> – no </w:t>
+      </w:r>
+      <w:r>
+        <w:rPr>
+          <w:rFonts w:ascii="Segoe UI" w:eastAsia="Segoe UI" w:hAnsi="Segoe UI" w:cs="Segoe UI"/>
+          <w:sz w:val="21"/>
+          <w:szCs w:val="21"/>
+        </w:rPr>
+        <w:t>explanation</w:t>
+      </w:r>
+    </w:p>
+    <w:p>
+      <w:pPr>
+        <w:pStyle w:val="ListParagraph"/>
+        <w:numPr>
+          <w:ilvl w:val="0"/>
+          <w:numId w:val="3"/>
+        </w:numPr>
+        <w:spacing w:before="240" w:after="240"/>
+        <w:rPr>
+          <w:rFonts w:ascii="Segoe UI" w:eastAsia="Segoe UI" w:hAnsi="Segoe UI" w:cs="Segoe UI"/>
+          <w:b/>
+          <w:bCs/>
+          <w:sz w:val="21"/>
+          <w:szCs w:val="21"/>
+        </w:rPr>
+      </w:pPr>
+      <w:r>
+        <w:rPr>
+          <w:rFonts w:ascii="Segoe UI" w:eastAsia="Segoe UI" w:hAnsi="Segoe UI" w:cs="Segoe UI"/>
+          <w:b/>
+          <w:bCs/>
+          <w:sz w:val="21"/>
+          <w:szCs w:val="21"/>
+        </w:rPr>
+        <w:t>Focus on UI changes</w:t>
+      </w:r>
+    </w:p>
+    <w:p>
+      <w:pPr>
+        <w:pStyle w:val="ListParagraph"/>
+        <w:numPr>
+          <w:ilvl w:val="0"/>
+          <w:numId w:val="3"/>
+        </w:numPr>
+        <w:spacing w:before="240" w:after="240"/>
+        <w:rPr>
+          <w:rFonts w:ascii="Segoe UI" w:eastAsia="Segoe UI" w:hAnsi="Segoe UI" w:cs="Segoe UI"/>
+          <w:sz w:val="21"/>
+          <w:szCs w:val="21"/>
+        </w:rPr>
+      </w:pPr>
+      <w:r>
+        <w:rPr>
+          <w:rFonts w:ascii="Segoe UI" w:eastAsia="Segoe UI" w:hAnsi="Segoe UI" w:cs="Segoe UI"/>
+          <w:sz w:val="21"/>
+          <w:szCs w:val="21"/>
+        </w:rPr>
+        <w:t>Audio sync failed, needs debugged</w:t>
+      </w:r>
+    </w:p>
+    <w:p>
+      <w:pPr>
+        <w:pStyle w:val="ListParagraph"/>
+        <w:numPr>
+          <w:ilvl w:val="0"/>
+          <w:numId w:val="3"/>
+        </w:numPr>
+        <w:spacing w:before="240" w:after="240"/>
+        <w:rPr>
+          <w:rFonts w:ascii="Segoe UI" w:eastAsia="Segoe UI" w:hAnsi="Segoe UI" w:cs="Segoe UI"/>
+          <w:sz w:val="21"/>
+          <w:szCs w:val="21"/>
+        </w:rPr>
+      </w:pPr>
+      <w:r>
+        <w:rPr>
+          <w:rFonts w:ascii="Segoe UI" w:eastAsia="Segoe UI" w:hAnsi="Segoe UI" w:cs="Segoe UI"/>
+          <w:sz w:val="21"/>
+          <w:szCs w:val="21"/>
+        </w:rPr>
+        <w:t>Alert bulb scene?</w:t>
+      </w:r>
+    </w:p>
+    <w:p>
+      <w:pPr>
+        <w:spacing w:before="240" w:after="240"/>
+        <w:rPr>
+          <w:rFonts w:ascii="Segoe UI" w:eastAsia="Segoe UI" w:hAnsi="Segoe UI" w:cs="Segoe UI"/>
+          <w:sz w:val="21"/>
+          <w:szCs w:val="21"/>
+        </w:rPr>
+      </w:pPr>
+      <w:r>
+        <w:rPr>
+          <w:rFonts w:ascii="Segoe UI" w:eastAsia="Segoe UI" w:hAnsi="Segoe UI" w:cs="Segoe UI"/>
+          <w:sz w:val="21"/>
+          <w:szCs w:val="21"/>
+        </w:rPr>
+        <w:t>Actioned Items:</w:t>
+      </w:r>
+    </w:p>
+    <w:p>
+      <w:pPr>
+        <w:pStyle w:val="ListParagraph"/>
+        <w:numPr>
+          <w:ilvl w:val="0"/>
+          <w:numId w:val="1"/>
+        </w:numPr>
+        <w:spacing w:before="240" w:after="240"/>
+        <w:rPr>
+          <w:rFonts w:ascii="Segoe UI" w:eastAsia="Segoe UI" w:hAnsi="Segoe UI" w:cs="Segoe UI"/>
+          <w:sz w:val="21"/>
+          <w:szCs w:val="21"/>
+        </w:rPr>
+      </w:pPr>
+      <w:r>
+        <w:rPr>
+          <w:rFonts w:ascii="Segoe UI" w:eastAsia="Segoe UI" w:hAnsi="Segoe UI" w:cs="Segoe UI"/>
+          <w:sz w:val="21"/>
+          <w:szCs w:val="21"/>
+        </w:rPr>
+        <w:t>Font is larger, though there is the occasional overlap issue</w:t>
+      </w:r>
+    </w:p>
+    <w:p>
+      <w:pPr>
+        <w:pStyle w:val="ListParagraph"/>
+        <w:numPr>
+          <w:ilvl w:val="0"/>
+          <w:numId w:val="1"/>
+        </w:numPr>
+        <w:spacing w:before="240" w:after="240"/>
+        <w:rPr>
+          <w:rFonts w:ascii="Segoe UI" w:eastAsia="Segoe UI" w:hAnsi="Segoe UI" w:cs="Segoe UI"/>
+          <w:sz w:val="21"/>
+          <w:szCs w:val="21"/>
+        </w:rPr>
+      </w:pPr>
+      <w:r>
+        <w:rPr>
+          <w:rFonts w:ascii="Segoe UI" w:eastAsia="Segoe UI" w:hAnsi="Segoe UI" w:cs="Segoe UI"/>
+          <w:sz w:val="21"/>
+          <w:szCs w:val="21"/>
+        </w:rPr>
+        <w:t>I am taking notes of bugs in a text file</w:t>
+      </w:r>
+    </w:p>
+    <w:p>
+      <w:pPr>
+        <w:pStyle w:val="ListParagraph"/>
+        <w:numPr>
+          <w:ilvl w:val="0"/>
+          <w:numId w:val="1"/>
+        </w:numPr>
+        <w:spacing w:before="240" w:after="240"/>
+        <w:rPr>
+          <w:rFonts w:ascii="Segoe UI" w:eastAsia="Segoe UI" w:hAnsi="Segoe UI" w:cs="Segoe UI"/>
+          <w:sz w:val="21"/>
+          <w:szCs w:val="21"/>
+        </w:rPr>
+      </w:pPr>
+      <w:r>
+        <w:rPr>
+          <w:rFonts w:ascii="Segoe UI" w:eastAsia="Segoe UI" w:hAnsi="Segoe UI" w:cs="Segoe UI"/>
+          <w:sz w:val="21"/>
+          <w:szCs w:val="21"/>
+        </w:rPr>
+        <w:t>Made a bunch of UI changes, text size, font, added error me</w:t>
+      </w:r>
+      <w:r>
+        <w:rPr>
+          <w:rFonts w:ascii="Segoe UI" w:eastAsia="Segoe UI" w:hAnsi="Segoe UI" w:cs="Segoe UI"/>
+          <w:sz w:val="21"/>
+          <w:szCs w:val="21"/>
+        </w:rPr>
+        <w:t>ss</w:t>
+      </w:r>
+      <w:r>
+        <w:rPr>
+          <w:rFonts w:ascii="Segoe UI" w:eastAsia="Segoe UI" w:hAnsi="Segoe UI" w:cs="Segoe UI"/>
+          <w:sz w:val="21"/>
+          <w:szCs w:val="21"/>
+        </w:rPr>
+        <w:t>age functionality</w:t>
+      </w:r>
+    </w:p>
+    <w:p>
+      <w:pPr>
+        <w:pStyle w:val="ListParagraph"/>
+        <w:numPr>
+          <w:ilvl w:val="0"/>
+          <w:numId w:val="1"/>
+        </w:numPr>
+        <w:spacing w:before="240" w:after="240"/>
+        <w:rPr>
+          <w:rFonts w:ascii="Segoe UI" w:eastAsia="Segoe UI" w:hAnsi="Segoe UI" w:cs="Segoe UI"/>
+          <w:sz w:val="21"/>
+          <w:szCs w:val="21"/>
+        </w:rPr>
+      </w:pPr>
+      <w:r>
+        <w:rPr>
+          <w:rFonts w:ascii="Segoe UI" w:eastAsia="Segoe UI" w:hAnsi="Segoe UI" w:cs="Segoe UI"/>
+          <w:sz w:val="21"/>
+          <w:szCs w:val="21"/>
+        </w:rPr>
+        <w:t>Added testing, set up github CI (The CI still needs work)</w:t>
+      </w:r>
+    </w:p>
+    <w:p>
+      <w:pPr>
+        <w:spacing w:before="240" w:after="240"/>
+        <w:rPr>
+          <w:rFonts w:ascii="Segoe UI" w:eastAsia="Segoe UI" w:hAnsi="Segoe UI" w:cs="Segoe UI"/>
+          <w:sz w:val="21"/>
+          <w:szCs w:val="21"/>
+        </w:rPr>
+      </w:pPr>
+    </w:p>
+    <w:p>
+      <w:pPr>
+        <w:spacing w:before="240" w:after="240"/>
+        <w:rPr>
+          <w:rFonts w:ascii="Segoe UI" w:eastAsia="Segoe UI" w:hAnsi="Segoe UI" w:cs="Segoe UI"/>
+          <w:sz w:val="21"/>
+          <w:szCs w:val="21"/>
+        </w:rPr>
+      </w:pPr>
+      <w:r>
+        <w:rPr>
+          <w:rFonts w:ascii="Segoe UI" w:eastAsia="Segoe UI" w:hAnsi="Segoe UI" w:cs="Segoe UI"/>
+          <w:sz w:val="21"/>
+          <w:szCs w:val="21"/>
+        </w:rPr>
+        <w:t>9/12/2024:</w:t>
+      </w:r>
+    </w:p>
+    <w:p>
+      <w:pPr>
+        <w:pStyle w:val="ListParagraph"/>
+        <w:numPr>
+          <w:ilvl w:val="0"/>
+          <w:numId w:val="3"/>
+        </w:numPr>
+        <w:spacing w:before="240" w:after="240"/>
+        <w:rPr>
+          <w:rFonts w:ascii="Segoe UI" w:eastAsia="Segoe UI" w:hAnsi="Segoe UI" w:cs="Segoe UI"/>
+          <w:sz w:val="21"/>
+          <w:szCs w:val="21"/>
+        </w:rPr>
+      </w:pPr>
+      <w:r>
+        <w:rPr>
+          <w:rFonts w:ascii="Segoe UI" w:eastAsia="Segoe UI" w:hAnsi="Segoe UI" w:cs="Segoe UI"/>
+          <w:sz w:val="21"/>
+          <w:szCs w:val="21"/>
+        </w:rPr>
+        <w:t xml:space="preserve">Nav </w:t>
+      </w:r>
+      <w:r>
+        <w:rPr>
+          <w:rFonts w:ascii="Segoe UI" w:eastAsia="Segoe UI" w:hAnsi="Segoe UI" w:cs="Segoe UI"/>
+          <w:sz w:val="21"/>
+          <w:szCs w:val="21"/>
+        </w:rPr>
+        <w:t>bar with</w:t>
+      </w:r>
+      <w:r>
+        <w:rPr>
+          <w:rFonts w:ascii="Segoe UI" w:eastAsia="Segoe UI" w:hAnsi="Segoe UI" w:cs="Segoe UI"/>
+          <w:sz w:val="21"/>
+          <w:szCs w:val="21"/>
+        </w:rPr>
+        <w:t xml:space="preserve"> info</w:t>
+      </w:r>
+      <w:r>
+        <w:rPr>
+          <w:rFonts w:ascii="Segoe UI" w:eastAsia="Segoe UI" w:hAnsi="Segoe UI" w:cs="Segoe UI"/>
+          <w:sz w:val="21"/>
+          <w:szCs w:val="21"/>
+        </w:rPr>
+        <w:t>rmation</w:t>
+      </w:r>
+      <w:r>
+        <w:rPr>
+          <w:rFonts w:ascii="Segoe UI" w:eastAsia="Segoe UI" w:hAnsi="Segoe UI" w:cs="Segoe UI"/>
+          <w:sz w:val="21"/>
+          <w:szCs w:val="21"/>
+        </w:rPr>
+        <w:t>/</w:t>
+      </w:r>
+      <w:r>
+        <w:rPr>
+          <w:rFonts w:ascii="Segoe UI" w:eastAsia="Segoe UI" w:hAnsi="Segoe UI" w:cs="Segoe UI"/>
+          <w:sz w:val="21"/>
+          <w:szCs w:val="21"/>
+        </w:rPr>
+        <w:t>instruc</w:t>
+      </w:r>
+      <w:r>
+        <w:rPr>
+          <w:rFonts w:ascii="Segoe UI" w:eastAsia="Segoe UI" w:hAnsi="Segoe UI" w:cs="Segoe UI"/>
+          <w:sz w:val="21"/>
+          <w:szCs w:val="21"/>
+        </w:rPr>
+        <w:t>tion</w:t>
+      </w:r>
+      <w:r>
+        <w:rPr>
+          <w:rFonts w:ascii="Segoe UI" w:eastAsia="Segoe UI" w:hAnsi="Segoe UI" w:cs="Segoe UI"/>
+          <w:sz w:val="21"/>
+          <w:szCs w:val="21"/>
         </w:rPr>
         <w:t xml:space="preserve"> </w:t>
       </w:r>
-    </w:p>
-    <w:p>
-      <w:pPr>
-        <w:pStyle w:val="ListParagraph"/>
-        <w:numPr>
-          <w:ilvl w:val="0"/>
-          <w:numId w:val="9"/>
-        </w:numPr>
-        <w:spacing w:before="240" w:beforeAutospacing="off" w:after="240" w:afterAutospacing="off"/>
-        <w:rPr>
-          <w:rFonts w:ascii="Segoe UI" w:hAnsi="Segoe UI" w:eastAsia="Segoe UI" w:cs="Segoe UI"/>
-          <w:noProof w:val="0"/>
-          <w:sz w:val="21"/>
-          <w:szCs w:val="21"/>
-          <w:lang w:val="en-GB"/>
-        </w:rPr>
-      </w:pPr>
-      <w:r>
-        <w:rPr>
-          <w:rFonts w:ascii="Segoe UI" w:hAnsi="Segoe UI" w:eastAsia="Segoe UI" w:cs="Segoe UI"/>
-          <w:noProof w:val="0"/>
-          <w:sz w:val="21"/>
-          <w:szCs w:val="21"/>
-          <w:lang w:val="en-GB"/>
-        </w:rPr>
-        <w:t>Dropdown menu has too many items</w:t>
-      </w:r>
-      <w:r>
-        <w:rPr>
-          <w:rFonts w:ascii="Segoe UI" w:hAnsi="Segoe UI" w:eastAsia="Segoe UI" w:cs="Segoe UI"/>
-          <w:noProof w:val="0"/>
-          <w:sz w:val="21"/>
-          <w:szCs w:val="21"/>
-          <w:lang w:val="en-GB"/>
-        </w:rPr>
-        <w:t xml:space="preserve"> – no explaination</w:t>
-      </w:r>
-    </w:p>
-    <w:p>
-      <w:pPr>
-        <w:pStyle w:val="ListParagraph"/>
-        <w:numPr>
-          <w:ilvl w:val="0"/>
-          <w:numId w:val="9"/>
-        </w:numPr>
-        <w:spacing w:before="240" w:beforeAutospacing="off" w:after="240" w:afterAutospacing="off"/>
-        <w:rPr>
-          <w:rFonts w:ascii="Segoe UI" w:hAnsi="Segoe UI" w:eastAsia="Segoe UI" w:cs="Segoe UI"/>
-          <w:b w:val="1"/>
-          <w:bCs w:val="1"/>
-          <w:noProof w:val="0"/>
-          <w:sz w:val="21"/>
-          <w:szCs w:val="21"/>
-          <w:lang w:val="en-GB"/>
-        </w:rPr>
-      </w:pPr>
-      <w:r>
-        <w:rPr>
-          <w:rFonts w:ascii="Segoe UI" w:hAnsi="Segoe UI" w:eastAsia="Segoe UI" w:cs="Segoe UI"/>
-          <w:b w:val="1"/>
-          <w:bCs w:val="1"/>
-          <w:noProof w:val="0"/>
-          <w:sz w:val="21"/>
-          <w:szCs w:val="21"/>
-          <w:lang w:val="en-GB"/>
-        </w:rPr>
-        <w:t>Focus on UI changes</w:t>
-      </w:r>
-    </w:p>
-    <w:p>
-      <w:pPr>
-        <w:pStyle w:val="ListParagraph"/>
-        <w:numPr>
-          <w:ilvl w:val="0"/>
-          <w:numId w:val="9"/>
-        </w:numPr>
-        <w:spacing w:before="240" w:beforeAutospacing="off" w:after="240" w:afterAutospacing="off"/>
-        <w:rPr>
-          <w:rFonts w:ascii="Segoe UI" w:hAnsi="Segoe UI" w:eastAsia="Segoe UI" w:cs="Segoe UI"/>
-          <w:noProof w:val="0"/>
-          <w:sz w:val="21"/>
-          <w:szCs w:val="21"/>
-          <w:lang w:val="en-GB"/>
-        </w:rPr>
-      </w:pPr>
-      <w:r>
-        <w:rPr>
-          <w:rFonts w:ascii="Segoe UI" w:hAnsi="Segoe UI" w:eastAsia="Segoe UI" w:cs="Segoe UI"/>
-          <w:noProof w:val="0"/>
-          <w:sz w:val="21"/>
-          <w:szCs w:val="21"/>
-          <w:lang w:val="en-GB"/>
-        </w:rPr>
-        <w:t xml:space="preserve">Audio sync </w:t>
-      </w:r>
-      <w:r>
-        <w:rPr>
-          <w:rFonts w:ascii="Segoe UI" w:hAnsi="Segoe UI" w:eastAsia="Segoe UI" w:cs="Segoe UI"/>
-          <w:noProof w:val="0"/>
-          <w:sz w:val="21"/>
-          <w:szCs w:val="21"/>
-          <w:lang w:val="en-GB"/>
-        </w:rPr>
-        <w:t>failed,</w:t>
-      </w:r>
-      <w:r>
-        <w:rPr>
-          <w:rFonts w:ascii="Segoe UI" w:hAnsi="Segoe UI" w:eastAsia="Segoe UI" w:cs="Segoe UI"/>
-          <w:noProof w:val="0"/>
-          <w:sz w:val="21"/>
-          <w:szCs w:val="21"/>
-          <w:lang w:val="en-GB"/>
-        </w:rPr>
-        <w:t xml:space="preserve"> needs debugged</w:t>
-      </w:r>
-    </w:p>
-    <w:p>
-      <w:pPr>
-        <w:pStyle w:val="ListParagraph"/>
-        <w:numPr>
-          <w:ilvl w:val="0"/>
-          <w:numId w:val="9"/>
-        </w:numPr>
-        <w:spacing w:before="240" w:beforeAutospacing="off" w:after="240" w:afterAutospacing="off"/>
-        <w:rPr>
-          <w:rFonts w:ascii="Segoe UI" w:hAnsi="Segoe UI" w:eastAsia="Segoe UI" w:cs="Segoe UI"/>
-          <w:noProof w:val="0"/>
-          <w:sz w:val="21"/>
-          <w:szCs w:val="21"/>
-          <w:lang w:val="en-GB"/>
-        </w:rPr>
-      </w:pPr>
-      <w:r>
-        <w:rPr>
-          <w:rFonts w:ascii="Segoe UI" w:hAnsi="Segoe UI" w:eastAsia="Segoe UI" w:cs="Segoe UI"/>
-          <w:noProof w:val="0"/>
-          <w:sz w:val="21"/>
-          <w:szCs w:val="21"/>
-          <w:lang w:val="en-GB"/>
-        </w:rPr>
-        <w:t>Alert bulb scene?</w:t>
-      </w:r>
-    </w:p>
-    <w:p>
-      <w:pPr>
-        <w:pStyle w:val="Normal"/>
-        <w:spacing w:before="240" w:beforeAutospacing="off" w:after="240" w:afterAutospacing="off"/>
-        <w:ind w:left="0"/>
-        <w:rPr>
-          <w:rFonts w:ascii="Segoe UI" w:hAnsi="Segoe UI" w:eastAsia="Segoe UI" w:cs="Segoe UI"/>
-          <w:noProof w:val="0"/>
-          <w:sz w:val="21"/>
-          <w:szCs w:val="21"/>
-          <w:lang w:val="en-GB"/>
-        </w:rPr>
-      </w:pPr>
-      <w:r>
-        <w:rPr>
-          <w:rFonts w:ascii="Segoe UI" w:hAnsi="Segoe UI" w:eastAsia="Segoe UI" w:cs="Segoe UI"/>
-          <w:noProof w:val="0"/>
-          <w:sz w:val="21"/>
-          <w:szCs w:val="21"/>
-          <w:lang w:val="en-GB"/>
-        </w:rPr>
-        <w:t>Actioned Items:</w:t>
-      </w:r>
-    </w:p>
-    <w:p>
-      <w:pPr>
-        <w:pStyle w:val="ListParagraph"/>
-        <w:numPr>
-          <w:ilvl w:val="0"/>
-          <w:numId w:val="11"/>
-        </w:numPr>
-        <w:spacing w:before="240" w:beforeAutospacing="off" w:after="240" w:afterAutospacing="off"/>
-        <w:rPr>
-          <w:rFonts w:ascii="Segoe UI" w:hAnsi="Segoe UI" w:eastAsia="Segoe UI" w:cs="Segoe UI"/>
-          <w:noProof w:val="0"/>
-          <w:sz w:val="21"/>
-          <w:szCs w:val="21"/>
-          <w:lang w:val="en-GB"/>
-        </w:rPr>
-      </w:pPr>
-      <w:r>
-        <w:rPr>
-          <w:rFonts w:ascii="Segoe UI" w:hAnsi="Segoe UI" w:eastAsia="Segoe UI" w:cs="Segoe UI"/>
-          <w:noProof w:val="0"/>
-          <w:sz w:val="21"/>
-          <w:szCs w:val="21"/>
-          <w:lang w:val="en-GB"/>
-        </w:rPr>
-        <w:t xml:space="preserve">Font is larger, though there is the </w:t>
-      </w:r>
-      <w:r>
-        <w:rPr>
-          <w:rFonts w:ascii="Segoe UI" w:hAnsi="Segoe UI" w:eastAsia="Segoe UI" w:cs="Segoe UI"/>
-          <w:noProof w:val="0"/>
-          <w:sz w:val="21"/>
-          <w:szCs w:val="21"/>
-          <w:lang w:val="en-GB"/>
-        </w:rPr>
-        <w:t>occasional</w:t>
-      </w:r>
-      <w:r>
-        <w:rPr>
-          <w:rFonts w:ascii="Segoe UI" w:hAnsi="Segoe UI" w:eastAsia="Segoe UI" w:cs="Segoe UI"/>
-          <w:noProof w:val="0"/>
-          <w:sz w:val="21"/>
-          <w:szCs w:val="21"/>
-          <w:lang w:val="en-GB"/>
-        </w:rPr>
-        <w:t xml:space="preserve"> overlap issue</w:t>
-      </w:r>
-    </w:p>
-    <w:p>
-      <w:pPr>
-        <w:pStyle w:val="ListParagraph"/>
-        <w:numPr>
-          <w:ilvl w:val="0"/>
-          <w:numId w:val="11"/>
-        </w:numPr>
-        <w:spacing w:before="240" w:beforeAutospacing="off" w:after="240" w:afterAutospacing="off"/>
-        <w:rPr>
-          <w:rFonts w:ascii="Segoe UI" w:hAnsi="Segoe UI" w:eastAsia="Segoe UI" w:cs="Segoe UI"/>
-          <w:noProof w:val="0"/>
-          <w:sz w:val="21"/>
-          <w:szCs w:val="21"/>
-          <w:lang w:val="en-GB"/>
-        </w:rPr>
-      </w:pPr>
-      <w:r>
-        <w:rPr>
-          <w:rFonts w:ascii="Segoe UI" w:hAnsi="Segoe UI" w:eastAsia="Segoe UI" w:cs="Segoe UI"/>
-          <w:noProof w:val="0"/>
-          <w:sz w:val="21"/>
-          <w:szCs w:val="21"/>
-          <w:lang w:val="en-GB"/>
-        </w:rPr>
-        <w:t>I am taking notes of bugs in a text file</w:t>
-      </w:r>
-    </w:p>
-    <w:p>
-      <w:pPr>
-        <w:pStyle w:val="ListParagraph"/>
-        <w:numPr>
-          <w:ilvl w:val="0"/>
-          <w:numId w:val="11"/>
-        </w:numPr>
-        <w:spacing w:before="240" w:beforeAutospacing="off" w:after="240" w:afterAutospacing="off"/>
-        <w:rPr>
-          <w:rFonts w:ascii="Segoe UI" w:hAnsi="Segoe UI" w:eastAsia="Segoe UI" w:cs="Segoe UI"/>
-          <w:noProof w:val="0"/>
-          <w:sz w:val="21"/>
-          <w:szCs w:val="21"/>
-          <w:lang w:val="en-GB"/>
-        </w:rPr>
-      </w:pPr>
-      <w:r>
-        <w:rPr>
-          <w:rFonts w:ascii="Segoe UI" w:hAnsi="Segoe UI" w:eastAsia="Segoe UI" w:cs="Segoe UI"/>
-          <w:noProof w:val="0"/>
-          <w:sz w:val="21"/>
-          <w:szCs w:val="21"/>
-          <w:lang w:val="en-GB"/>
-        </w:rPr>
-        <w:t xml:space="preserve">Made a bunch of UI changes, text size, font, added error </w:t>
-      </w:r>
-      <w:r>
-        <w:rPr>
-          <w:rFonts w:ascii="Segoe UI" w:hAnsi="Segoe UI" w:eastAsia="Segoe UI" w:cs="Segoe UI"/>
-          <w:noProof w:val="0"/>
-          <w:sz w:val="21"/>
-          <w:szCs w:val="21"/>
-          <w:lang w:val="en-GB"/>
-        </w:rPr>
-        <w:t>meddage</w:t>
-      </w:r>
-      <w:r>
-        <w:rPr>
-          <w:rFonts w:ascii="Segoe UI" w:hAnsi="Segoe UI" w:eastAsia="Segoe UI" w:cs="Segoe UI"/>
-          <w:noProof w:val="0"/>
-          <w:sz w:val="21"/>
-          <w:szCs w:val="21"/>
-          <w:lang w:val="en-GB"/>
-        </w:rPr>
-        <w:t xml:space="preserve"> functionality</w:t>
-      </w:r>
-    </w:p>
-    <w:p>
-      <w:pPr>
-        <w:pStyle w:val="ListParagraph"/>
-        <w:numPr>
-          <w:ilvl w:val="0"/>
-          <w:numId w:val="11"/>
-        </w:numPr>
-        <w:spacing w:before="240" w:beforeAutospacing="off" w:after="240" w:afterAutospacing="off"/>
-        <w:rPr>
-          <w:rFonts w:ascii="Segoe UI" w:hAnsi="Segoe UI" w:eastAsia="Segoe UI" w:cs="Segoe UI"/>
-          <w:noProof w:val="0"/>
-          <w:sz w:val="21"/>
-          <w:szCs w:val="21"/>
-          <w:lang w:val="en-GB"/>
-        </w:rPr>
-      </w:pPr>
-      <w:r>
-        <w:rPr>
-          <w:rFonts w:ascii="Segoe UI" w:hAnsi="Segoe UI" w:eastAsia="Segoe UI" w:cs="Segoe UI"/>
-          <w:noProof w:val="0"/>
-          <w:sz w:val="21"/>
-          <w:szCs w:val="21"/>
-          <w:lang w:val="en-GB"/>
-        </w:rPr>
-        <w:t xml:space="preserve">Added testing, set up </w:t>
-      </w:r>
-      <w:r>
-        <w:rPr>
-          <w:rFonts w:ascii="Segoe UI" w:hAnsi="Segoe UI" w:eastAsia="Segoe UI" w:cs="Segoe UI"/>
-          <w:noProof w:val="0"/>
-          <w:sz w:val="21"/>
-          <w:szCs w:val="21"/>
-          <w:lang w:val="en-GB"/>
-        </w:rPr>
-        <w:t>github</w:t>
-      </w:r>
-      <w:r>
-        <w:rPr>
-          <w:rFonts w:ascii="Segoe UI" w:hAnsi="Segoe UI" w:eastAsia="Segoe UI" w:cs="Segoe UI"/>
-          <w:noProof w:val="0"/>
-          <w:sz w:val="21"/>
-          <w:szCs w:val="21"/>
-          <w:lang w:val="en-GB"/>
-        </w:rPr>
-        <w:t xml:space="preserve"> CI (The CI still needs work)</w:t>
-      </w:r>
-    </w:p>
-    <w:p>
-      <w:pPr>
-        <w:pStyle w:val="Normal"/>
-        <w:spacing w:before="240" w:beforeAutospacing="off" w:after="240" w:afterAutospacing="off"/>
-        <w:ind w:left="0"/>
-        <w:rPr>
-          <w:rFonts w:ascii="Segoe UI" w:hAnsi="Segoe UI" w:eastAsia="Segoe UI" w:cs="Segoe UI"/>
-          <w:noProof w:val="0"/>
-          <w:sz w:val="21"/>
-          <w:szCs w:val="21"/>
-          <w:lang w:val="en-GB"/>
+      <w:r>
+        <w:rPr>
+          <w:rFonts w:ascii="Segoe UI" w:eastAsia="Segoe UI" w:hAnsi="Segoe UI" w:cs="Segoe UI"/>
+          <w:sz w:val="21"/>
+          <w:szCs w:val="21"/>
+        </w:rPr>
+        <w:t>pages</w:t>
+      </w:r>
+    </w:p>
+    <w:p>
+      <w:pPr>
+        <w:pStyle w:val="ListParagraph"/>
+        <w:numPr>
+          <w:ilvl w:val="0"/>
+          <w:numId w:val="3"/>
+        </w:numPr>
+        <w:spacing w:before="240" w:after="240"/>
+        <w:rPr>
+          <w:rFonts w:ascii="Segoe UI" w:eastAsia="Segoe UI" w:hAnsi="Segoe UI" w:cs="Segoe UI"/>
+          <w:sz w:val="21"/>
+          <w:szCs w:val="21"/>
+        </w:rPr>
+      </w:pPr>
+      <w:r>
+        <w:rPr>
+          <w:rFonts w:ascii="Segoe UI" w:eastAsia="Segoe UI" w:hAnsi="Segoe UI" w:cs="Segoe UI"/>
+          <w:sz w:val="21"/>
+          <w:szCs w:val="21"/>
+        </w:rPr>
+        <w:t xml:space="preserve">Generic </w:t>
+      </w:r>
+      <w:r>
+        <w:rPr>
+          <w:rFonts w:ascii="Segoe UI" w:eastAsia="Segoe UI" w:hAnsi="Segoe UI" w:cs="Segoe UI"/>
+          <w:sz w:val="21"/>
+          <w:szCs w:val="21"/>
+        </w:rPr>
+        <w:t>intro should</w:t>
+      </w:r>
+      <w:r>
+        <w:rPr>
+          <w:rFonts w:ascii="Segoe UI" w:eastAsia="Segoe UI" w:hAnsi="Segoe UI" w:cs="Segoe UI"/>
+          <w:sz w:val="21"/>
+          <w:szCs w:val="21"/>
+        </w:rPr>
+        <w:t xml:space="preserve"> be s</w:t>
+      </w:r>
+      <w:r>
+        <w:rPr>
+          <w:rFonts w:ascii="Segoe UI" w:eastAsia="Segoe UI" w:hAnsi="Segoe UI" w:cs="Segoe UI"/>
+          <w:sz w:val="21"/>
+          <w:szCs w:val="21"/>
+        </w:rPr>
+        <w:t>horter and</w:t>
+      </w:r>
+      <w:r>
+        <w:rPr>
+          <w:rFonts w:ascii="Segoe UI" w:eastAsia="Segoe UI" w:hAnsi="Segoe UI" w:cs="Segoe UI"/>
+          <w:sz w:val="21"/>
+          <w:szCs w:val="21"/>
+        </w:rPr>
+        <w:t xml:space="preserve"> pith</w:t>
+      </w:r>
+      <w:r>
+        <w:rPr>
+          <w:rFonts w:ascii="Segoe UI" w:eastAsia="Segoe UI" w:hAnsi="Segoe UI" w:cs="Segoe UI"/>
+          <w:sz w:val="21"/>
+          <w:szCs w:val="21"/>
+        </w:rPr>
+        <w:t>i</w:t>
+      </w:r>
+      <w:r>
+        <w:rPr>
+          <w:rFonts w:ascii="Segoe UI" w:eastAsia="Segoe UI" w:hAnsi="Segoe UI" w:cs="Segoe UI"/>
+          <w:sz w:val="21"/>
+          <w:szCs w:val="21"/>
+        </w:rPr>
+        <w:t>er</w:t>
+      </w:r>
+    </w:p>
+    <w:p>
+      <w:pPr>
+        <w:pStyle w:val="ListParagraph"/>
+        <w:numPr>
+          <w:ilvl w:val="0"/>
+          <w:numId w:val="3"/>
+        </w:numPr>
+        <w:spacing w:before="240" w:after="240"/>
+        <w:rPr>
+          <w:rFonts w:ascii="Segoe UI" w:eastAsia="Segoe UI" w:hAnsi="Segoe UI" w:cs="Segoe UI"/>
+          <w:sz w:val="21"/>
+          <w:szCs w:val="21"/>
+        </w:rPr>
+      </w:pPr>
+      <w:r>
+        <w:rPr>
+          <w:rFonts w:ascii="Segoe UI" w:eastAsia="Segoe UI" w:hAnsi="Segoe UI" w:cs="Segoe UI"/>
+          <w:sz w:val="21"/>
+          <w:szCs w:val="21"/>
+        </w:rPr>
+        <w:t xml:space="preserve">Dev </w:t>
+      </w:r>
+      <w:r>
+        <w:rPr>
+          <w:rFonts w:ascii="Segoe UI" w:eastAsia="Segoe UI" w:hAnsi="Segoe UI" w:cs="Segoe UI"/>
+          <w:sz w:val="21"/>
+          <w:szCs w:val="21"/>
+        </w:rPr>
+        <w:t>(d</w:t>
+      </w:r>
+      <w:r>
+        <w:rPr>
+          <w:rFonts w:ascii="Segoe UI" w:eastAsia="Segoe UI" w:hAnsi="Segoe UI" w:cs="Segoe UI"/>
+          <w:sz w:val="21"/>
+          <w:szCs w:val="21"/>
+        </w:rPr>
+        <w:t xml:space="preserve">ebug </w:t>
+      </w:r>
+      <w:r>
+        <w:rPr>
+          <w:rFonts w:ascii="Segoe UI" w:eastAsia="Segoe UI" w:hAnsi="Segoe UI" w:cs="Segoe UI"/>
+          <w:sz w:val="21"/>
+          <w:szCs w:val="21"/>
+        </w:rPr>
+        <w:t>trouble</w:t>
+      </w:r>
+      <w:r>
+        <w:rPr>
+          <w:rFonts w:ascii="Segoe UI" w:eastAsia="Segoe UI" w:hAnsi="Segoe UI" w:cs="Segoe UI"/>
+          <w:sz w:val="21"/>
+          <w:szCs w:val="21"/>
+        </w:rPr>
+        <w:t>shooting</w:t>
+      </w:r>
+      <w:r>
+        <w:rPr>
+          <w:rFonts w:ascii="Segoe UI" w:eastAsia="Segoe UI" w:hAnsi="Segoe UI" w:cs="Segoe UI"/>
+          <w:sz w:val="21"/>
+          <w:szCs w:val="21"/>
+        </w:rPr>
+        <w:t xml:space="preserve">) </w:t>
+      </w:r>
+      <w:r>
+        <w:rPr>
+          <w:rFonts w:ascii="Segoe UI" w:eastAsia="Segoe UI" w:hAnsi="Segoe UI" w:cs="Segoe UI"/>
+          <w:sz w:val="21"/>
+          <w:szCs w:val="21"/>
+        </w:rPr>
+        <w:t>page?</w:t>
+      </w:r>
+      <w:r>
+        <w:rPr>
+          <w:rFonts w:ascii="Segoe UI" w:eastAsia="Segoe UI" w:hAnsi="Segoe UI" w:cs="Segoe UI"/>
+          <w:sz w:val="21"/>
+          <w:szCs w:val="21"/>
+        </w:rPr>
+        <w:t xml:space="preserve"> </w:t>
+      </w:r>
+      <w:r>
+        <w:rPr>
+          <w:rFonts w:ascii="Segoe UI" w:eastAsia="Segoe UI" w:hAnsi="Segoe UI" w:cs="Segoe UI"/>
+          <w:sz w:val="21"/>
+          <w:szCs w:val="21"/>
+        </w:rPr>
+        <w:t>A</w:t>
+      </w:r>
+      <w:r>
+        <w:rPr>
+          <w:rFonts w:ascii="Segoe UI" w:eastAsia="Segoe UI" w:hAnsi="Segoe UI" w:cs="Segoe UI"/>
+          <w:sz w:val="21"/>
+          <w:szCs w:val="21"/>
+        </w:rPr>
+        <w:t>dmin</w:t>
+      </w:r>
+      <w:r>
+        <w:rPr>
+          <w:rFonts w:ascii="Segoe UI" w:eastAsia="Segoe UI" w:hAnsi="Segoe UI" w:cs="Segoe UI"/>
+          <w:sz w:val="21"/>
+          <w:szCs w:val="21"/>
+        </w:rPr>
+        <w:t xml:space="preserve"> sect</w:t>
+      </w:r>
+      <w:r>
+        <w:rPr>
+          <w:rFonts w:ascii="Segoe UI" w:eastAsia="Segoe UI" w:hAnsi="Segoe UI" w:cs="Segoe UI"/>
+          <w:sz w:val="21"/>
+          <w:szCs w:val="21"/>
+        </w:rPr>
+        <w:t>ion</w:t>
+      </w:r>
+    </w:p>
+    <w:p>
+      <w:pPr>
+        <w:pStyle w:val="ListParagraph"/>
+        <w:numPr>
+          <w:ilvl w:val="0"/>
+          <w:numId w:val="3"/>
+        </w:numPr>
+        <w:spacing w:before="240" w:after="240"/>
+        <w:rPr>
+          <w:rFonts w:ascii="Segoe UI" w:eastAsia="Segoe UI" w:hAnsi="Segoe UI" w:cs="Segoe UI"/>
+          <w:sz w:val="21"/>
+          <w:szCs w:val="21"/>
+        </w:rPr>
+      </w:pPr>
+      <w:r>
+        <w:rPr>
+          <w:rFonts w:ascii="Segoe UI" w:eastAsia="Segoe UI" w:hAnsi="Segoe UI" w:cs="Segoe UI"/>
+          <w:sz w:val="21"/>
+          <w:szCs w:val="21"/>
+        </w:rPr>
+        <w:t>S</w:t>
+      </w:r>
+      <w:r>
+        <w:rPr>
+          <w:rFonts w:ascii="Segoe UI" w:eastAsia="Segoe UI" w:hAnsi="Segoe UI" w:cs="Segoe UI"/>
+          <w:sz w:val="21"/>
+          <w:szCs w:val="21"/>
+        </w:rPr>
+        <w:t>pla</w:t>
+      </w:r>
+      <w:r>
+        <w:rPr>
+          <w:rFonts w:ascii="Segoe UI" w:eastAsia="Segoe UI" w:hAnsi="Segoe UI" w:cs="Segoe UI"/>
+          <w:sz w:val="21"/>
+          <w:szCs w:val="21"/>
+        </w:rPr>
+        <w:t>sh lo</w:t>
+      </w:r>
+      <w:r>
+        <w:rPr>
+          <w:rFonts w:ascii="Segoe UI" w:eastAsia="Segoe UI" w:hAnsi="Segoe UI" w:cs="Segoe UI"/>
+          <w:sz w:val="21"/>
+          <w:szCs w:val="21"/>
+        </w:rPr>
+        <w:t>ad s</w:t>
+      </w:r>
+      <w:r>
+        <w:rPr>
+          <w:rFonts w:ascii="Segoe UI" w:eastAsia="Segoe UI" w:hAnsi="Segoe UI" w:cs="Segoe UI"/>
+          <w:sz w:val="21"/>
+          <w:szCs w:val="21"/>
+        </w:rPr>
+        <w:t>cre</w:t>
+      </w:r>
+      <w:r>
+        <w:rPr>
+          <w:rFonts w:ascii="Segoe UI" w:eastAsia="Segoe UI" w:hAnsi="Segoe UI" w:cs="Segoe UI"/>
+          <w:sz w:val="21"/>
+          <w:szCs w:val="21"/>
+        </w:rPr>
+        <w:t>en</w:t>
+      </w:r>
+      <w:r>
+        <w:rPr>
+          <w:rFonts w:ascii="Segoe UI" w:eastAsia="Segoe UI" w:hAnsi="Segoe UI" w:cs="Segoe UI"/>
+          <w:sz w:val="21"/>
+          <w:szCs w:val="21"/>
+        </w:rPr>
+        <w:t xml:space="preserve"> </w:t>
+      </w:r>
+      <w:r>
+        <w:rPr>
+          <w:rFonts w:ascii="Segoe UI" w:eastAsia="Segoe UI" w:hAnsi="Segoe UI" w:cs="Segoe UI"/>
+          <w:sz w:val="21"/>
+          <w:szCs w:val="21"/>
+        </w:rPr>
+        <w:t xml:space="preserve">- </w:t>
+      </w:r>
+      <w:r>
+        <w:rPr>
+          <w:rFonts w:ascii="Segoe UI" w:eastAsia="Segoe UI" w:hAnsi="Segoe UI" w:cs="Segoe UI"/>
+          <w:sz w:val="21"/>
+          <w:szCs w:val="21"/>
+        </w:rPr>
+        <w:t>Get ready to light up your life! This app isn’t just about controlling your WizBulb lights—it’s your ticket to turning your space into a music-powered light show. Sync your bulbs to the beats playing on your computer or let them groove to the sound in your room with a microphone. Let the vibes take over!</w:t>
+      </w:r>
+    </w:p>
+    <w:p>
+      <w:pPr>
+        <w:pStyle w:val="ListParagraph"/>
+        <w:numPr>
+          <w:ilvl w:val="0"/>
+          <w:numId w:val="3"/>
+        </w:numPr>
+        <w:spacing w:before="240" w:after="240"/>
+        <w:rPr>
+          <w:rFonts w:ascii="Segoe UI" w:eastAsia="Segoe UI" w:hAnsi="Segoe UI" w:cs="Segoe UI"/>
+          <w:sz w:val="21"/>
+          <w:szCs w:val="21"/>
+        </w:rPr>
+      </w:pPr>
+      <w:r>
+        <w:rPr>
+          <w:rFonts w:ascii="Segoe UI" w:eastAsia="Segoe UI" w:hAnsi="Segoe UI" w:cs="Segoe UI"/>
+          <w:sz w:val="21"/>
+          <w:szCs w:val="21"/>
+        </w:rPr>
+        <w:t xml:space="preserve">Add </w:t>
+      </w:r>
+      <w:r>
+        <w:rPr>
+          <w:rFonts w:ascii="Segoe UI" w:eastAsia="Segoe UI" w:hAnsi="Segoe UI" w:cs="Segoe UI"/>
+          <w:sz w:val="21"/>
+          <w:szCs w:val="21"/>
+        </w:rPr>
+        <w:t>test</w:t>
+      </w:r>
+      <w:r>
+        <w:rPr>
+          <w:rFonts w:ascii="Segoe UI" w:eastAsia="Segoe UI" w:hAnsi="Segoe UI" w:cs="Segoe UI"/>
+          <w:sz w:val="21"/>
+          <w:szCs w:val="21"/>
+        </w:rPr>
+        <w:t xml:space="preserve">cases to </w:t>
+      </w:r>
+      <w:r>
+        <w:rPr>
+          <w:rFonts w:ascii="Segoe UI" w:eastAsia="Segoe UI" w:hAnsi="Segoe UI" w:cs="Segoe UI"/>
+          <w:sz w:val="21"/>
+          <w:szCs w:val="21"/>
+        </w:rPr>
+        <w:t>test</w:t>
+      </w:r>
+      <w:r>
+        <w:rPr>
+          <w:rFonts w:ascii="Segoe UI" w:eastAsia="Segoe UI" w:hAnsi="Segoe UI" w:cs="Segoe UI"/>
+          <w:sz w:val="21"/>
+          <w:szCs w:val="21"/>
+        </w:rPr>
+        <w:t>case ex</w:t>
+      </w:r>
+      <w:r>
+        <w:rPr>
+          <w:rFonts w:ascii="Segoe UI" w:eastAsia="Segoe UI" w:hAnsi="Segoe UI" w:cs="Segoe UI"/>
+          <w:sz w:val="21"/>
+          <w:szCs w:val="21"/>
+        </w:rPr>
+        <w:t>cel f</w:t>
+      </w:r>
+      <w:r>
+        <w:rPr>
+          <w:rFonts w:ascii="Segoe UI" w:eastAsia="Segoe UI" w:hAnsi="Segoe UI" w:cs="Segoe UI"/>
+          <w:sz w:val="21"/>
+          <w:szCs w:val="21"/>
+        </w:rPr>
+        <w:t>orm</w:t>
+      </w:r>
+      <w:r>
+        <w:rPr>
+          <w:rFonts w:ascii="Segoe UI" w:eastAsia="Segoe UI" w:hAnsi="Segoe UI" w:cs="Segoe UI"/>
+          <w:sz w:val="21"/>
+          <w:szCs w:val="21"/>
+        </w:rPr>
+        <w:t xml:space="preserve">, </w:t>
+      </w:r>
+      <w:r>
+        <w:rPr>
+          <w:rFonts w:ascii="Segoe UI" w:eastAsia="Segoe UI" w:hAnsi="Segoe UI" w:cs="Segoe UI"/>
+          <w:sz w:val="21"/>
+          <w:szCs w:val="21"/>
+        </w:rPr>
+        <w:t>user</w:t>
+      </w:r>
+      <w:r>
+        <w:rPr>
+          <w:rFonts w:ascii="Segoe UI" w:eastAsia="Segoe UI" w:hAnsi="Segoe UI" w:cs="Segoe UI"/>
+          <w:sz w:val="21"/>
+          <w:szCs w:val="21"/>
+        </w:rPr>
+        <w:t xml:space="preserve"> stori</w:t>
+      </w:r>
+      <w:r>
+        <w:rPr>
+          <w:rFonts w:ascii="Segoe UI" w:eastAsia="Segoe UI" w:hAnsi="Segoe UI" w:cs="Segoe UI"/>
+          <w:sz w:val="21"/>
+          <w:szCs w:val="21"/>
+        </w:rPr>
+        <w:t xml:space="preserve">es, </w:t>
+      </w:r>
+    </w:p>
+    <w:p>
+      <w:pPr>
+        <w:pStyle w:val="ListParagraph"/>
+        <w:numPr>
+          <w:ilvl w:val="0"/>
+          <w:numId w:val="3"/>
+        </w:numPr>
+        <w:spacing w:before="240" w:after="240"/>
+        <w:rPr>
+          <w:rFonts w:ascii="Segoe UI" w:eastAsia="Segoe UI" w:hAnsi="Segoe UI" w:cs="Segoe UI"/>
+          <w:sz w:val="21"/>
+          <w:szCs w:val="21"/>
+        </w:rPr>
+      </w:pPr>
+      <w:r>
+        <w:rPr>
+          <w:rFonts w:ascii="Segoe UI" w:eastAsia="Segoe UI" w:hAnsi="Segoe UI" w:cs="Segoe UI"/>
+          <w:sz w:val="21"/>
+          <w:szCs w:val="21"/>
+        </w:rPr>
+        <w:t>T</w:t>
+      </w:r>
+      <w:r>
+        <w:rPr>
+          <w:rFonts w:ascii="Segoe UI" w:eastAsia="Segoe UI" w:hAnsi="Segoe UI" w:cs="Segoe UI"/>
+          <w:sz w:val="21"/>
+          <w:szCs w:val="21"/>
+        </w:rPr>
+        <w:t xml:space="preserve">C </w:t>
+      </w:r>
+      <w:r>
+        <w:rPr>
+          <w:rFonts w:ascii="Segoe UI" w:eastAsia="Segoe UI" w:hAnsi="Segoe UI" w:cs="Segoe UI"/>
+          <w:sz w:val="21"/>
+          <w:szCs w:val="21"/>
+        </w:rPr>
+        <w:t>ID</w:t>
+      </w:r>
+      <w:r>
+        <w:rPr>
+          <w:rFonts w:ascii="Segoe UI" w:eastAsia="Segoe UI" w:hAnsi="Segoe UI" w:cs="Segoe UI"/>
+          <w:sz w:val="21"/>
+          <w:szCs w:val="21"/>
+        </w:rPr>
+        <w:t xml:space="preserve"> </w:t>
+      </w:r>
+      <w:r>
+        <w:rPr>
+          <w:rFonts w:ascii="Segoe UI" w:eastAsia="Segoe UI" w:hAnsi="Segoe UI" w:cs="Segoe UI"/>
+          <w:sz w:val="21"/>
+          <w:szCs w:val="21"/>
+        </w:rPr>
+        <w:t xml:space="preserve">- </w:t>
+      </w:r>
+      <w:r>
+        <w:rPr>
+          <w:rFonts w:ascii="Segoe UI" w:eastAsia="Segoe UI" w:hAnsi="Segoe UI" w:cs="Segoe UI"/>
+          <w:sz w:val="21"/>
+          <w:szCs w:val="21"/>
+        </w:rPr>
+        <w:t>T</w:t>
+      </w:r>
+      <w:r>
+        <w:rPr>
+          <w:rFonts w:ascii="Segoe UI" w:eastAsia="Segoe UI" w:hAnsi="Segoe UI" w:cs="Segoe UI"/>
+          <w:sz w:val="21"/>
+          <w:szCs w:val="21"/>
+        </w:rPr>
+        <w:t>C desc</w:t>
+      </w:r>
+      <w:r>
+        <w:rPr>
+          <w:rFonts w:ascii="Segoe UI" w:eastAsia="Segoe UI" w:hAnsi="Segoe UI" w:cs="Segoe UI"/>
+          <w:sz w:val="21"/>
+          <w:szCs w:val="21"/>
+        </w:rPr>
+        <w:t xml:space="preserve"> -</w:t>
+      </w:r>
+      <w:r>
+        <w:rPr>
+          <w:rFonts w:ascii="Segoe UI" w:eastAsia="Segoe UI" w:hAnsi="Segoe UI" w:cs="Segoe UI"/>
+          <w:sz w:val="21"/>
+          <w:szCs w:val="21"/>
+        </w:rPr>
+        <w:t xml:space="preserve"> TC s</w:t>
+      </w:r>
+      <w:r>
+        <w:rPr>
+          <w:rFonts w:ascii="Segoe UI" w:eastAsia="Segoe UI" w:hAnsi="Segoe UI" w:cs="Segoe UI"/>
+          <w:sz w:val="21"/>
+          <w:szCs w:val="21"/>
+        </w:rPr>
+        <w:t>te</w:t>
+      </w:r>
+      <w:r>
+        <w:rPr>
+          <w:rFonts w:ascii="Segoe UI" w:eastAsia="Segoe UI" w:hAnsi="Segoe UI" w:cs="Segoe UI"/>
+          <w:sz w:val="21"/>
+          <w:szCs w:val="21"/>
+        </w:rPr>
+        <w:t>ps</w:t>
+      </w:r>
+      <w:r>
+        <w:rPr>
+          <w:rFonts w:ascii="Segoe UI" w:eastAsia="Segoe UI" w:hAnsi="Segoe UI" w:cs="Segoe UI"/>
+          <w:sz w:val="21"/>
+          <w:szCs w:val="21"/>
+        </w:rPr>
+        <w:t xml:space="preserve"> -</w:t>
+      </w:r>
+      <w:r>
+        <w:rPr>
+          <w:rFonts w:ascii="Segoe UI" w:eastAsia="Segoe UI" w:hAnsi="Segoe UI" w:cs="Segoe UI"/>
+          <w:sz w:val="21"/>
+          <w:szCs w:val="21"/>
+        </w:rPr>
+        <w:t xml:space="preserve"> ex</w:t>
+      </w:r>
+      <w:r>
+        <w:rPr>
+          <w:rFonts w:ascii="Segoe UI" w:eastAsia="Segoe UI" w:hAnsi="Segoe UI" w:cs="Segoe UI"/>
+          <w:sz w:val="21"/>
+          <w:szCs w:val="21"/>
+        </w:rPr>
+        <w:t>pected</w:t>
+      </w:r>
+      <w:r>
+        <w:rPr>
+          <w:rFonts w:ascii="Segoe UI" w:eastAsia="Segoe UI" w:hAnsi="Segoe UI" w:cs="Segoe UI"/>
+          <w:sz w:val="21"/>
+          <w:szCs w:val="21"/>
+        </w:rPr>
+        <w:t xml:space="preserve"> re</w:t>
+      </w:r>
+      <w:r>
+        <w:rPr>
+          <w:rFonts w:ascii="Segoe UI" w:eastAsia="Segoe UI" w:hAnsi="Segoe UI" w:cs="Segoe UI"/>
+          <w:sz w:val="21"/>
+          <w:szCs w:val="21"/>
+        </w:rPr>
+        <w:t>s</w:t>
+      </w:r>
+      <w:r>
+        <w:rPr>
+          <w:rFonts w:ascii="Segoe UI" w:eastAsia="Segoe UI" w:hAnsi="Segoe UI" w:cs="Segoe UI"/>
+          <w:sz w:val="21"/>
+          <w:szCs w:val="21"/>
+        </w:rPr>
+        <w:t xml:space="preserve">ults </w:t>
+      </w:r>
+      <w:r>
+        <w:rPr>
+          <w:rFonts w:ascii="Segoe UI" w:eastAsia="Segoe UI" w:hAnsi="Segoe UI" w:cs="Segoe UI"/>
+          <w:sz w:val="21"/>
+          <w:szCs w:val="21"/>
+        </w:rPr>
+        <w:t xml:space="preserve">- </w:t>
+      </w:r>
+      <w:r>
+        <w:rPr>
+          <w:rFonts w:ascii="Segoe UI" w:eastAsia="Segoe UI" w:hAnsi="Segoe UI" w:cs="Segoe UI"/>
+          <w:sz w:val="21"/>
+          <w:szCs w:val="21"/>
+        </w:rPr>
+        <w:t>act</w:t>
+      </w:r>
+      <w:r>
+        <w:rPr>
+          <w:rFonts w:ascii="Segoe UI" w:eastAsia="Segoe UI" w:hAnsi="Segoe UI" w:cs="Segoe UI"/>
+          <w:sz w:val="21"/>
+          <w:szCs w:val="21"/>
+        </w:rPr>
+        <w:t>ual results</w:t>
+      </w:r>
+      <w:r>
+        <w:rPr>
+          <w:rFonts w:ascii="Segoe UI" w:eastAsia="Segoe UI" w:hAnsi="Segoe UI" w:cs="Segoe UI"/>
+          <w:sz w:val="21"/>
+          <w:szCs w:val="21"/>
+        </w:rPr>
+        <w:t xml:space="preserve"> </w:t>
+      </w:r>
+      <w:r>
+        <w:rPr>
+          <w:rFonts w:ascii="Segoe UI" w:eastAsia="Segoe UI" w:hAnsi="Segoe UI" w:cs="Segoe UI"/>
+          <w:sz w:val="21"/>
+          <w:szCs w:val="21"/>
+        </w:rPr>
+        <w:t>–</w:t>
+      </w:r>
+      <w:r>
+        <w:rPr>
+          <w:rFonts w:ascii="Segoe UI" w:eastAsia="Segoe UI" w:hAnsi="Segoe UI" w:cs="Segoe UI"/>
+          <w:sz w:val="21"/>
+          <w:szCs w:val="21"/>
+        </w:rPr>
+        <w:t xml:space="preserve"> pa</w:t>
+      </w:r>
+      <w:r>
+        <w:rPr>
+          <w:rFonts w:ascii="Segoe UI" w:eastAsia="Segoe UI" w:hAnsi="Segoe UI" w:cs="Segoe UI"/>
+          <w:sz w:val="21"/>
+          <w:szCs w:val="21"/>
+        </w:rPr>
+        <w:t>s</w:t>
+      </w:r>
+      <w:r>
+        <w:rPr>
+          <w:rFonts w:ascii="Segoe UI" w:eastAsia="Segoe UI" w:hAnsi="Segoe UI" w:cs="Segoe UI"/>
+          <w:sz w:val="21"/>
+          <w:szCs w:val="21"/>
+        </w:rPr>
+        <w:t>s</w:t>
+      </w:r>
+      <w:r>
+        <w:rPr>
+          <w:rFonts w:ascii="Segoe UI" w:eastAsia="Segoe UI" w:hAnsi="Segoe UI" w:cs="Segoe UI"/>
+          <w:sz w:val="21"/>
+          <w:szCs w:val="21"/>
+        </w:rPr>
+        <w:t>/fail</w:t>
+      </w:r>
+      <w:r>
+        <w:rPr>
+          <w:rFonts w:ascii="Segoe UI" w:eastAsia="Segoe UI" w:hAnsi="Segoe UI" w:cs="Segoe UI"/>
+          <w:sz w:val="21"/>
+          <w:szCs w:val="21"/>
+        </w:rPr>
+        <w:t xml:space="preserve"> (</w:t>
+      </w:r>
+      <w:r>
+        <w:rPr>
+          <w:rFonts w:ascii="Segoe UI" w:eastAsia="Segoe UI" w:hAnsi="Segoe UI" w:cs="Segoe UI"/>
+          <w:sz w:val="21"/>
+          <w:szCs w:val="21"/>
+        </w:rPr>
+        <w:t>include</w:t>
+      </w:r>
+      <w:r>
+        <w:rPr>
+          <w:rFonts w:ascii="Segoe UI" w:eastAsia="Segoe UI" w:hAnsi="Segoe UI" w:cs="Segoe UI"/>
+          <w:sz w:val="21"/>
+          <w:szCs w:val="21"/>
+        </w:rPr>
+        <w:t xml:space="preserve"> images</w:t>
+      </w:r>
+      <w:r>
+        <w:rPr>
+          <w:rFonts w:ascii="Segoe UI" w:eastAsia="Segoe UI" w:hAnsi="Segoe UI" w:cs="Segoe UI"/>
+          <w:sz w:val="21"/>
+          <w:szCs w:val="21"/>
+        </w:rPr>
+        <w:t>)</w:t>
+      </w:r>
+    </w:p>
+    <w:p>
+      <w:pPr>
+        <w:pStyle w:val="ListParagraph"/>
+        <w:numPr>
+          <w:ilvl w:val="0"/>
+          <w:numId w:val="3"/>
+        </w:numPr>
+        <w:spacing w:before="240" w:after="240"/>
+        <w:rPr>
+          <w:rFonts w:ascii="Segoe UI" w:eastAsia="Segoe UI" w:hAnsi="Segoe UI" w:cs="Segoe UI"/>
+          <w:sz w:val="21"/>
+          <w:szCs w:val="21"/>
+        </w:rPr>
+      </w:pPr>
+      <w:r>
+        <w:rPr>
+          <w:rFonts w:ascii="Segoe UI" w:eastAsia="Segoe UI" w:hAnsi="Segoe UI" w:cs="Segoe UI"/>
+          <w:sz w:val="21"/>
+          <w:szCs w:val="21"/>
+        </w:rPr>
+        <w:t xml:space="preserve">Fonts </w:t>
+      </w:r>
+      <w:r>
+        <w:rPr>
+          <w:rFonts w:ascii="Segoe UI" w:eastAsia="Segoe UI" w:hAnsi="Segoe UI" w:cs="Segoe UI"/>
+          <w:sz w:val="21"/>
+          <w:szCs w:val="21"/>
+        </w:rPr>
+        <w:t xml:space="preserve">are still </w:t>
+      </w:r>
+      <w:r>
+        <w:rPr>
+          <w:rFonts w:ascii="Segoe UI" w:eastAsia="Segoe UI" w:hAnsi="Segoe UI" w:cs="Segoe UI"/>
+          <w:sz w:val="21"/>
+          <w:szCs w:val="21"/>
+        </w:rPr>
+        <w:t>too sma</w:t>
+      </w:r>
+      <w:r>
+        <w:rPr>
+          <w:rFonts w:ascii="Segoe UI" w:eastAsia="Segoe UI" w:hAnsi="Segoe UI" w:cs="Segoe UI"/>
+          <w:sz w:val="21"/>
+          <w:szCs w:val="21"/>
+        </w:rPr>
+        <w:t>ll</w:t>
+      </w:r>
+    </w:p>
+    <w:p>
+      <w:pPr>
+        <w:pStyle w:val="ListParagraph"/>
+        <w:numPr>
+          <w:ilvl w:val="0"/>
+          <w:numId w:val="3"/>
+        </w:numPr>
+        <w:spacing w:before="240" w:after="240"/>
+        <w:rPr>
+          <w:rFonts w:ascii="Segoe UI" w:eastAsia="Segoe UI" w:hAnsi="Segoe UI" w:cs="Segoe UI"/>
+          <w:sz w:val="21"/>
+          <w:szCs w:val="21"/>
+        </w:rPr>
+      </w:pPr>
+      <w:r>
+        <w:rPr>
+          <w:rFonts w:ascii="Segoe UI" w:eastAsia="Segoe UI" w:hAnsi="Segoe UI" w:cs="Segoe UI"/>
+          <w:sz w:val="21"/>
+          <w:szCs w:val="21"/>
+        </w:rPr>
+        <w:t>A</w:t>
+      </w:r>
+      <w:r>
+        <w:rPr>
+          <w:rFonts w:ascii="Segoe UI" w:eastAsia="Segoe UI" w:hAnsi="Segoe UI" w:cs="Segoe UI"/>
+          <w:sz w:val="21"/>
+          <w:szCs w:val="21"/>
+        </w:rPr>
+        <w:t>nim</w:t>
+      </w:r>
+      <w:r>
+        <w:rPr>
+          <w:rFonts w:ascii="Segoe UI" w:eastAsia="Segoe UI" w:hAnsi="Segoe UI" w:cs="Segoe UI"/>
+          <w:sz w:val="21"/>
+          <w:szCs w:val="21"/>
+        </w:rPr>
+        <w:t xml:space="preserve">ations </w:t>
+      </w:r>
+      <w:r>
+        <w:rPr>
+          <w:rFonts w:ascii="Segoe UI" w:eastAsia="Segoe UI" w:hAnsi="Segoe UI" w:cs="Segoe UI"/>
+          <w:sz w:val="21"/>
+          <w:szCs w:val="21"/>
+        </w:rPr>
+        <w:t>on fron</w:t>
+      </w:r>
+      <w:r>
+        <w:rPr>
+          <w:rFonts w:ascii="Segoe UI" w:eastAsia="Segoe UI" w:hAnsi="Segoe UI" w:cs="Segoe UI"/>
+          <w:sz w:val="21"/>
+          <w:szCs w:val="21"/>
+        </w:rPr>
+        <w:t>t</w:t>
+      </w:r>
+      <w:r>
+        <w:rPr>
+          <w:rFonts w:ascii="Segoe UI" w:eastAsia="Segoe UI" w:hAnsi="Segoe UI" w:cs="Segoe UI"/>
+          <w:sz w:val="21"/>
+          <w:szCs w:val="21"/>
+        </w:rPr>
+        <w:t>end?</w:t>
+      </w:r>
+      <w:r>
+        <w:rPr>
+          <w:rFonts w:ascii="Segoe UI" w:eastAsia="Segoe UI" w:hAnsi="Segoe UI" w:cs="Segoe UI"/>
+          <w:sz w:val="21"/>
+          <w:szCs w:val="21"/>
+        </w:rPr>
+        <w:t xml:space="preserve"> </w:t>
+      </w:r>
+      <w:r>
+        <w:rPr>
+          <w:rFonts w:ascii="Segoe UI" w:eastAsia="Segoe UI" w:hAnsi="Segoe UI" w:cs="Segoe UI"/>
+          <w:sz w:val="21"/>
+          <w:szCs w:val="21"/>
+        </w:rPr>
+        <w:t xml:space="preserve">Colors </w:t>
+      </w:r>
+      <w:r>
+        <w:rPr>
+          <w:rFonts w:ascii="Segoe UI" w:eastAsia="Segoe UI" w:hAnsi="Segoe UI" w:cs="Segoe UI"/>
+          <w:sz w:val="21"/>
+          <w:szCs w:val="21"/>
+        </w:rPr>
+        <w:t>on</w:t>
+      </w:r>
+      <w:r>
+        <w:rPr>
+          <w:rFonts w:ascii="Segoe UI" w:eastAsia="Segoe UI" w:hAnsi="Segoe UI" w:cs="Segoe UI"/>
+          <w:sz w:val="21"/>
+          <w:szCs w:val="21"/>
+        </w:rPr>
+        <w:t xml:space="preserve"> te</w:t>
+      </w:r>
+      <w:r>
+        <w:rPr>
+          <w:rFonts w:ascii="Segoe UI" w:eastAsia="Segoe UI" w:hAnsi="Segoe UI" w:cs="Segoe UI"/>
+          <w:sz w:val="21"/>
+          <w:szCs w:val="21"/>
+        </w:rPr>
+        <w:t>xt</w:t>
+      </w:r>
+      <w:r>
+        <w:rPr>
+          <w:rFonts w:ascii="Segoe UI" w:eastAsia="Segoe UI" w:hAnsi="Segoe UI" w:cs="Segoe UI"/>
+          <w:sz w:val="21"/>
+          <w:szCs w:val="21"/>
+        </w:rPr>
+        <w:t xml:space="preserve">? </w:t>
+      </w:r>
+      <w:r>
+        <w:rPr>
+          <w:rFonts w:ascii="Segoe UI" w:eastAsia="Segoe UI" w:hAnsi="Segoe UI" w:cs="Segoe UI"/>
+          <w:sz w:val="21"/>
+          <w:szCs w:val="21"/>
+        </w:rPr>
+        <w:t>R</w:t>
+      </w:r>
+      <w:r>
+        <w:rPr>
+          <w:rFonts w:ascii="Segoe UI" w:eastAsia="Segoe UI" w:hAnsi="Segoe UI" w:cs="Segoe UI"/>
+          <w:sz w:val="21"/>
+          <w:szCs w:val="21"/>
+        </w:rPr>
+        <w:t>o</w:t>
+      </w:r>
+      <w:r>
+        <w:rPr>
+          <w:rFonts w:ascii="Segoe UI" w:eastAsia="Segoe UI" w:hAnsi="Segoe UI" w:cs="Segoe UI"/>
+          <w:sz w:val="21"/>
+          <w:szCs w:val="21"/>
+        </w:rPr>
+        <w:t>tating</w:t>
+      </w:r>
+      <w:r>
+        <w:rPr>
+          <w:rFonts w:ascii="Segoe UI" w:eastAsia="Segoe UI" w:hAnsi="Segoe UI" w:cs="Segoe UI"/>
+          <w:sz w:val="21"/>
+          <w:szCs w:val="21"/>
+        </w:rPr>
+        <w:t xml:space="preserve"> color</w:t>
+      </w:r>
+      <w:r>
+        <w:rPr>
+          <w:rFonts w:ascii="Segoe UI" w:eastAsia="Segoe UI" w:hAnsi="Segoe UI" w:cs="Segoe UI"/>
+          <w:sz w:val="21"/>
+          <w:szCs w:val="21"/>
+        </w:rPr>
+        <w:t xml:space="preserve">s on </w:t>
+      </w:r>
+      <w:r>
+        <w:rPr>
+          <w:rFonts w:ascii="Segoe UI" w:eastAsia="Segoe UI" w:hAnsi="Segoe UI" w:cs="Segoe UI"/>
+          <w:sz w:val="21"/>
+          <w:szCs w:val="21"/>
+        </w:rPr>
+        <w:t>homepage</w:t>
+      </w:r>
+      <w:r>
+        <w:rPr>
+          <w:rFonts w:ascii="Segoe UI" w:eastAsia="Segoe UI" w:hAnsi="Segoe UI" w:cs="Segoe UI"/>
+          <w:sz w:val="21"/>
+          <w:szCs w:val="21"/>
+        </w:rPr>
+        <w:t>?</w:t>
+      </w:r>
+    </w:p>
+    <w:p>
+      <w:pPr>
+        <w:pStyle w:val="ListParagraph"/>
+        <w:numPr>
+          <w:ilvl w:val="0"/>
+          <w:numId w:val="3"/>
+        </w:numPr>
+        <w:spacing w:before="240" w:after="240"/>
+        <w:rPr>
+          <w:rFonts w:ascii="Segoe UI" w:eastAsia="Segoe UI" w:hAnsi="Segoe UI" w:cs="Segoe UI"/>
+          <w:sz w:val="21"/>
+          <w:szCs w:val="21"/>
+        </w:rPr>
+      </w:pPr>
+      <w:r>
+        <w:rPr>
+          <w:rFonts w:ascii="Segoe UI" w:eastAsia="Segoe UI" w:hAnsi="Segoe UI" w:cs="Segoe UI"/>
+          <w:sz w:val="21"/>
+          <w:szCs w:val="21"/>
+        </w:rPr>
+        <w:t>T</w:t>
+      </w:r>
+      <w:r>
+        <w:rPr>
+          <w:rFonts w:ascii="Segoe UI" w:eastAsia="Segoe UI" w:hAnsi="Segoe UI" w:cs="Segoe UI"/>
+          <w:sz w:val="21"/>
+          <w:szCs w:val="21"/>
+        </w:rPr>
+        <w:t>ake</w:t>
+      </w:r>
+      <w:r>
+        <w:rPr>
+          <w:rFonts w:ascii="Segoe UI" w:eastAsia="Segoe UI" w:hAnsi="Segoe UI" w:cs="Segoe UI"/>
+          <w:sz w:val="21"/>
+          <w:szCs w:val="21"/>
+        </w:rPr>
+        <w:t xml:space="preserve"> time </w:t>
+      </w:r>
+      <w:r>
+        <w:rPr>
+          <w:rFonts w:ascii="Segoe UI" w:eastAsia="Segoe UI" w:hAnsi="Segoe UI" w:cs="Segoe UI"/>
+          <w:sz w:val="21"/>
+          <w:szCs w:val="21"/>
+        </w:rPr>
+        <w:t>to lo</w:t>
+      </w:r>
+      <w:r>
+        <w:rPr>
+          <w:rFonts w:ascii="Segoe UI" w:eastAsia="Segoe UI" w:hAnsi="Segoe UI" w:cs="Segoe UI"/>
+          <w:sz w:val="21"/>
+          <w:szCs w:val="21"/>
+        </w:rPr>
+        <w:t xml:space="preserve">ok at </w:t>
+      </w:r>
+      <w:r>
+        <w:rPr>
+          <w:rFonts w:ascii="Segoe UI" w:eastAsia="Segoe UI" w:hAnsi="Segoe UI" w:cs="Segoe UI"/>
+          <w:sz w:val="21"/>
+          <w:szCs w:val="21"/>
+        </w:rPr>
+        <w:t xml:space="preserve">big </w:t>
+      </w:r>
+      <w:r>
+        <w:rPr>
+          <w:rFonts w:ascii="Segoe UI" w:eastAsia="Segoe UI" w:hAnsi="Segoe UI" w:cs="Segoe UI"/>
+          <w:sz w:val="21"/>
+          <w:szCs w:val="21"/>
+        </w:rPr>
+        <w:t>picture and</w:t>
+      </w:r>
+      <w:r>
+        <w:rPr>
+          <w:rFonts w:ascii="Segoe UI" w:eastAsia="Segoe UI" w:hAnsi="Segoe UI" w:cs="Segoe UI"/>
+          <w:sz w:val="21"/>
+          <w:szCs w:val="21"/>
+        </w:rPr>
+        <w:t xml:space="preserve"> </w:t>
+      </w:r>
+      <w:r>
+        <w:rPr>
+          <w:rFonts w:ascii="Segoe UI" w:eastAsia="Segoe UI" w:hAnsi="Segoe UI" w:cs="Segoe UI"/>
+          <w:sz w:val="21"/>
+          <w:szCs w:val="21"/>
+        </w:rPr>
+        <w:t>f</w:t>
+      </w:r>
+      <w:r>
+        <w:rPr>
+          <w:rFonts w:ascii="Segoe UI" w:eastAsia="Segoe UI" w:hAnsi="Segoe UI" w:cs="Segoe UI"/>
+          <w:sz w:val="21"/>
+          <w:szCs w:val="21"/>
+        </w:rPr>
+        <w:t>ocus o</w:t>
+      </w:r>
+      <w:r>
+        <w:rPr>
+          <w:rFonts w:ascii="Segoe UI" w:eastAsia="Segoe UI" w:hAnsi="Segoe UI" w:cs="Segoe UI"/>
+          <w:sz w:val="21"/>
+          <w:szCs w:val="21"/>
+        </w:rPr>
+        <w:t>n essen</w:t>
+      </w:r>
+      <w:r>
+        <w:rPr>
+          <w:rFonts w:ascii="Segoe UI" w:eastAsia="Segoe UI" w:hAnsi="Segoe UI" w:cs="Segoe UI"/>
+          <w:sz w:val="21"/>
+          <w:szCs w:val="21"/>
+        </w:rPr>
+        <w:t>tial</w:t>
+      </w:r>
+    </w:p>
+    <w:p>
+      <w:pPr>
+        <w:spacing w:before="240" w:after="240"/>
+        <w:rPr>
+          <w:rFonts w:ascii="Segoe UI" w:eastAsia="Segoe UI" w:hAnsi="Segoe UI" w:cs="Segoe UI"/>
+          <w:sz w:val="21"/>
+          <w:szCs w:val="21"/>
         </w:rPr>
       </w:pPr>
     </w:p>
     <w:sectPr>
-      <w:pgSz w:w="11906" w:h="16838" w:orient="portrait"/>
+      <w:pgSz w:w="11906" w:h="16838"/>
       <w:pgMar w:top="1440" w:right="1440" w:bottom="1440" w:left="1440" w:header="708" w:footer="708" w:gutter="0"/>
       <w:cols w:space="708"/>
       <w:docGrid w:linePitch="360"/>
@@ -1286,567 +2084,120 @@
 
 <file path=word/numbering.xml><?xml version="1.0" encoding="utf-8"?>
 <w:numbering xmlns:wpc="http://schemas.microsoft.com/office/word/2010/wordprocessingCanvas" xmlns:cx="http://schemas.microsoft.com/office/drawing/2014/chartex" xmlns:cx1="http://schemas.microsoft.com/office/drawing/2015/9/8/chartex" xmlns:cx2="http://schemas.microsoft.com/office/drawing/2015/10/21/chartex" xmlns:cx3="http://schemas.microsoft.com/office/drawing/2016/5/9/chartex" xmlns:cx4="http://schemas.microsoft.com/office/drawing/2016/5/10/chartex" xmlns:cx5="http://schemas.microsoft.com/office/drawing/2016/5/11/chartex" xmlns:cx6="http://schemas.microsoft.com/office/drawing/2016/5/12/chartex" xmlns:cx7="http://schemas.microsoft.com/office/drawing/2016/5/13/chartex" xmlns:cx8="http://schemas.microsoft.com/office/drawing/2016/5/14/chartex" xmlns:mc="http://schemas.openxmlformats.org/markup-compatibility/2006" xmlns:aink="http://schemas.microsoft.com/office/drawing/2016/ink" xmlns:am3d="http://schemas.microsoft.com/office/drawing/2017/model3d" xmlns:o="urn:schemas-microsoft-com:office:office" xmlns:oel="http://schemas.microsoft.com/office/2019/extlst" xmlns:r="http://schemas.openxmlformats.org/officeDocument/2006/relationships" xmlns:m="http://schemas.openxmlformats.org/officeDocument/2006/math" xmlns:v="urn:schemas-microsoft-com:vml" xmlns:wp14="http://schemas.microsoft.com/office/word/2010/wordprocessingDrawing" xmlns:wp="http://schemas.openxmlformats.org/drawingml/2006/wordprocessingDrawing" xmlns:w10="urn:schemas-microsoft-com:office:word" xmlns:w="http://schemas.openxmlformats.org/wordprocessingml/2006/main" xmlns:w14="http://schemas.microsoft.com/office/word/2010/wordml" xmlns:w15="http://schemas.microsoft.com/office/word/2012/wordml" xmlns:w16cex="http://schemas.microsoft.com/office/word/2018/wordml/cex" xmlns:w16cid="http://schemas.microsoft.com/office/word/2016/wordml/cid" xmlns:w16="http://schemas.microsoft.com/office/word/2018/wordml" xmlns:w16du="http://schemas.microsoft.com/office/word/2023/wordml/word16du" xmlns:w16sdtdh="http://schemas.microsoft.com/office/word/2020/wordml/sdtdatahash" xmlns:w16se="http://schemas.microsoft.com/office/word/2015/wordml/symex" xmlns:wpg="http://schemas.microsoft.com/office/word/2010/wordprocessingGroup" xmlns:wpi="http://schemas.microsoft.com/office/word/2010/wordprocessingInk" xmlns:wne="http://schemas.microsoft.com/office/word/2006/wordml" xmlns:wps="http://schemas.microsoft.com/office/word/2010/wordprocessingShape" mc:Ignorable="w14 w15 w16se w16cid w16 w16cex w16sdtdh w16du wp14">
-  <w:abstractNum xmlns:w="http://schemas.openxmlformats.org/wordprocessingml/2006/main" w:abstractNumId="10">
-    <w:nsid w:val="4a7709a2"/>
-    <w:multiLevelType xmlns:w="http://schemas.openxmlformats.org/wordprocessingml/2006/main" w:val="hybridMultilevel"/>
-    <w:lvl xmlns:w="http://schemas.openxmlformats.org/wordprocessingml/2006/main" w:ilvl="0">
+  <w:abstractNum w:abstractNumId="0" w15:restartNumberingAfterBreak="0">
+    <w:nsid w:val="214804CD"/>
+    <w:multiLevelType w:val="hybridMultilevel"/>
+    <w:tmpl w:val="D8FE195C"/>
+    <w:lvl w:ilvl="0" w:tplc="54188BB6">
+      <w:start w:val="1"/>
+      <w:numFmt w:val="bullet"/>
+      <w:lvlText w:val="-"/>
+      <w:lvlJc w:val="left"/>
+      <w:pPr>
+        <w:ind w:left="720" w:hanging="360"/>
+      </w:pPr>
+      <w:rPr>
+        <w:rFonts w:ascii="Aptos" w:hAnsi="Aptos" w:hint="default"/>
+      </w:rPr>
+    </w:lvl>
+    <w:lvl w:ilvl="1" w:tplc="40F69DF6">
+      <w:start w:val="1"/>
+      <w:numFmt w:val="bullet"/>
+      <w:lvlText w:val="o"/>
+      <w:lvlJc w:val="left"/>
+      <w:pPr>
+        <w:ind w:left="1440" w:hanging="360"/>
+      </w:pPr>
+      <w:rPr>
+        <w:rFonts w:ascii="Courier New" w:hAnsi="Courier New" w:hint="default"/>
+      </w:rPr>
+    </w:lvl>
+    <w:lvl w:ilvl="2" w:tplc="543CD420">
+      <w:start w:val="1"/>
+      <w:numFmt w:val="bullet"/>
+      <w:lvlText w:val=""/>
+      <w:lvlJc w:val="left"/>
+      <w:pPr>
+        <w:ind w:left="2160" w:hanging="360"/>
+      </w:pPr>
+      <w:rPr>
+        <w:rFonts w:ascii="Wingdings" w:hAnsi="Wingdings" w:hint="default"/>
+      </w:rPr>
+    </w:lvl>
+    <w:lvl w:ilvl="3" w:tplc="6B3E80DA">
       <w:start w:val="1"/>
       <w:numFmt w:val="bullet"/>
       <w:lvlText w:val=""/>
       <w:lvlJc w:val="left"/>
       <w:pPr>
-        <w:ind w:left="720" w:hanging="360"/>
-      </w:pPr>
-      <w:rPr>
-        <w:rFonts w:hint="default" w:ascii="Symbol" w:hAnsi="Symbol"/>
-      </w:rPr>
-    </w:lvl>
-    <w:lvl xmlns:w="http://schemas.openxmlformats.org/wordprocessingml/2006/main" w:ilvl="1">
+        <w:ind w:left="2880" w:hanging="360"/>
+      </w:pPr>
+      <w:rPr>
+        <w:rFonts w:ascii="Symbol" w:hAnsi="Symbol" w:hint="default"/>
+      </w:rPr>
+    </w:lvl>
+    <w:lvl w:ilvl="4" w:tplc="8A2069A2">
       <w:start w:val="1"/>
       <w:numFmt w:val="bullet"/>
       <w:lvlText w:val="o"/>
       <w:lvlJc w:val="left"/>
       <w:pPr>
-        <w:ind w:left="1440" w:hanging="360"/>
-      </w:pPr>
-      <w:rPr>
-        <w:rFonts w:hint="default" w:ascii="Courier New" w:hAnsi="Courier New"/>
-      </w:rPr>
-    </w:lvl>
-    <w:lvl xmlns:w="http://schemas.openxmlformats.org/wordprocessingml/2006/main" w:ilvl="2">
+        <w:ind w:left="3600" w:hanging="360"/>
+      </w:pPr>
+      <w:rPr>
+        <w:rFonts w:ascii="Courier New" w:hAnsi="Courier New" w:hint="default"/>
+      </w:rPr>
+    </w:lvl>
+    <w:lvl w:ilvl="5" w:tplc="EDCC46E6">
       <w:start w:val="1"/>
       <w:numFmt w:val="bullet"/>
       <w:lvlText w:val=""/>
       <w:lvlJc w:val="left"/>
       <w:pPr>
-        <w:ind w:left="2160" w:hanging="360"/>
-      </w:pPr>
-      <w:rPr>
-        <w:rFonts w:hint="default" w:ascii="Wingdings" w:hAnsi="Wingdings"/>
-      </w:rPr>
-    </w:lvl>
-    <w:lvl xmlns:w="http://schemas.openxmlformats.org/wordprocessingml/2006/main" w:ilvl="3">
+        <w:ind w:left="4320" w:hanging="360"/>
+      </w:pPr>
+      <w:rPr>
+        <w:rFonts w:ascii="Wingdings" w:hAnsi="Wingdings" w:hint="default"/>
+      </w:rPr>
+    </w:lvl>
+    <w:lvl w:ilvl="6" w:tplc="71065096">
       <w:start w:val="1"/>
       <w:numFmt w:val="bullet"/>
       <w:lvlText w:val=""/>
       <w:lvlJc w:val="left"/>
       <w:pPr>
-        <w:ind w:left="2880" w:hanging="360"/>
-      </w:pPr>
-      <w:rPr>
-        <w:rFonts w:hint="default" w:ascii="Symbol" w:hAnsi="Symbol"/>
-      </w:rPr>
-    </w:lvl>
-    <w:lvl xmlns:w="http://schemas.openxmlformats.org/wordprocessingml/2006/main" w:ilvl="4">
+        <w:ind w:left="5040" w:hanging="360"/>
+      </w:pPr>
+      <w:rPr>
+        <w:rFonts w:ascii="Symbol" w:hAnsi="Symbol" w:hint="default"/>
+      </w:rPr>
+    </w:lvl>
+    <w:lvl w:ilvl="7" w:tplc="229E8E12">
       <w:start w:val="1"/>
       <w:numFmt w:val="bullet"/>
       <w:lvlText w:val="o"/>
       <w:lvlJc w:val="left"/>
       <w:pPr>
-        <w:ind w:left="3600" w:hanging="360"/>
-      </w:pPr>
-      <w:rPr>
-        <w:rFonts w:hint="default" w:ascii="Courier New" w:hAnsi="Courier New"/>
-      </w:rPr>
-    </w:lvl>
-    <w:lvl xmlns:w="http://schemas.openxmlformats.org/wordprocessingml/2006/main" w:ilvl="5">
+        <w:ind w:left="5760" w:hanging="360"/>
+      </w:pPr>
+      <w:rPr>
+        <w:rFonts w:ascii="Courier New" w:hAnsi="Courier New" w:hint="default"/>
+      </w:rPr>
+    </w:lvl>
+    <w:lvl w:ilvl="8" w:tplc="CA5CDBDC">
       <w:start w:val="1"/>
       <w:numFmt w:val="bullet"/>
       <w:lvlText w:val=""/>
       <w:lvlJc w:val="left"/>
       <w:pPr>
-        <w:ind w:left="4320" w:hanging="360"/>
-      </w:pPr>
-      <w:rPr>
-        <w:rFonts w:hint="default" w:ascii="Wingdings" w:hAnsi="Wingdings"/>
-      </w:rPr>
-    </w:lvl>
-    <w:lvl xmlns:w="http://schemas.openxmlformats.org/wordprocessingml/2006/main" w:ilvl="6">
-      <w:start w:val="1"/>
-      <w:numFmt w:val="bullet"/>
-      <w:lvlText w:val=""/>
-      <w:lvlJc w:val="left"/>
-      <w:pPr>
-        <w:ind w:left="5040" w:hanging="360"/>
-      </w:pPr>
-      <w:rPr>
-        <w:rFonts w:hint="default" w:ascii="Symbol" w:hAnsi="Symbol"/>
-      </w:rPr>
-    </w:lvl>
-    <w:lvl xmlns:w="http://schemas.openxmlformats.org/wordprocessingml/2006/main" w:ilvl="7">
-      <w:start w:val="1"/>
-      <w:numFmt w:val="bullet"/>
-      <w:lvlText w:val="o"/>
-      <w:lvlJc w:val="left"/>
-      <w:pPr>
-        <w:ind w:left="5760" w:hanging="360"/>
-      </w:pPr>
-      <w:rPr>
-        <w:rFonts w:hint="default" w:ascii="Courier New" w:hAnsi="Courier New"/>
-      </w:rPr>
-    </w:lvl>
-    <w:lvl xmlns:w="http://schemas.openxmlformats.org/wordprocessingml/2006/main" w:ilvl="8">
-      <w:start w:val="1"/>
-      <w:numFmt w:val="bullet"/>
-      <w:lvlText w:val=""/>
-      <w:lvlJc w:val="left"/>
-      <w:pPr>
         <w:ind w:left="6480" w:hanging="360"/>
       </w:pPr>
       <w:rPr>
-        <w:rFonts w:hint="default" w:ascii="Wingdings" w:hAnsi="Wingdings"/>
+        <w:rFonts w:ascii="Wingdings" w:hAnsi="Wingdings" w:hint="default"/>
       </w:rPr>
     </w:lvl>
   </w:abstractNum>
-  <w:abstractNum xmlns:w="http://schemas.openxmlformats.org/wordprocessingml/2006/main" w:abstractNumId="9">
-    <w:nsid w:val="214804cd"/>
-    <w:multiLevelType xmlns:w="http://schemas.openxmlformats.org/wordprocessingml/2006/main" w:val="hybridMultilevel"/>
-    <w:lvl xmlns:w="http://schemas.openxmlformats.org/wordprocessingml/2006/main" w:ilvl="0">
-      <w:start w:val="1"/>
-      <w:numFmt w:val="bullet"/>
-      <w:lvlText w:val="-"/>
-      <w:lvlJc w:val="left"/>
-      <w:pPr>
-        <w:ind w:left="720" w:hanging="360"/>
-      </w:pPr>
-      <w:rPr>
-        <w:rFonts w:hint="default" w:ascii="Aptos" w:hAnsi="Aptos"/>
-      </w:rPr>
-    </w:lvl>
-    <w:lvl xmlns:w="http://schemas.openxmlformats.org/wordprocessingml/2006/main" w:ilvl="1">
-      <w:start w:val="1"/>
-      <w:numFmt w:val="bullet"/>
-      <w:lvlText w:val="o"/>
-      <w:lvlJc w:val="left"/>
-      <w:pPr>
-        <w:ind w:left="1440" w:hanging="360"/>
-      </w:pPr>
-      <w:rPr>
-        <w:rFonts w:hint="default" w:ascii="Courier New" w:hAnsi="Courier New"/>
-      </w:rPr>
-    </w:lvl>
-    <w:lvl xmlns:w="http://schemas.openxmlformats.org/wordprocessingml/2006/main" w:ilvl="2">
-      <w:start w:val="1"/>
-      <w:numFmt w:val="bullet"/>
-      <w:lvlText w:val=""/>
-      <w:lvlJc w:val="left"/>
-      <w:pPr>
-        <w:ind w:left="2160" w:hanging="360"/>
-      </w:pPr>
-      <w:rPr>
-        <w:rFonts w:hint="default" w:ascii="Wingdings" w:hAnsi="Wingdings"/>
-      </w:rPr>
-    </w:lvl>
-    <w:lvl xmlns:w="http://schemas.openxmlformats.org/wordprocessingml/2006/main" w:ilvl="3">
-      <w:start w:val="1"/>
-      <w:numFmt w:val="bullet"/>
-      <w:lvlText w:val=""/>
-      <w:lvlJc w:val="left"/>
-      <w:pPr>
-        <w:ind w:left="2880" w:hanging="360"/>
-      </w:pPr>
-      <w:rPr>
-        <w:rFonts w:hint="default" w:ascii="Symbol" w:hAnsi="Symbol"/>
-      </w:rPr>
-    </w:lvl>
-    <w:lvl xmlns:w="http://schemas.openxmlformats.org/wordprocessingml/2006/main" w:ilvl="4">
-      <w:start w:val="1"/>
-      <w:numFmt w:val="bullet"/>
-      <w:lvlText w:val="o"/>
-      <w:lvlJc w:val="left"/>
-      <w:pPr>
-        <w:ind w:left="3600" w:hanging="360"/>
-      </w:pPr>
-      <w:rPr>
-        <w:rFonts w:hint="default" w:ascii="Courier New" w:hAnsi="Courier New"/>
-      </w:rPr>
-    </w:lvl>
-    <w:lvl xmlns:w="http://schemas.openxmlformats.org/wordprocessingml/2006/main" w:ilvl="5">
-      <w:start w:val="1"/>
-      <w:numFmt w:val="bullet"/>
-      <w:lvlText w:val=""/>
-      <w:lvlJc w:val="left"/>
-      <w:pPr>
-        <w:ind w:left="4320" w:hanging="360"/>
-      </w:pPr>
-      <w:rPr>
-        <w:rFonts w:hint="default" w:ascii="Wingdings" w:hAnsi="Wingdings"/>
-      </w:rPr>
-    </w:lvl>
-    <w:lvl xmlns:w="http://schemas.openxmlformats.org/wordprocessingml/2006/main" w:ilvl="6">
-      <w:start w:val="1"/>
-      <w:numFmt w:val="bullet"/>
-      <w:lvlText w:val=""/>
-      <w:lvlJc w:val="left"/>
-      <w:pPr>
-        <w:ind w:left="5040" w:hanging="360"/>
-      </w:pPr>
-      <w:rPr>
-        <w:rFonts w:hint="default" w:ascii="Symbol" w:hAnsi="Symbol"/>
-      </w:rPr>
-    </w:lvl>
-    <w:lvl xmlns:w="http://schemas.openxmlformats.org/wordprocessingml/2006/main" w:ilvl="7">
-      <w:start w:val="1"/>
-      <w:numFmt w:val="bullet"/>
-      <w:lvlText w:val="o"/>
-      <w:lvlJc w:val="left"/>
-      <w:pPr>
-        <w:ind w:left="5760" w:hanging="360"/>
-      </w:pPr>
-      <w:rPr>
-        <w:rFonts w:hint="default" w:ascii="Courier New" w:hAnsi="Courier New"/>
-      </w:rPr>
-    </w:lvl>
-    <w:lvl xmlns:w="http://schemas.openxmlformats.org/wordprocessingml/2006/main" w:ilvl="8">
-      <w:start w:val="1"/>
-      <w:numFmt w:val="bullet"/>
-      <w:lvlText w:val=""/>
-      <w:lvlJc w:val="left"/>
-      <w:pPr>
-        <w:ind w:left="6480" w:hanging="360"/>
-      </w:pPr>
-      <w:rPr>
-        <w:rFonts w:hint="default" w:ascii="Wingdings" w:hAnsi="Wingdings"/>
-      </w:rPr>
-    </w:lvl>
-  </w:abstractNum>
-  <w:abstractNum xmlns:w="http://schemas.openxmlformats.org/wordprocessingml/2006/main" w:abstractNumId="8">
-    <w:nsid w:val="3f732019"/>
-    <w:multiLevelType xmlns:w="http://schemas.openxmlformats.org/wordprocessingml/2006/main" w:val="hybridMultilevel"/>
-    <w:lvl xmlns:w="http://schemas.openxmlformats.org/wordprocessingml/2006/main" w:ilvl="0">
-      <w:start w:val="1"/>
-      <w:numFmt w:val="bullet"/>
-      <w:lvlText w:val="-"/>
-      <w:lvlJc w:val="left"/>
-      <w:pPr>
-        <w:ind w:left="720" w:hanging="360"/>
-      </w:pPr>
-      <w:rPr>
-        <w:rFonts w:hint="default" w:ascii="Aptos" w:hAnsi="Aptos"/>
-      </w:rPr>
-    </w:lvl>
-    <w:lvl xmlns:w="http://schemas.openxmlformats.org/wordprocessingml/2006/main" w:ilvl="1">
-      <w:start w:val="1"/>
-      <w:numFmt w:val="bullet"/>
-      <w:lvlText w:val="o"/>
-      <w:lvlJc w:val="left"/>
-      <w:pPr>
-        <w:ind w:left="1440" w:hanging="360"/>
-      </w:pPr>
-      <w:rPr>
-        <w:rFonts w:hint="default" w:ascii="Courier New" w:hAnsi="Courier New"/>
-      </w:rPr>
-    </w:lvl>
-    <w:lvl xmlns:w="http://schemas.openxmlformats.org/wordprocessingml/2006/main" w:ilvl="2">
-      <w:start w:val="1"/>
-      <w:numFmt w:val="bullet"/>
-      <w:lvlText w:val=""/>
-      <w:lvlJc w:val="left"/>
-      <w:pPr>
-        <w:ind w:left="2160" w:hanging="360"/>
-      </w:pPr>
-      <w:rPr>
-        <w:rFonts w:hint="default" w:ascii="Wingdings" w:hAnsi="Wingdings"/>
-      </w:rPr>
-    </w:lvl>
-    <w:lvl xmlns:w="http://schemas.openxmlformats.org/wordprocessingml/2006/main" w:ilvl="3">
-      <w:start w:val="1"/>
-      <w:numFmt w:val="bullet"/>
-      <w:lvlText w:val=""/>
-      <w:lvlJc w:val="left"/>
-      <w:pPr>
-        <w:ind w:left="2880" w:hanging="360"/>
-      </w:pPr>
-      <w:rPr>
-        <w:rFonts w:hint="default" w:ascii="Symbol" w:hAnsi="Symbol"/>
-      </w:rPr>
-    </w:lvl>
-    <w:lvl xmlns:w="http://schemas.openxmlformats.org/wordprocessingml/2006/main" w:ilvl="4">
-      <w:start w:val="1"/>
-      <w:numFmt w:val="bullet"/>
-      <w:lvlText w:val="o"/>
-      <w:lvlJc w:val="left"/>
-      <w:pPr>
-        <w:ind w:left="3600" w:hanging="360"/>
-      </w:pPr>
-      <w:rPr>
-        <w:rFonts w:hint="default" w:ascii="Courier New" w:hAnsi="Courier New"/>
-      </w:rPr>
-    </w:lvl>
-    <w:lvl xmlns:w="http://schemas.openxmlformats.org/wordprocessingml/2006/main" w:ilvl="5">
-      <w:start w:val="1"/>
-      <w:numFmt w:val="bullet"/>
-      <w:lvlText w:val=""/>
-      <w:lvlJc w:val="left"/>
-      <w:pPr>
-        <w:ind w:left="4320" w:hanging="360"/>
-      </w:pPr>
-      <w:rPr>
-        <w:rFonts w:hint="default" w:ascii="Wingdings" w:hAnsi="Wingdings"/>
-      </w:rPr>
-    </w:lvl>
-    <w:lvl xmlns:w="http://schemas.openxmlformats.org/wordprocessingml/2006/main" w:ilvl="6">
-      <w:start w:val="1"/>
-      <w:numFmt w:val="bullet"/>
-      <w:lvlText w:val=""/>
-      <w:lvlJc w:val="left"/>
-      <w:pPr>
-        <w:ind w:left="5040" w:hanging="360"/>
-      </w:pPr>
-      <w:rPr>
-        <w:rFonts w:hint="default" w:ascii="Symbol" w:hAnsi="Symbol"/>
-      </w:rPr>
-    </w:lvl>
-    <w:lvl xmlns:w="http://schemas.openxmlformats.org/wordprocessingml/2006/main" w:ilvl="7">
-      <w:start w:val="1"/>
-      <w:numFmt w:val="bullet"/>
-      <w:lvlText w:val="o"/>
-      <w:lvlJc w:val="left"/>
-      <w:pPr>
-        <w:ind w:left="5760" w:hanging="360"/>
-      </w:pPr>
-      <w:rPr>
-        <w:rFonts w:hint="default" w:ascii="Courier New" w:hAnsi="Courier New"/>
-      </w:rPr>
-    </w:lvl>
-    <w:lvl xmlns:w="http://schemas.openxmlformats.org/wordprocessingml/2006/main" w:ilvl="8">
-      <w:start w:val="1"/>
-      <w:numFmt w:val="bullet"/>
-      <w:lvlText w:val=""/>
-      <w:lvlJc w:val="left"/>
-      <w:pPr>
-        <w:ind w:left="6480" w:hanging="360"/>
-      </w:pPr>
-      <w:rPr>
-        <w:rFonts w:hint="default" w:ascii="Wingdings" w:hAnsi="Wingdings"/>
-      </w:rPr>
-    </w:lvl>
-  </w:abstractNum>
-  <w:abstractNum xmlns:w="http://schemas.openxmlformats.org/wordprocessingml/2006/main" w:abstractNumId="7">
-    <w:nsid w:val="417996b8"/>
-    <w:multiLevelType xmlns:w="http://schemas.openxmlformats.org/wordprocessingml/2006/main" w:val="hybridMultilevel"/>
-    <w:lvl xmlns:w="http://schemas.openxmlformats.org/wordprocessingml/2006/main" w:ilvl="0">
-      <w:start w:val="1"/>
-      <w:numFmt w:val="bullet"/>
-      <w:lvlText w:val=""/>
-      <w:lvlJc w:val="left"/>
-      <w:pPr>
-        <w:ind w:left="720" w:hanging="360"/>
-      </w:pPr>
-      <w:rPr>
-        <w:rFonts w:hint="default" w:ascii="Symbol" w:hAnsi="Symbol"/>
-      </w:rPr>
-    </w:lvl>
-    <w:lvl xmlns:w="http://schemas.openxmlformats.org/wordprocessingml/2006/main" w:ilvl="1">
-      <w:start w:val="1"/>
-      <w:numFmt w:val="bullet"/>
-      <w:lvlText w:val="o"/>
-      <w:lvlJc w:val="left"/>
-      <w:pPr>
-        <w:ind w:left="1440" w:hanging="360"/>
-      </w:pPr>
-      <w:rPr>
-        <w:rFonts w:hint="default" w:ascii="Courier New" w:hAnsi="Courier New"/>
-      </w:rPr>
-    </w:lvl>
-    <w:lvl xmlns:w="http://schemas.openxmlformats.org/wordprocessingml/2006/main" w:ilvl="2">
-      <w:start w:val="1"/>
-      <w:numFmt w:val="bullet"/>
-      <w:lvlText w:val=""/>
-      <w:lvlJc w:val="left"/>
-      <w:pPr>
-        <w:ind w:left="2160" w:hanging="360"/>
-      </w:pPr>
-      <w:rPr>
-        <w:rFonts w:hint="default" w:ascii="Wingdings" w:hAnsi="Wingdings"/>
-      </w:rPr>
-    </w:lvl>
-    <w:lvl xmlns:w="http://schemas.openxmlformats.org/wordprocessingml/2006/main" w:ilvl="3">
-      <w:start w:val="1"/>
-      <w:numFmt w:val="bullet"/>
-      <w:lvlText w:val=""/>
-      <w:lvlJc w:val="left"/>
-      <w:pPr>
-        <w:ind w:left="2880" w:hanging="360"/>
-      </w:pPr>
-      <w:rPr>
-        <w:rFonts w:hint="default" w:ascii="Symbol" w:hAnsi="Symbol"/>
-      </w:rPr>
-    </w:lvl>
-    <w:lvl xmlns:w="http://schemas.openxmlformats.org/wordprocessingml/2006/main" w:ilvl="4">
-      <w:start w:val="1"/>
-      <w:numFmt w:val="bullet"/>
-      <w:lvlText w:val="o"/>
-      <w:lvlJc w:val="left"/>
-      <w:pPr>
-        <w:ind w:left="3600" w:hanging="360"/>
-      </w:pPr>
-      <w:rPr>
-        <w:rFonts w:hint="default" w:ascii="Courier New" w:hAnsi="Courier New"/>
-      </w:rPr>
-    </w:lvl>
-    <w:lvl xmlns:w="http://schemas.openxmlformats.org/wordprocessingml/2006/main" w:ilvl="5">
-      <w:start w:val="1"/>
-      <w:numFmt w:val="bullet"/>
-      <w:lvlText w:val=""/>
-      <w:lvlJc w:val="left"/>
-      <w:pPr>
-        <w:ind w:left="4320" w:hanging="360"/>
-      </w:pPr>
-      <w:rPr>
-        <w:rFonts w:hint="default" w:ascii="Wingdings" w:hAnsi="Wingdings"/>
-      </w:rPr>
-    </w:lvl>
-    <w:lvl xmlns:w="http://schemas.openxmlformats.org/wordprocessingml/2006/main" w:ilvl="6">
-      <w:start w:val="1"/>
-      <w:numFmt w:val="bullet"/>
-      <w:lvlText w:val=""/>
-      <w:lvlJc w:val="left"/>
-      <w:pPr>
-        <w:ind w:left="5040" w:hanging="360"/>
-      </w:pPr>
-      <w:rPr>
-        <w:rFonts w:hint="default" w:ascii="Symbol" w:hAnsi="Symbol"/>
-      </w:rPr>
-    </w:lvl>
-    <w:lvl xmlns:w="http://schemas.openxmlformats.org/wordprocessingml/2006/main" w:ilvl="7">
-      <w:start w:val="1"/>
-      <w:numFmt w:val="bullet"/>
-      <w:lvlText w:val="o"/>
-      <w:lvlJc w:val="left"/>
-      <w:pPr>
-        <w:ind w:left="5760" w:hanging="360"/>
-      </w:pPr>
-      <w:rPr>
-        <w:rFonts w:hint="default" w:ascii="Courier New" w:hAnsi="Courier New"/>
-      </w:rPr>
-    </w:lvl>
-    <w:lvl xmlns:w="http://schemas.openxmlformats.org/wordprocessingml/2006/main" w:ilvl="8">
-      <w:start w:val="1"/>
-      <w:numFmt w:val="bullet"/>
-      <w:lvlText w:val=""/>
-      <w:lvlJc w:val="left"/>
-      <w:pPr>
-        <w:ind w:left="6480" w:hanging="360"/>
-      </w:pPr>
-      <w:rPr>
-        <w:rFonts w:hint="default" w:ascii="Wingdings" w:hAnsi="Wingdings"/>
-      </w:rPr>
-    </w:lvl>
-  </w:abstractNum>
-  <w:abstractNum xmlns:w="http://schemas.openxmlformats.org/wordprocessingml/2006/main" w:abstractNumId="6">
-    <w:nsid w:val="4de63c2c"/>
-    <w:multiLevelType xmlns:w="http://schemas.openxmlformats.org/wordprocessingml/2006/main" w:val="hybridMultilevel"/>
-    <w:lvl xmlns:w="http://schemas.openxmlformats.org/wordprocessingml/2006/main" w:ilvl="0">
-      <w:start w:val="1"/>
-      <w:numFmt w:val="bullet"/>
-      <w:lvlText w:val=""/>
-      <w:lvlJc w:val="left"/>
-      <w:pPr>
-        <w:ind w:left="720" w:hanging="360"/>
-      </w:pPr>
-      <w:rPr>
-        <w:rFonts w:hint="default" w:ascii="Symbol" w:hAnsi="Symbol"/>
-      </w:rPr>
-    </w:lvl>
-    <w:lvl xmlns:w="http://schemas.openxmlformats.org/wordprocessingml/2006/main" w:ilvl="1">
-      <w:start w:val="1"/>
-      <w:numFmt w:val="bullet"/>
-      <w:lvlText w:val="o"/>
-      <w:lvlJc w:val="left"/>
-      <w:pPr>
-        <w:ind w:left="1440" w:hanging="360"/>
-      </w:pPr>
-      <w:rPr>
-        <w:rFonts w:hint="default" w:ascii="Courier New" w:hAnsi="Courier New"/>
-      </w:rPr>
-    </w:lvl>
-    <w:lvl xmlns:w="http://schemas.openxmlformats.org/wordprocessingml/2006/main" w:ilvl="2">
-      <w:start w:val="1"/>
-      <w:numFmt w:val="bullet"/>
-      <w:lvlText w:val=""/>
-      <w:lvlJc w:val="left"/>
-      <w:pPr>
-        <w:ind w:left="2160" w:hanging="360"/>
-      </w:pPr>
-      <w:rPr>
-        <w:rFonts w:hint="default" w:ascii="Wingdings" w:hAnsi="Wingdings"/>
-      </w:rPr>
-    </w:lvl>
-    <w:lvl xmlns:w="http://schemas.openxmlformats.org/wordprocessingml/2006/main" w:ilvl="3">
-      <w:start w:val="1"/>
-      <w:numFmt w:val="bullet"/>
-      <w:lvlText w:val=""/>
-      <w:lvlJc w:val="left"/>
-      <w:pPr>
-        <w:ind w:left="2880" w:hanging="360"/>
-      </w:pPr>
-      <w:rPr>
-        <w:rFonts w:hint="default" w:ascii="Symbol" w:hAnsi="Symbol"/>
-      </w:rPr>
-    </w:lvl>
-    <w:lvl xmlns:w="http://schemas.openxmlformats.org/wordprocessingml/2006/main" w:ilvl="4">
-      <w:start w:val="1"/>
-      <w:numFmt w:val="bullet"/>
-      <w:lvlText w:val="o"/>
-      <w:lvlJc w:val="left"/>
-      <w:pPr>
-        <w:ind w:left="3600" w:hanging="360"/>
-      </w:pPr>
-      <w:rPr>
-        <w:rFonts w:hint="default" w:ascii="Courier New" w:hAnsi="Courier New"/>
-      </w:rPr>
-    </w:lvl>
-    <w:lvl xmlns:w="http://schemas.openxmlformats.org/wordprocessingml/2006/main" w:ilvl="5">
-      <w:start w:val="1"/>
-      <w:numFmt w:val="bullet"/>
-      <w:lvlText w:val=""/>
-      <w:lvlJc w:val="left"/>
-      <w:pPr>
-        <w:ind w:left="4320" w:hanging="360"/>
-      </w:pPr>
-      <w:rPr>
-        <w:rFonts w:hint="default" w:ascii="Wingdings" w:hAnsi="Wingdings"/>
-      </w:rPr>
-    </w:lvl>
-    <w:lvl xmlns:w="http://schemas.openxmlformats.org/wordprocessingml/2006/main" w:ilvl="6">
-      <w:start w:val="1"/>
-      <w:numFmt w:val="bullet"/>
-      <w:lvlText w:val=""/>
-      <w:lvlJc w:val="left"/>
-      <w:pPr>
-        <w:ind w:left="5040" w:hanging="360"/>
-      </w:pPr>
-      <w:rPr>
-        <w:rFonts w:hint="default" w:ascii="Symbol" w:hAnsi="Symbol"/>
-      </w:rPr>
-    </w:lvl>
-    <w:lvl xmlns:w="http://schemas.openxmlformats.org/wordprocessingml/2006/main" w:ilvl="7">
-      <w:start w:val="1"/>
-      <w:numFmt w:val="bullet"/>
-      <w:lvlText w:val="o"/>
-      <w:lvlJc w:val="left"/>
-      <w:pPr>
-        <w:ind w:left="5760" w:hanging="360"/>
-      </w:pPr>
-      <w:rPr>
-        <w:rFonts w:hint="default" w:ascii="Courier New" w:hAnsi="Courier New"/>
-      </w:rPr>
-    </w:lvl>
-    <w:lvl xmlns:w="http://schemas.openxmlformats.org/wordprocessingml/2006/main" w:ilvl="8">
-      <w:start w:val="1"/>
-      <w:numFmt w:val="bullet"/>
-      <w:lvlText w:val=""/>
-      <w:lvlJc w:val="left"/>
-      <w:pPr>
-        <w:ind w:left="6480" w:hanging="360"/>
-      </w:pPr>
-      <w:rPr>
-        <w:rFonts w:hint="default" w:ascii="Wingdings" w:hAnsi="Wingdings"/>
-      </w:rPr>
-    </w:lvl>
-  </w:abstractNum>
-  <w:abstractNum w:abstractNumId="0" w15:restartNumberingAfterBreak="0">
+  <w:abstractNum w:abstractNumId="1" w15:restartNumberingAfterBreak="0">
     <w:nsid w:val="30DE1DB0"/>
     <w:multiLevelType w:val="hybridMultilevel"/>
     <w:tmpl w:val="FFFFFFFF"/>
@@ -1859,7 +2210,7 @@
         <w:ind w:left="720" w:hanging="360"/>
       </w:pPr>
       <w:rPr>
-        <w:rFonts w:hint="default" w:ascii="Symbol" w:hAnsi="Symbol"/>
+        <w:rFonts w:ascii="Symbol" w:hAnsi="Symbol" w:hint="default"/>
       </w:rPr>
     </w:lvl>
     <w:lvl w:ilvl="1" w:tplc="C448B40C">
@@ -1871,7 +2222,7 @@
         <w:ind w:left="1440" w:hanging="360"/>
       </w:pPr>
       <w:rPr>
-        <w:rFonts w:hint="default" w:ascii="Courier New" w:hAnsi="Courier New"/>
+        <w:rFonts w:ascii="Courier New" w:hAnsi="Courier New" w:hint="default"/>
       </w:rPr>
     </w:lvl>
     <w:lvl w:ilvl="2" w:tplc="AD74E706">
@@ -1883,7 +2234,7 @@
         <w:ind w:left="2160" w:hanging="360"/>
       </w:pPr>
       <w:rPr>
-        <w:rFonts w:hint="default" w:ascii="Wingdings" w:hAnsi="Wingdings"/>
+        <w:rFonts w:ascii="Wingdings" w:hAnsi="Wingdings" w:hint="default"/>
       </w:rPr>
     </w:lvl>
     <w:lvl w:ilvl="3" w:tplc="818C64CC">
@@ -1895,7 +2246,7 @@
         <w:ind w:left="2880" w:hanging="360"/>
       </w:pPr>
       <w:rPr>
-        <w:rFonts w:hint="default" w:ascii="Symbol" w:hAnsi="Symbol"/>
+        <w:rFonts w:ascii="Symbol" w:hAnsi="Symbol" w:hint="default"/>
       </w:rPr>
     </w:lvl>
     <w:lvl w:ilvl="4" w:tplc="8278AEC8">
@@ -1907,7 +2258,7 @@
         <w:ind w:left="3600" w:hanging="360"/>
       </w:pPr>
       <w:rPr>
-        <w:rFonts w:hint="default" w:ascii="Courier New" w:hAnsi="Courier New"/>
+        <w:rFonts w:ascii="Courier New" w:hAnsi="Courier New" w:hint="default"/>
       </w:rPr>
     </w:lvl>
     <w:lvl w:ilvl="5" w:tplc="BEF8C326">
@@ -1919,7 +2270,7 @@
         <w:ind w:left="4320" w:hanging="360"/>
       </w:pPr>
       <w:rPr>
-        <w:rFonts w:hint="default" w:ascii="Wingdings" w:hAnsi="Wingdings"/>
+        <w:rFonts w:ascii="Wingdings" w:hAnsi="Wingdings" w:hint="default"/>
       </w:rPr>
     </w:lvl>
     <w:lvl w:ilvl="6" w:tplc="FE7C9A7C">
@@ -1931,7 +2282,7 @@
         <w:ind w:left="5040" w:hanging="360"/>
       </w:pPr>
       <w:rPr>
-        <w:rFonts w:hint="default" w:ascii="Symbol" w:hAnsi="Symbol"/>
+        <w:rFonts w:ascii="Symbol" w:hAnsi="Symbol" w:hint="default"/>
       </w:rPr>
     </w:lvl>
     <w:lvl w:ilvl="7" w:tplc="301AD8AE">
@@ -1943,7 +2294,7 @@
         <w:ind w:left="5760" w:hanging="360"/>
       </w:pPr>
       <w:rPr>
-        <w:rFonts w:hint="default" w:ascii="Courier New" w:hAnsi="Courier New"/>
+        <w:rFonts w:ascii="Courier New" w:hAnsi="Courier New" w:hint="default"/>
       </w:rPr>
     </w:lvl>
     <w:lvl w:ilvl="8" w:tplc="278A5712">
@@ -1955,11 +2306,11 @@
         <w:ind w:left="6480" w:hanging="360"/>
       </w:pPr>
       <w:rPr>
-        <w:rFonts w:hint="default" w:ascii="Wingdings" w:hAnsi="Wingdings"/>
+        <w:rFonts w:ascii="Wingdings" w:hAnsi="Wingdings" w:hint="default"/>
       </w:rPr>
     </w:lvl>
   </w:abstractNum>
-  <w:abstractNum w:abstractNumId="1" w15:restartNumberingAfterBreak="0">
+  <w:abstractNum w:abstractNumId="2" w15:restartNumberingAfterBreak="0">
     <w:nsid w:val="3139276F"/>
     <w:multiLevelType w:val="hybridMultilevel"/>
     <w:tmpl w:val="FFFFFFFF"/>
@@ -1972,7 +2323,7 @@
         <w:ind w:left="720" w:hanging="360"/>
       </w:pPr>
       <w:rPr>
-        <w:rFonts w:hint="default" w:ascii="Symbol" w:hAnsi="Symbol"/>
+        <w:rFonts w:ascii="Symbol" w:hAnsi="Symbol" w:hint="default"/>
       </w:rPr>
     </w:lvl>
     <w:lvl w:ilvl="1" w:tplc="CFBCD486">
@@ -1984,7 +2335,7 @@
         <w:ind w:left="1440" w:hanging="360"/>
       </w:pPr>
       <w:rPr>
-        <w:rFonts w:hint="default" w:ascii="Courier New" w:hAnsi="Courier New"/>
+        <w:rFonts w:ascii="Courier New" w:hAnsi="Courier New" w:hint="default"/>
       </w:rPr>
     </w:lvl>
     <w:lvl w:ilvl="2" w:tplc="9AE01822">
@@ -1996,7 +2347,7 @@
         <w:ind w:left="2160" w:hanging="360"/>
       </w:pPr>
       <w:rPr>
-        <w:rFonts w:hint="default" w:ascii="Wingdings" w:hAnsi="Wingdings"/>
+        <w:rFonts w:ascii="Wingdings" w:hAnsi="Wingdings" w:hint="default"/>
       </w:rPr>
     </w:lvl>
     <w:lvl w:ilvl="3" w:tplc="42FC5100">
@@ -2008,7 +2359,7 @@
         <w:ind w:left="2880" w:hanging="360"/>
       </w:pPr>
       <w:rPr>
-        <w:rFonts w:hint="default" w:ascii="Symbol" w:hAnsi="Symbol"/>
+        <w:rFonts w:ascii="Symbol" w:hAnsi="Symbol" w:hint="default"/>
       </w:rPr>
     </w:lvl>
     <w:lvl w:ilvl="4" w:tplc="DCB816A8">
@@ -2020,7 +2371,7 @@
         <w:ind w:left="3600" w:hanging="360"/>
       </w:pPr>
       <w:rPr>
-        <w:rFonts w:hint="default" w:ascii="Courier New" w:hAnsi="Courier New"/>
+        <w:rFonts w:ascii="Courier New" w:hAnsi="Courier New" w:hint="default"/>
       </w:rPr>
     </w:lvl>
     <w:lvl w:ilvl="5" w:tplc="706C5828">
@@ -2032,7 +2383,7 @@
         <w:ind w:left="4320" w:hanging="360"/>
       </w:pPr>
       <w:rPr>
-        <w:rFonts w:hint="default" w:ascii="Wingdings" w:hAnsi="Wingdings"/>
+        <w:rFonts w:ascii="Wingdings" w:hAnsi="Wingdings" w:hint="default"/>
       </w:rPr>
     </w:lvl>
     <w:lvl w:ilvl="6" w:tplc="6CD478C4">
@@ -2044,7 +2395,7 @@
         <w:ind w:left="5040" w:hanging="360"/>
       </w:pPr>
       <w:rPr>
-        <w:rFonts w:hint="default" w:ascii="Symbol" w:hAnsi="Symbol"/>
+        <w:rFonts w:ascii="Symbol" w:hAnsi="Symbol" w:hint="default"/>
       </w:rPr>
     </w:lvl>
     <w:lvl w:ilvl="7" w:tplc="7100B084">
@@ -2056,7 +2407,7 @@
         <w:ind w:left="5760" w:hanging="360"/>
       </w:pPr>
       <w:rPr>
-        <w:rFonts w:hint="default" w:ascii="Courier New" w:hAnsi="Courier New"/>
+        <w:rFonts w:ascii="Courier New" w:hAnsi="Courier New" w:hint="default"/>
       </w:rPr>
     </w:lvl>
     <w:lvl w:ilvl="8" w:tplc="599C4BF8">
@@ -2068,11 +2419,237 @@
         <w:ind w:left="6480" w:hanging="360"/>
       </w:pPr>
       <w:rPr>
-        <w:rFonts w:hint="default" w:ascii="Wingdings" w:hAnsi="Wingdings"/>
+        <w:rFonts w:ascii="Wingdings" w:hAnsi="Wingdings" w:hint="default"/>
       </w:rPr>
     </w:lvl>
   </w:abstractNum>
-  <w:abstractNum w:abstractNumId="2" w15:restartNumberingAfterBreak="0">
+  <w:abstractNum w:abstractNumId="3" w15:restartNumberingAfterBreak="0">
+    <w:nsid w:val="3F732019"/>
+    <w:multiLevelType w:val="hybridMultilevel"/>
+    <w:tmpl w:val="F6941EFA"/>
+    <w:lvl w:ilvl="0" w:tplc="C92AD198">
+      <w:start w:val="1"/>
+      <w:numFmt w:val="bullet"/>
+      <w:lvlText w:val="-"/>
+      <w:lvlJc w:val="left"/>
+      <w:pPr>
+        <w:ind w:left="720" w:hanging="360"/>
+      </w:pPr>
+      <w:rPr>
+        <w:rFonts w:ascii="Aptos" w:hAnsi="Aptos" w:hint="default"/>
+      </w:rPr>
+    </w:lvl>
+    <w:lvl w:ilvl="1" w:tplc="2A5ED80E">
+      <w:start w:val="1"/>
+      <w:numFmt w:val="bullet"/>
+      <w:lvlText w:val="o"/>
+      <w:lvlJc w:val="left"/>
+      <w:pPr>
+        <w:ind w:left="1440" w:hanging="360"/>
+      </w:pPr>
+      <w:rPr>
+        <w:rFonts w:ascii="Courier New" w:hAnsi="Courier New" w:hint="default"/>
+      </w:rPr>
+    </w:lvl>
+    <w:lvl w:ilvl="2" w:tplc="39B89F36">
+      <w:start w:val="1"/>
+      <w:numFmt w:val="bullet"/>
+      <w:lvlText w:val=""/>
+      <w:lvlJc w:val="left"/>
+      <w:pPr>
+        <w:ind w:left="2160" w:hanging="360"/>
+      </w:pPr>
+      <w:rPr>
+        <w:rFonts w:ascii="Wingdings" w:hAnsi="Wingdings" w:hint="default"/>
+      </w:rPr>
+    </w:lvl>
+    <w:lvl w:ilvl="3" w:tplc="4C0E10C6">
+      <w:start w:val="1"/>
+      <w:numFmt w:val="bullet"/>
+      <w:lvlText w:val=""/>
+      <w:lvlJc w:val="left"/>
+      <w:pPr>
+        <w:ind w:left="2880" w:hanging="360"/>
+      </w:pPr>
+      <w:rPr>
+        <w:rFonts w:ascii="Symbol" w:hAnsi="Symbol" w:hint="default"/>
+      </w:rPr>
+    </w:lvl>
+    <w:lvl w:ilvl="4" w:tplc="FB824F4A">
+      <w:start w:val="1"/>
+      <w:numFmt w:val="bullet"/>
+      <w:lvlText w:val="o"/>
+      <w:lvlJc w:val="left"/>
+      <w:pPr>
+        <w:ind w:left="3600" w:hanging="360"/>
+      </w:pPr>
+      <w:rPr>
+        <w:rFonts w:ascii="Courier New" w:hAnsi="Courier New" w:hint="default"/>
+      </w:rPr>
+    </w:lvl>
+    <w:lvl w:ilvl="5" w:tplc="4D24BF98">
+      <w:start w:val="1"/>
+      <w:numFmt w:val="bullet"/>
+      <w:lvlText w:val=""/>
+      <w:lvlJc w:val="left"/>
+      <w:pPr>
+        <w:ind w:left="4320" w:hanging="360"/>
+      </w:pPr>
+      <w:rPr>
+        <w:rFonts w:ascii="Wingdings" w:hAnsi="Wingdings" w:hint="default"/>
+      </w:rPr>
+    </w:lvl>
+    <w:lvl w:ilvl="6" w:tplc="BCDE2A7A">
+      <w:start w:val="1"/>
+      <w:numFmt w:val="bullet"/>
+      <w:lvlText w:val=""/>
+      <w:lvlJc w:val="left"/>
+      <w:pPr>
+        <w:ind w:left="5040" w:hanging="360"/>
+      </w:pPr>
+      <w:rPr>
+        <w:rFonts w:ascii="Symbol" w:hAnsi="Symbol" w:hint="default"/>
+      </w:rPr>
+    </w:lvl>
+    <w:lvl w:ilvl="7" w:tplc="E528CBC0">
+      <w:start w:val="1"/>
+      <w:numFmt w:val="bullet"/>
+      <w:lvlText w:val="o"/>
+      <w:lvlJc w:val="left"/>
+      <w:pPr>
+        <w:ind w:left="5760" w:hanging="360"/>
+      </w:pPr>
+      <w:rPr>
+        <w:rFonts w:ascii="Courier New" w:hAnsi="Courier New" w:hint="default"/>
+      </w:rPr>
+    </w:lvl>
+    <w:lvl w:ilvl="8" w:tplc="3C2A8E28">
+      <w:start w:val="1"/>
+      <w:numFmt w:val="bullet"/>
+      <w:lvlText w:val=""/>
+      <w:lvlJc w:val="left"/>
+      <w:pPr>
+        <w:ind w:left="6480" w:hanging="360"/>
+      </w:pPr>
+      <w:rPr>
+        <w:rFonts w:ascii="Wingdings" w:hAnsi="Wingdings" w:hint="default"/>
+      </w:rPr>
+    </w:lvl>
+  </w:abstractNum>
+  <w:abstractNum w:abstractNumId="4" w15:restartNumberingAfterBreak="0">
+    <w:nsid w:val="417996B8"/>
+    <w:multiLevelType w:val="hybridMultilevel"/>
+    <w:tmpl w:val="37341C9C"/>
+    <w:lvl w:ilvl="0" w:tplc="16BEC58E">
+      <w:start w:val="1"/>
+      <w:numFmt w:val="bullet"/>
+      <w:lvlText w:val=""/>
+      <w:lvlJc w:val="left"/>
+      <w:pPr>
+        <w:ind w:left="720" w:hanging="360"/>
+      </w:pPr>
+      <w:rPr>
+        <w:rFonts w:ascii="Symbol" w:hAnsi="Symbol" w:hint="default"/>
+      </w:rPr>
+    </w:lvl>
+    <w:lvl w:ilvl="1" w:tplc="4D423138">
+      <w:start w:val="1"/>
+      <w:numFmt w:val="bullet"/>
+      <w:lvlText w:val="o"/>
+      <w:lvlJc w:val="left"/>
+      <w:pPr>
+        <w:ind w:left="1440" w:hanging="360"/>
+      </w:pPr>
+      <w:rPr>
+        <w:rFonts w:ascii="Courier New" w:hAnsi="Courier New" w:hint="default"/>
+      </w:rPr>
+    </w:lvl>
+    <w:lvl w:ilvl="2" w:tplc="AF6C5698">
+      <w:start w:val="1"/>
+      <w:numFmt w:val="bullet"/>
+      <w:lvlText w:val=""/>
+      <w:lvlJc w:val="left"/>
+      <w:pPr>
+        <w:ind w:left="2160" w:hanging="360"/>
+      </w:pPr>
+      <w:rPr>
+        <w:rFonts w:ascii="Wingdings" w:hAnsi="Wingdings" w:hint="default"/>
+      </w:rPr>
+    </w:lvl>
+    <w:lvl w:ilvl="3" w:tplc="935A8334">
+      <w:start w:val="1"/>
+      <w:numFmt w:val="bullet"/>
+      <w:lvlText w:val=""/>
+      <w:lvlJc w:val="left"/>
+      <w:pPr>
+        <w:ind w:left="2880" w:hanging="360"/>
+      </w:pPr>
+      <w:rPr>
+        <w:rFonts w:ascii="Symbol" w:hAnsi="Symbol" w:hint="default"/>
+      </w:rPr>
+    </w:lvl>
+    <w:lvl w:ilvl="4" w:tplc="CFB83D92">
+      <w:start w:val="1"/>
+      <w:numFmt w:val="bullet"/>
+      <w:lvlText w:val="o"/>
+      <w:lvlJc w:val="left"/>
+      <w:pPr>
+        <w:ind w:left="3600" w:hanging="360"/>
+      </w:pPr>
+      <w:rPr>
+        <w:rFonts w:ascii="Courier New" w:hAnsi="Courier New" w:hint="default"/>
+      </w:rPr>
+    </w:lvl>
+    <w:lvl w:ilvl="5" w:tplc="5BE8564A">
+      <w:start w:val="1"/>
+      <w:numFmt w:val="bullet"/>
+      <w:lvlText w:val=""/>
+      <w:lvlJc w:val="left"/>
+      <w:pPr>
+        <w:ind w:left="4320" w:hanging="360"/>
+      </w:pPr>
+      <w:rPr>
+        <w:rFonts w:ascii="Wingdings" w:hAnsi="Wingdings" w:hint="default"/>
+      </w:rPr>
+    </w:lvl>
+    <w:lvl w:ilvl="6" w:tplc="E6B06EFE">
+      <w:start w:val="1"/>
+      <w:numFmt w:val="bullet"/>
+      <w:lvlText w:val=""/>
+      <w:lvlJc w:val="left"/>
+      <w:pPr>
+        <w:ind w:left="5040" w:hanging="360"/>
+      </w:pPr>
+      <w:rPr>
+        <w:rFonts w:ascii="Symbol" w:hAnsi="Symbol" w:hint="default"/>
+      </w:rPr>
+    </w:lvl>
+    <w:lvl w:ilvl="7" w:tplc="5E6A66BC">
+      <w:start w:val="1"/>
+      <w:numFmt w:val="bullet"/>
+      <w:lvlText w:val="o"/>
+      <w:lvlJc w:val="left"/>
+      <w:pPr>
+        <w:ind w:left="5760" w:hanging="360"/>
+      </w:pPr>
+      <w:rPr>
+        <w:rFonts w:ascii="Courier New" w:hAnsi="Courier New" w:hint="default"/>
+      </w:rPr>
+    </w:lvl>
+    <w:lvl w:ilvl="8" w:tplc="9A7AE992">
+      <w:start w:val="1"/>
+      <w:numFmt w:val="bullet"/>
+      <w:lvlText w:val=""/>
+      <w:lvlJc w:val="left"/>
+      <w:pPr>
+        <w:ind w:left="6480" w:hanging="360"/>
+      </w:pPr>
+      <w:rPr>
+        <w:rFonts w:ascii="Wingdings" w:hAnsi="Wingdings" w:hint="default"/>
+      </w:rPr>
+    </w:lvl>
+  </w:abstractNum>
+  <w:abstractNum w:abstractNumId="5" w15:restartNumberingAfterBreak="0">
     <w:nsid w:val="49DF2216"/>
     <w:multiLevelType w:val="hybridMultilevel"/>
     <w:tmpl w:val="7A2A0A0A"/>
@@ -2084,7 +2661,7 @@
         <w:ind w:left="1080" w:hanging="360"/>
       </w:pPr>
       <w:rPr>
-        <w:rFonts w:hint="default" w:ascii="Aptos" w:hAnsi="Aptos" w:eastAsiaTheme="minorHAnsi" w:cstheme="minorBidi"/>
+        <w:rFonts w:ascii="Aptos" w:eastAsiaTheme="minorHAnsi" w:hAnsi="Aptos" w:cstheme="minorBidi" w:hint="default"/>
       </w:rPr>
     </w:lvl>
     <w:lvl w:ilvl="1" w:tplc="08090003" w:tentative="1">
@@ -2096,7 +2673,7 @@
         <w:ind w:left="1800" w:hanging="360"/>
       </w:pPr>
       <w:rPr>
-        <w:rFonts w:hint="default" w:ascii="Courier New" w:hAnsi="Courier New" w:cs="Courier New"/>
+        <w:rFonts w:ascii="Courier New" w:hAnsi="Courier New" w:cs="Courier New" w:hint="default"/>
       </w:rPr>
     </w:lvl>
     <w:lvl w:ilvl="2" w:tplc="08090005" w:tentative="1">
@@ -2108,7 +2685,7 @@
         <w:ind w:left="2520" w:hanging="360"/>
       </w:pPr>
       <w:rPr>
-        <w:rFonts w:hint="default" w:ascii="Wingdings" w:hAnsi="Wingdings"/>
+        <w:rFonts w:ascii="Wingdings" w:hAnsi="Wingdings" w:hint="default"/>
       </w:rPr>
     </w:lvl>
     <w:lvl w:ilvl="3" w:tplc="08090001" w:tentative="1">
@@ -2120,7 +2697,7 @@
         <w:ind w:left="3240" w:hanging="360"/>
       </w:pPr>
       <w:rPr>
-        <w:rFonts w:hint="default" w:ascii="Symbol" w:hAnsi="Symbol"/>
+        <w:rFonts w:ascii="Symbol" w:hAnsi="Symbol" w:hint="default"/>
       </w:rPr>
     </w:lvl>
     <w:lvl w:ilvl="4" w:tplc="08090003" w:tentative="1">
@@ -2132,7 +2709,7 @@
         <w:ind w:left="3960" w:hanging="360"/>
       </w:pPr>
       <w:rPr>
-        <w:rFonts w:hint="default" w:ascii="Courier New" w:hAnsi="Courier New" w:cs="Courier New"/>
+        <w:rFonts w:ascii="Courier New" w:hAnsi="Courier New" w:cs="Courier New" w:hint="default"/>
       </w:rPr>
     </w:lvl>
     <w:lvl w:ilvl="5" w:tplc="08090005" w:tentative="1">
@@ -2144,7 +2721,7 @@
         <w:ind w:left="4680" w:hanging="360"/>
       </w:pPr>
       <w:rPr>
-        <w:rFonts w:hint="default" w:ascii="Wingdings" w:hAnsi="Wingdings"/>
+        <w:rFonts w:ascii="Wingdings" w:hAnsi="Wingdings" w:hint="default"/>
       </w:rPr>
     </w:lvl>
     <w:lvl w:ilvl="6" w:tplc="08090001" w:tentative="1">
@@ -2156,7 +2733,7 @@
         <w:ind w:left="5400" w:hanging="360"/>
       </w:pPr>
       <w:rPr>
-        <w:rFonts w:hint="default" w:ascii="Symbol" w:hAnsi="Symbol"/>
+        <w:rFonts w:ascii="Symbol" w:hAnsi="Symbol" w:hint="default"/>
       </w:rPr>
     </w:lvl>
     <w:lvl w:ilvl="7" w:tplc="08090003" w:tentative="1">
@@ -2168,7 +2745,7 @@
         <w:ind w:left="6120" w:hanging="360"/>
       </w:pPr>
       <w:rPr>
-        <w:rFonts w:hint="default" w:ascii="Courier New" w:hAnsi="Courier New" w:cs="Courier New"/>
+        <w:rFonts w:ascii="Courier New" w:hAnsi="Courier New" w:cs="Courier New" w:hint="default"/>
       </w:rPr>
     </w:lvl>
     <w:lvl w:ilvl="8" w:tplc="08090005" w:tentative="1">
@@ -2180,11 +2757,237 @@
         <w:ind w:left="6840" w:hanging="360"/>
       </w:pPr>
       <w:rPr>
-        <w:rFonts w:hint="default" w:ascii="Wingdings" w:hAnsi="Wingdings"/>
+        <w:rFonts w:ascii="Wingdings" w:hAnsi="Wingdings" w:hint="default"/>
       </w:rPr>
     </w:lvl>
   </w:abstractNum>
-  <w:abstractNum w:abstractNumId="3" w15:restartNumberingAfterBreak="0">
+  <w:abstractNum w:abstractNumId="6" w15:restartNumberingAfterBreak="0">
+    <w:nsid w:val="4A7709A2"/>
+    <w:multiLevelType w:val="hybridMultilevel"/>
+    <w:tmpl w:val="B55E6B3A"/>
+    <w:lvl w:ilvl="0" w:tplc="0BF28FB0">
+      <w:start w:val="1"/>
+      <w:numFmt w:val="bullet"/>
+      <w:lvlText w:val=""/>
+      <w:lvlJc w:val="left"/>
+      <w:pPr>
+        <w:ind w:left="720" w:hanging="360"/>
+      </w:pPr>
+      <w:rPr>
+        <w:rFonts w:ascii="Symbol" w:hAnsi="Symbol" w:hint="default"/>
+      </w:rPr>
+    </w:lvl>
+    <w:lvl w:ilvl="1" w:tplc="DE76191A">
+      <w:start w:val="1"/>
+      <w:numFmt w:val="bullet"/>
+      <w:lvlText w:val="o"/>
+      <w:lvlJc w:val="left"/>
+      <w:pPr>
+        <w:ind w:left="1440" w:hanging="360"/>
+      </w:pPr>
+      <w:rPr>
+        <w:rFonts w:ascii="Courier New" w:hAnsi="Courier New" w:hint="default"/>
+      </w:rPr>
+    </w:lvl>
+    <w:lvl w:ilvl="2" w:tplc="7DDA77A8">
+      <w:start w:val="1"/>
+      <w:numFmt w:val="bullet"/>
+      <w:lvlText w:val=""/>
+      <w:lvlJc w:val="left"/>
+      <w:pPr>
+        <w:ind w:left="2160" w:hanging="360"/>
+      </w:pPr>
+      <w:rPr>
+        <w:rFonts w:ascii="Wingdings" w:hAnsi="Wingdings" w:hint="default"/>
+      </w:rPr>
+    </w:lvl>
+    <w:lvl w:ilvl="3" w:tplc="F3F47B52">
+      <w:start w:val="1"/>
+      <w:numFmt w:val="bullet"/>
+      <w:lvlText w:val=""/>
+      <w:lvlJc w:val="left"/>
+      <w:pPr>
+        <w:ind w:left="2880" w:hanging="360"/>
+      </w:pPr>
+      <w:rPr>
+        <w:rFonts w:ascii="Symbol" w:hAnsi="Symbol" w:hint="default"/>
+      </w:rPr>
+    </w:lvl>
+    <w:lvl w:ilvl="4" w:tplc="8274FC4C">
+      <w:start w:val="1"/>
+      <w:numFmt w:val="bullet"/>
+      <w:lvlText w:val="o"/>
+      <w:lvlJc w:val="left"/>
+      <w:pPr>
+        <w:ind w:left="3600" w:hanging="360"/>
+      </w:pPr>
+      <w:rPr>
+        <w:rFonts w:ascii="Courier New" w:hAnsi="Courier New" w:hint="default"/>
+      </w:rPr>
+    </w:lvl>
+    <w:lvl w:ilvl="5" w:tplc="B9103B92">
+      <w:start w:val="1"/>
+      <w:numFmt w:val="bullet"/>
+      <w:lvlText w:val=""/>
+      <w:lvlJc w:val="left"/>
+      <w:pPr>
+        <w:ind w:left="4320" w:hanging="360"/>
+      </w:pPr>
+      <w:rPr>
+        <w:rFonts w:ascii="Wingdings" w:hAnsi="Wingdings" w:hint="default"/>
+      </w:rPr>
+    </w:lvl>
+    <w:lvl w:ilvl="6" w:tplc="A9E6741C">
+      <w:start w:val="1"/>
+      <w:numFmt w:val="bullet"/>
+      <w:lvlText w:val=""/>
+      <w:lvlJc w:val="left"/>
+      <w:pPr>
+        <w:ind w:left="5040" w:hanging="360"/>
+      </w:pPr>
+      <w:rPr>
+        <w:rFonts w:ascii="Symbol" w:hAnsi="Symbol" w:hint="default"/>
+      </w:rPr>
+    </w:lvl>
+    <w:lvl w:ilvl="7" w:tplc="D2769F9C">
+      <w:start w:val="1"/>
+      <w:numFmt w:val="bullet"/>
+      <w:lvlText w:val="o"/>
+      <w:lvlJc w:val="left"/>
+      <w:pPr>
+        <w:ind w:left="5760" w:hanging="360"/>
+      </w:pPr>
+      <w:rPr>
+        <w:rFonts w:ascii="Courier New" w:hAnsi="Courier New" w:hint="default"/>
+      </w:rPr>
+    </w:lvl>
+    <w:lvl w:ilvl="8" w:tplc="9BE64770">
+      <w:start w:val="1"/>
+      <w:numFmt w:val="bullet"/>
+      <w:lvlText w:val=""/>
+      <w:lvlJc w:val="left"/>
+      <w:pPr>
+        <w:ind w:left="6480" w:hanging="360"/>
+      </w:pPr>
+      <w:rPr>
+        <w:rFonts w:ascii="Wingdings" w:hAnsi="Wingdings" w:hint="default"/>
+      </w:rPr>
+    </w:lvl>
+  </w:abstractNum>
+  <w:abstractNum w:abstractNumId="7" w15:restartNumberingAfterBreak="0">
+    <w:nsid w:val="4DE63C2C"/>
+    <w:multiLevelType w:val="hybridMultilevel"/>
+    <w:tmpl w:val="27B0FC02"/>
+    <w:lvl w:ilvl="0" w:tplc="7D56D3FC">
+      <w:start w:val="1"/>
+      <w:numFmt w:val="bullet"/>
+      <w:lvlText w:val=""/>
+      <w:lvlJc w:val="left"/>
+      <w:pPr>
+        <w:ind w:left="720" w:hanging="360"/>
+      </w:pPr>
+      <w:rPr>
+        <w:rFonts w:ascii="Symbol" w:hAnsi="Symbol" w:hint="default"/>
+      </w:rPr>
+    </w:lvl>
+    <w:lvl w:ilvl="1" w:tplc="E954FDC0">
+      <w:start w:val="1"/>
+      <w:numFmt w:val="bullet"/>
+      <w:lvlText w:val="o"/>
+      <w:lvlJc w:val="left"/>
+      <w:pPr>
+        <w:ind w:left="1440" w:hanging="360"/>
+      </w:pPr>
+      <w:rPr>
+        <w:rFonts w:ascii="Courier New" w:hAnsi="Courier New" w:hint="default"/>
+      </w:rPr>
+    </w:lvl>
+    <w:lvl w:ilvl="2" w:tplc="6382E874">
+      <w:start w:val="1"/>
+      <w:numFmt w:val="bullet"/>
+      <w:lvlText w:val=""/>
+      <w:lvlJc w:val="left"/>
+      <w:pPr>
+        <w:ind w:left="2160" w:hanging="360"/>
+      </w:pPr>
+      <w:rPr>
+        <w:rFonts w:ascii="Wingdings" w:hAnsi="Wingdings" w:hint="default"/>
+      </w:rPr>
+    </w:lvl>
+    <w:lvl w:ilvl="3" w:tplc="3370D42A">
+      <w:start w:val="1"/>
+      <w:numFmt w:val="bullet"/>
+      <w:lvlText w:val=""/>
+      <w:lvlJc w:val="left"/>
+      <w:pPr>
+        <w:ind w:left="2880" w:hanging="360"/>
+      </w:pPr>
+      <w:rPr>
+        <w:rFonts w:ascii="Symbol" w:hAnsi="Symbol" w:hint="default"/>
+      </w:rPr>
+    </w:lvl>
+    <w:lvl w:ilvl="4" w:tplc="00261AF8">
+      <w:start w:val="1"/>
+      <w:numFmt w:val="bullet"/>
+      <w:lvlText w:val="o"/>
+      <w:lvlJc w:val="left"/>
+      <w:pPr>
+        <w:ind w:left="3600" w:hanging="360"/>
+      </w:pPr>
+      <w:rPr>
+        <w:rFonts w:ascii="Courier New" w:hAnsi="Courier New" w:hint="default"/>
+      </w:rPr>
+    </w:lvl>
+    <w:lvl w:ilvl="5" w:tplc="01D219AA">
+      <w:start w:val="1"/>
+      <w:numFmt w:val="bullet"/>
+      <w:lvlText w:val=""/>
+      <w:lvlJc w:val="left"/>
+      <w:pPr>
+        <w:ind w:left="4320" w:hanging="360"/>
+      </w:pPr>
+      <w:rPr>
+        <w:rFonts w:ascii="Wingdings" w:hAnsi="Wingdings" w:hint="default"/>
+      </w:rPr>
+    </w:lvl>
+    <w:lvl w:ilvl="6" w:tplc="159C7AA4">
+      <w:start w:val="1"/>
+      <w:numFmt w:val="bullet"/>
+      <w:lvlText w:val=""/>
+      <w:lvlJc w:val="left"/>
+      <w:pPr>
+        <w:ind w:left="5040" w:hanging="360"/>
+      </w:pPr>
+      <w:rPr>
+        <w:rFonts w:ascii="Symbol" w:hAnsi="Symbol" w:hint="default"/>
+      </w:rPr>
+    </w:lvl>
+    <w:lvl w:ilvl="7" w:tplc="40DECEF8">
+      <w:start w:val="1"/>
+      <w:numFmt w:val="bullet"/>
+      <w:lvlText w:val="o"/>
+      <w:lvlJc w:val="left"/>
+      <w:pPr>
+        <w:ind w:left="5760" w:hanging="360"/>
+      </w:pPr>
+      <w:rPr>
+        <w:rFonts w:ascii="Courier New" w:hAnsi="Courier New" w:hint="default"/>
+      </w:rPr>
+    </w:lvl>
+    <w:lvl w:ilvl="8" w:tplc="9260D5DC">
+      <w:start w:val="1"/>
+      <w:numFmt w:val="bullet"/>
+      <w:lvlText w:val=""/>
+      <w:lvlJc w:val="left"/>
+      <w:pPr>
+        <w:ind w:left="6480" w:hanging="360"/>
+      </w:pPr>
+      <w:rPr>
+        <w:rFonts w:ascii="Wingdings" w:hAnsi="Wingdings" w:hint="default"/>
+      </w:rPr>
+    </w:lvl>
+  </w:abstractNum>
+  <w:abstractNum w:abstractNumId="8" w15:restartNumberingAfterBreak="0">
     <w:nsid w:val="5352EA7A"/>
     <w:multiLevelType w:val="hybridMultilevel"/>
     <w:tmpl w:val="FFFFFFFF"/>
@@ -2197,7 +3000,7 @@
         <w:ind w:left="720" w:hanging="360"/>
       </w:pPr>
       <w:rPr>
-        <w:rFonts w:hint="default" w:ascii="Symbol" w:hAnsi="Symbol"/>
+        <w:rFonts w:ascii="Symbol" w:hAnsi="Symbol" w:hint="default"/>
       </w:rPr>
     </w:lvl>
     <w:lvl w:ilvl="1" w:tplc="B852D9B4">
@@ -2209,7 +3012,7 @@
         <w:ind w:left="1440" w:hanging="360"/>
       </w:pPr>
       <w:rPr>
-        <w:rFonts w:hint="default" w:ascii="Courier New" w:hAnsi="Courier New"/>
+        <w:rFonts w:ascii="Courier New" w:hAnsi="Courier New" w:hint="default"/>
       </w:rPr>
     </w:lvl>
     <w:lvl w:ilvl="2" w:tplc="8E2214A8">
@@ -2221,7 +3024,7 @@
         <w:ind w:left="2160" w:hanging="360"/>
       </w:pPr>
       <w:rPr>
-        <w:rFonts w:hint="default" w:ascii="Wingdings" w:hAnsi="Wingdings"/>
+        <w:rFonts w:ascii="Wingdings" w:hAnsi="Wingdings" w:hint="default"/>
       </w:rPr>
     </w:lvl>
     <w:lvl w:ilvl="3" w:tplc="E5E0835A">
@@ -2233,7 +3036,7 @@
         <w:ind w:left="2880" w:hanging="360"/>
       </w:pPr>
       <w:rPr>
-        <w:rFonts w:hint="default" w:ascii="Symbol" w:hAnsi="Symbol"/>
+        <w:rFonts w:ascii="Symbol" w:hAnsi="Symbol" w:hint="default"/>
       </w:rPr>
     </w:lvl>
     <w:lvl w:ilvl="4" w:tplc="7B4EDED2">
@@ -2245,7 +3048,7 @@
         <w:ind w:left="3600" w:hanging="360"/>
       </w:pPr>
       <w:rPr>
-        <w:rFonts w:hint="default" w:ascii="Courier New" w:hAnsi="Courier New"/>
+        <w:rFonts w:ascii="Courier New" w:hAnsi="Courier New" w:hint="default"/>
       </w:rPr>
     </w:lvl>
     <w:lvl w:ilvl="5" w:tplc="CD920248">
@@ -2257,7 +3060,7 @@
         <w:ind w:left="4320" w:hanging="360"/>
       </w:pPr>
       <w:rPr>
-        <w:rFonts w:hint="default" w:ascii="Wingdings" w:hAnsi="Wingdings"/>
+        <w:rFonts w:ascii="Wingdings" w:hAnsi="Wingdings" w:hint="default"/>
       </w:rPr>
     </w:lvl>
     <w:lvl w:ilvl="6" w:tplc="C464BA4C">
@@ -2269,7 +3072,7 @@
         <w:ind w:left="5040" w:hanging="360"/>
       </w:pPr>
       <w:rPr>
-        <w:rFonts w:hint="default" w:ascii="Symbol" w:hAnsi="Symbol"/>
+        <w:rFonts w:ascii="Symbol" w:hAnsi="Symbol" w:hint="default"/>
       </w:rPr>
     </w:lvl>
     <w:lvl w:ilvl="7" w:tplc="8A78B0FE">
@@ -2281,7 +3084,7 @@
         <w:ind w:left="5760" w:hanging="360"/>
       </w:pPr>
       <w:rPr>
-        <w:rFonts w:hint="default" w:ascii="Courier New" w:hAnsi="Courier New"/>
+        <w:rFonts w:ascii="Courier New" w:hAnsi="Courier New" w:hint="default"/>
       </w:rPr>
     </w:lvl>
     <w:lvl w:ilvl="8" w:tplc="B63E0076">
@@ -2293,11 +3096,11 @@
         <w:ind w:left="6480" w:hanging="360"/>
       </w:pPr>
       <w:rPr>
-        <w:rFonts w:hint="default" w:ascii="Wingdings" w:hAnsi="Wingdings"/>
+        <w:rFonts w:ascii="Wingdings" w:hAnsi="Wingdings" w:hint="default"/>
       </w:rPr>
     </w:lvl>
   </w:abstractNum>
-  <w:abstractNum w:abstractNumId="4" w15:restartNumberingAfterBreak="0">
+  <w:abstractNum w:abstractNumId="9" w15:restartNumberingAfterBreak="0">
     <w:nsid w:val="5DB943A3"/>
     <w:multiLevelType w:val="hybridMultilevel"/>
     <w:tmpl w:val="DA242044"/>
@@ -2310,7 +3113,7 @@
         <w:ind w:left="720" w:hanging="360"/>
       </w:pPr>
       <w:rPr>
-        <w:rFonts w:hint="default" w:ascii="Symbol" w:hAnsi="Symbol"/>
+        <w:rFonts w:ascii="Symbol" w:hAnsi="Symbol" w:hint="default"/>
       </w:rPr>
     </w:lvl>
     <w:lvl w:ilvl="1" w:tplc="08090003" w:tentative="1">
@@ -2322,7 +3125,7 @@
         <w:ind w:left="1440" w:hanging="360"/>
       </w:pPr>
       <w:rPr>
-        <w:rFonts w:hint="default" w:ascii="Courier New" w:hAnsi="Courier New" w:cs="Courier New"/>
+        <w:rFonts w:ascii="Courier New" w:hAnsi="Courier New" w:cs="Courier New" w:hint="default"/>
       </w:rPr>
     </w:lvl>
     <w:lvl w:ilvl="2" w:tplc="08090005" w:tentative="1">
@@ -2334,7 +3137,7 @@
         <w:ind w:left="2160" w:hanging="360"/>
       </w:pPr>
       <w:rPr>
-        <w:rFonts w:hint="default" w:ascii="Wingdings" w:hAnsi="Wingdings"/>
+        <w:rFonts w:ascii="Wingdings" w:hAnsi="Wingdings" w:hint="default"/>
       </w:rPr>
     </w:lvl>
     <w:lvl w:ilvl="3" w:tplc="08090001" w:tentative="1">
@@ -2346,7 +3149,7 @@
         <w:ind w:left="2880" w:hanging="360"/>
       </w:pPr>
       <w:rPr>
-        <w:rFonts w:hint="default" w:ascii="Symbol" w:hAnsi="Symbol"/>
+        <w:rFonts w:ascii="Symbol" w:hAnsi="Symbol" w:hint="default"/>
       </w:rPr>
     </w:lvl>
     <w:lvl w:ilvl="4" w:tplc="08090003" w:tentative="1">
@@ -2358,7 +3161,7 @@
         <w:ind w:left="3600" w:hanging="360"/>
       </w:pPr>
       <w:rPr>
-        <w:rFonts w:hint="default" w:ascii="Courier New" w:hAnsi="Courier New" w:cs="Courier New"/>
+        <w:rFonts w:ascii="Courier New" w:hAnsi="Courier New" w:cs="Courier New" w:hint="default"/>
       </w:rPr>
     </w:lvl>
     <w:lvl w:ilvl="5" w:tplc="08090005" w:tentative="1">
@@ -2370,7 +3173,7 @@
         <w:ind w:left="4320" w:hanging="360"/>
       </w:pPr>
       <w:rPr>
-        <w:rFonts w:hint="default" w:ascii="Wingdings" w:hAnsi="Wingdings"/>
+        <w:rFonts w:ascii="Wingdings" w:hAnsi="Wingdings" w:hint="default"/>
       </w:rPr>
     </w:lvl>
     <w:lvl w:ilvl="6" w:tplc="08090001" w:tentative="1">
@@ -2382,7 +3185,7 @@
         <w:ind w:left="5040" w:hanging="360"/>
       </w:pPr>
       <w:rPr>
-        <w:rFonts w:hint="default" w:ascii="Symbol" w:hAnsi="Symbol"/>
+        <w:rFonts w:ascii="Symbol" w:hAnsi="Symbol" w:hint="default"/>
       </w:rPr>
     </w:lvl>
     <w:lvl w:ilvl="7" w:tplc="08090003" w:tentative="1">
@@ -2394,7 +3197,7 @@
         <w:ind w:left="5760" w:hanging="360"/>
       </w:pPr>
       <w:rPr>
-        <w:rFonts w:hint="default" w:ascii="Courier New" w:hAnsi="Courier New" w:cs="Courier New"/>
+        <w:rFonts w:ascii="Courier New" w:hAnsi="Courier New" w:cs="Courier New" w:hint="default"/>
       </w:rPr>
     </w:lvl>
     <w:lvl w:ilvl="8" w:tplc="08090005" w:tentative="1">
@@ -2406,11 +3209,11 @@
         <w:ind w:left="6480" w:hanging="360"/>
       </w:pPr>
       <w:rPr>
-        <w:rFonts w:hint="default" w:ascii="Wingdings" w:hAnsi="Wingdings"/>
+        <w:rFonts w:ascii="Wingdings" w:hAnsi="Wingdings" w:hint="default"/>
       </w:rPr>
     </w:lvl>
   </w:abstractNum>
-  <w:abstractNum w:abstractNumId="5" w15:restartNumberingAfterBreak="0">
+  <w:abstractNum w:abstractNumId="10" w15:restartNumberingAfterBreak="0">
     <w:nsid w:val="6D727A92"/>
     <w:multiLevelType w:val="hybridMultilevel"/>
     <w:tmpl w:val="B424665C"/>
@@ -2422,7 +3225,7 @@
         <w:ind w:left="720" w:hanging="360"/>
       </w:pPr>
       <w:rPr>
-        <w:rFonts w:hint="default" w:ascii="Aptos" w:hAnsi="Aptos" w:eastAsiaTheme="minorHAnsi" w:cstheme="minorBidi"/>
+        <w:rFonts w:ascii="Aptos" w:eastAsiaTheme="minorHAnsi" w:hAnsi="Aptos" w:cstheme="minorBidi" w:hint="default"/>
       </w:rPr>
     </w:lvl>
     <w:lvl w:ilvl="1" w:tplc="08090003" w:tentative="1">
@@ -2434,7 +3237,7 @@
         <w:ind w:left="1440" w:hanging="360"/>
       </w:pPr>
       <w:rPr>
-        <w:rFonts w:hint="default" w:ascii="Courier New" w:hAnsi="Courier New" w:cs="Courier New"/>
+        <w:rFonts w:ascii="Courier New" w:hAnsi="Courier New" w:cs="Courier New" w:hint="default"/>
       </w:rPr>
     </w:lvl>
     <w:lvl w:ilvl="2" w:tplc="08090005" w:tentative="1">
@@ -2446,7 +3249,7 @@
         <w:ind w:left="2160" w:hanging="360"/>
       </w:pPr>
       <w:rPr>
-        <w:rFonts w:hint="default" w:ascii="Wingdings" w:hAnsi="Wingdings"/>
+        <w:rFonts w:ascii="Wingdings" w:hAnsi="Wingdings" w:hint="default"/>
       </w:rPr>
     </w:lvl>
     <w:lvl w:ilvl="3" w:tplc="08090001" w:tentative="1">
@@ -2458,7 +3261,7 @@
         <w:ind w:left="2880" w:hanging="360"/>
       </w:pPr>
       <w:rPr>
-        <w:rFonts w:hint="default" w:ascii="Symbol" w:hAnsi="Symbol"/>
+        <w:rFonts w:ascii="Symbol" w:hAnsi="Symbol" w:hint="default"/>
       </w:rPr>
     </w:lvl>
     <w:lvl w:ilvl="4" w:tplc="08090003" w:tentative="1">
@@ -2470,7 +3273,7 @@
         <w:ind w:left="3600" w:hanging="360"/>
       </w:pPr>
       <w:rPr>
-        <w:rFonts w:hint="default" w:ascii="Courier New" w:hAnsi="Courier New" w:cs="Courier New"/>
+        <w:rFonts w:ascii="Courier New" w:hAnsi="Courier New" w:cs="Courier New" w:hint="default"/>
       </w:rPr>
     </w:lvl>
     <w:lvl w:ilvl="5" w:tplc="08090005" w:tentative="1">
@@ -2482,7 +3285,7 @@
         <w:ind w:left="4320" w:hanging="360"/>
       </w:pPr>
       <w:rPr>
-        <w:rFonts w:hint="default" w:ascii="Wingdings" w:hAnsi="Wingdings"/>
+        <w:rFonts w:ascii="Wingdings" w:hAnsi="Wingdings" w:hint="default"/>
       </w:rPr>
     </w:lvl>
     <w:lvl w:ilvl="6" w:tplc="08090001" w:tentative="1">
@@ -2494,7 +3297,7 @@
         <w:ind w:left="5040" w:hanging="360"/>
       </w:pPr>
       <w:rPr>
-        <w:rFonts w:hint="default" w:ascii="Symbol" w:hAnsi="Symbol"/>
+        <w:rFonts w:ascii="Symbol" w:hAnsi="Symbol" w:hint="default"/>
       </w:rPr>
     </w:lvl>
     <w:lvl w:ilvl="7" w:tplc="08090003" w:tentative="1">
@@ -2506,7 +3309,7 @@
         <w:ind w:left="5760" w:hanging="360"/>
       </w:pPr>
       <w:rPr>
-        <w:rFonts w:hint="default" w:ascii="Courier New" w:hAnsi="Courier New" w:cs="Courier New"/>
+        <w:rFonts w:ascii="Courier New" w:hAnsi="Courier New" w:cs="Courier New" w:hint="default"/>
       </w:rPr>
     </w:lvl>
     <w:lvl w:ilvl="8" w:tplc="08090005" w:tentative="1">
@@ -2518,42 +3321,42 @@
         <w:ind w:left="6480" w:hanging="360"/>
       </w:pPr>
       <w:rPr>
-        <w:rFonts w:hint="default" w:ascii="Wingdings" w:hAnsi="Wingdings"/>
+        <w:rFonts w:ascii="Wingdings" w:hAnsi="Wingdings" w:hint="default"/>
       </w:rPr>
     </w:lvl>
   </w:abstractNum>
-  <w:num w:numId="11">
+  <w:num w:numId="1" w16cid:durableId="307127828">
+    <w:abstractNumId w:val="6"/>
+  </w:num>
+  <w:num w:numId="2" w16cid:durableId="634022638">
+    <w:abstractNumId w:val="0"/>
+  </w:num>
+  <w:num w:numId="3" w16cid:durableId="867571102">
+    <w:abstractNumId w:val="3"/>
+  </w:num>
+  <w:num w:numId="4" w16cid:durableId="505364595">
+    <w:abstractNumId w:val="4"/>
+  </w:num>
+  <w:num w:numId="5" w16cid:durableId="538006680">
+    <w:abstractNumId w:val="7"/>
+  </w:num>
+  <w:num w:numId="6" w16cid:durableId="1125193138">
+    <w:abstractNumId w:val="8"/>
+  </w:num>
+  <w:num w:numId="7" w16cid:durableId="1237320049">
     <w:abstractNumId w:val="10"/>
   </w:num>
-  <w:num w:numId="10">
-    <w:abstractNumId w:val="9"/>
+  <w:num w:numId="8" w16cid:durableId="1487477283">
+    <w:abstractNumId w:val="2"/>
   </w:num>
-  <w:num w:numId="9">
-    <w:abstractNumId w:val="8"/>
-  </w:num>
-  <w:num w:numId="8">
-    <w:abstractNumId w:val="7"/>
-  </w:num>
-  <w:num w:numId="7">
-    <w:abstractNumId w:val="6"/>
-  </w:num>
-  <w:num w:numId="1" w16cid:durableId="1125193138">
-    <w:abstractNumId w:val="3"/>
-  </w:num>
-  <w:num w:numId="2" w16cid:durableId="1237320049">
+  <w:num w:numId="9" w16cid:durableId="460611130">
     <w:abstractNumId w:val="5"/>
   </w:num>
-  <w:num w:numId="3" w16cid:durableId="1487477283">
+  <w:num w:numId="10" w16cid:durableId="719474668">
     <w:abstractNumId w:val="1"/>
   </w:num>
-  <w:num w:numId="4" w16cid:durableId="460611130">
-    <w:abstractNumId w:val="2"/>
-  </w:num>
-  <w:num w:numId="5" w16cid:durableId="719474668">
-    <w:abstractNumId w:val="0"/>
-  </w:num>
-  <w:num w:numId="6" w16cid:durableId="820538644">
-    <w:abstractNumId w:val="4"/>
+  <w:num w:numId="11" w16cid:durableId="820538644">
+    <w:abstractNumId w:val="9"/>
   </w:num>
 </w:numbering>
 </file>
@@ -2563,7 +3366,7 @@
   <w:docDefaults>
     <w:rPrDefault>
       <w:rPr>
-        <w:rFonts w:asciiTheme="minorHAnsi" w:hAnsiTheme="minorHAnsi" w:eastAsiaTheme="minorHAnsi" w:cstheme="minorBidi"/>
+        <w:rFonts w:asciiTheme="minorHAnsi" w:eastAsiaTheme="minorHAnsi" w:hAnsiTheme="minorHAnsi" w:cstheme="minorBidi"/>
         <w:kern w:val="2"/>
         <w:sz w:val="22"/>
         <w:szCs w:val="22"/>
@@ -2580,14 +3383,14 @@
   <w:latentStyles w:defLockedState="0" w:defUIPriority="99" w:defSemiHidden="0" w:defUnhideWhenUsed="0" w:defQFormat="0" w:count="376">
     <w:lsdException w:name="Normal" w:uiPriority="0" w:qFormat="1"/>
     <w:lsdException w:name="heading 1" w:uiPriority="9" w:qFormat="1"/>
-    <w:lsdException w:name="heading 2" w:uiPriority="9" w:semiHidden="1" w:unhideWhenUsed="1" w:qFormat="1"/>
-    <w:lsdException w:name="heading 3" w:uiPriority="9" w:semiHidden="1" w:unhideWhenUsed="1" w:qFormat="1"/>
-    <w:lsdException w:name="heading 4" w:uiPriority="9" w:semiHidden="1" w:unhideWhenUsed="1" w:qFormat="1"/>
-    <w:lsdException w:name="heading 5" w:uiPriority="9" w:semiHidden="1" w:unhideWhenUsed="1" w:qFormat="1"/>
-    <w:lsdException w:name="heading 6" w:uiPriority="9" w:semiHidden="1" w:unhideWhenUsed="1" w:qFormat="1"/>
-    <w:lsdException w:name="heading 7" w:uiPriority="9" w:semiHidden="1" w:unhideWhenUsed="1" w:qFormat="1"/>
-    <w:lsdException w:name="heading 8" w:uiPriority="9" w:semiHidden="1" w:unhideWhenUsed="1" w:qFormat="1"/>
-    <w:lsdException w:name="heading 9" w:uiPriority="9" w:semiHidden="1" w:unhideWhenUsed="1" w:qFormat="1"/>
+    <w:lsdException w:name="heading 2" w:semiHidden="1" w:uiPriority="9" w:unhideWhenUsed="1" w:qFormat="1"/>
+    <w:lsdException w:name="heading 3" w:semiHidden="1" w:uiPriority="9" w:unhideWhenUsed="1" w:qFormat="1"/>
+    <w:lsdException w:name="heading 4" w:semiHidden="1" w:uiPriority="9" w:unhideWhenUsed="1" w:qFormat="1"/>
+    <w:lsdException w:name="heading 5" w:semiHidden="1" w:uiPriority="9" w:unhideWhenUsed="1" w:qFormat="1"/>
+    <w:lsdException w:name="heading 6" w:semiHidden="1" w:uiPriority="9" w:unhideWhenUsed="1" w:qFormat="1"/>
+    <w:lsdException w:name="heading 7" w:semiHidden="1" w:uiPriority="9" w:unhideWhenUsed="1" w:qFormat="1"/>
+    <w:lsdException w:name="heading 8" w:semiHidden="1" w:uiPriority="9" w:unhideWhenUsed="1" w:qFormat="1"/>
+    <w:lsdException w:name="heading 9" w:semiHidden="1" w:uiPriority="9" w:unhideWhenUsed="1" w:qFormat="1"/>
     <w:lsdException w:name="index 1" w:semiHidden="1" w:unhideWhenUsed="1"/>
     <w:lsdException w:name="index 2" w:semiHidden="1" w:unhideWhenUsed="1"/>
     <w:lsdException w:name="index 3" w:semiHidden="1" w:unhideWhenUsed="1"/>
@@ -2597,22 +3400,22 @@
     <w:lsdException w:name="index 7" w:semiHidden="1" w:unhideWhenUsed="1"/>
     <w:lsdException w:name="index 8" w:semiHidden="1" w:unhideWhenUsed="1"/>
     <w:lsdException w:name="index 9" w:semiHidden="1" w:unhideWhenUsed="1"/>
-    <w:lsdException w:name="toc 1" w:uiPriority="39" w:semiHidden="1" w:unhideWhenUsed="1"/>
-    <w:lsdException w:name="toc 2" w:uiPriority="39" w:semiHidden="1" w:unhideWhenUsed="1"/>
-    <w:lsdException w:name="toc 3" w:uiPriority="39" w:semiHidden="1" w:unhideWhenUsed="1"/>
-    <w:lsdException w:name="toc 4" w:uiPriority="39" w:semiHidden="1" w:unhideWhenUsed="1"/>
-    <w:lsdException w:name="toc 5" w:uiPriority="39" w:semiHidden="1" w:unhideWhenUsed="1"/>
-    <w:lsdException w:name="toc 6" w:uiPriority="39" w:semiHidden="1" w:unhideWhenUsed="1"/>
-    <w:lsdException w:name="toc 7" w:uiPriority="39" w:semiHidden="1" w:unhideWhenUsed="1"/>
-    <w:lsdException w:name="toc 8" w:uiPriority="39" w:semiHidden="1" w:unhideWhenUsed="1"/>
-    <w:lsdException w:name="toc 9" w:uiPriority="39" w:semiHidden="1" w:unhideWhenUsed="1"/>
+    <w:lsdException w:name="toc 1" w:semiHidden="1" w:uiPriority="39" w:unhideWhenUsed="1"/>
+    <w:lsdException w:name="toc 2" w:semiHidden="1" w:uiPriority="39" w:unhideWhenUsed="1"/>
+    <w:lsdException w:name="toc 3" w:semiHidden="1" w:uiPriority="39" w:unhideWhenUsed="1"/>
+    <w:lsdException w:name="toc 4" w:semiHidden="1" w:uiPriority="39" w:unhideWhenUsed="1"/>
+    <w:lsdException w:name="toc 5" w:semiHidden="1" w:uiPriority="39" w:unhideWhenUsed="1"/>
+    <w:lsdException w:name="toc 6" w:semiHidden="1" w:uiPriority="39" w:unhideWhenUsed="1"/>
+    <w:lsdException w:name="toc 7" w:semiHidden="1" w:uiPriority="39" w:unhideWhenUsed="1"/>
+    <w:lsdException w:name="toc 8" w:semiHidden="1" w:uiPriority="39" w:unhideWhenUsed="1"/>
+    <w:lsdException w:name="toc 9" w:semiHidden="1" w:uiPriority="39" w:unhideWhenUsed="1"/>
     <w:lsdException w:name="Normal Indent" w:semiHidden="1" w:unhideWhenUsed="1"/>
     <w:lsdException w:name="footnote text" w:semiHidden="1" w:unhideWhenUsed="1"/>
     <w:lsdException w:name="annotation text" w:semiHidden="1" w:unhideWhenUsed="1"/>
     <w:lsdException w:name="header" w:semiHidden="1" w:unhideWhenUsed="1"/>
     <w:lsdException w:name="footer" w:semiHidden="1" w:unhideWhenUsed="1"/>
     <w:lsdException w:name="index heading" w:semiHidden="1" w:unhideWhenUsed="1"/>
-    <w:lsdException w:name="caption" w:uiPriority="35" w:semiHidden="1" w:unhideWhenUsed="1" w:qFormat="1"/>
+    <w:lsdException w:name="caption" w:semiHidden="1" w:uiPriority="35" w:unhideWhenUsed="1" w:qFormat="1"/>
     <w:lsdException w:name="table of figures" w:semiHidden="1" w:unhideWhenUsed="1"/>
     <w:lsdException w:name="envelope address" w:semiHidden="1" w:unhideWhenUsed="1"/>
     <w:lsdException w:name="envelope return" w:semiHidden="1" w:unhideWhenUsed="1"/>
@@ -2643,7 +3446,7 @@
     <w:lsdException w:name="Title" w:uiPriority="10" w:qFormat="1"/>
     <w:lsdException w:name="Closing" w:semiHidden="1" w:unhideWhenUsed="1"/>
     <w:lsdException w:name="Signature" w:semiHidden="1" w:unhideWhenUsed="1"/>
-    <w:lsdException w:name="Default Paragraph Font" w:uiPriority="1" w:semiHidden="1" w:unhideWhenUsed="1"/>
+    <w:lsdException w:name="Default Paragraph Font" w:semiHidden="1" w:uiPriority="1" w:unhideWhenUsed="1"/>
     <w:lsdException w:name="Body Text" w:semiHidden="1" w:unhideWhenUsed="1"/>
     <w:lsdException w:name="Body Text Indent" w:semiHidden="1" w:unhideWhenUsed="1"/>
     <w:lsdException w:name="List Continue" w:semiHidden="1" w:unhideWhenUsed="1"/>
@@ -2843,8 +3646,8 @@
     <w:lsdException w:name="Subtle Reference" w:uiPriority="31" w:qFormat="1"/>
     <w:lsdException w:name="Intense Reference" w:uiPriority="32" w:qFormat="1"/>
     <w:lsdException w:name="Book Title" w:uiPriority="33" w:qFormat="1"/>
-    <w:lsdException w:name="Bibliography" w:uiPriority="37" w:semiHidden="1" w:unhideWhenUsed="1"/>
-    <w:lsdException w:name="TOC Heading" w:uiPriority="39" w:semiHidden="1" w:unhideWhenUsed="1" w:qFormat="1"/>
+    <w:lsdException w:name="Bibliography" w:semiHidden="1" w:uiPriority="37" w:unhideWhenUsed="1"/>
+    <w:lsdException w:name="TOC Heading" w:semiHidden="1" w:uiPriority="39" w:unhideWhenUsed="1" w:qFormat="1"/>
     <w:lsdException w:name="Plain Table 1" w:uiPriority="41"/>
     <w:lsdException w:name="Plain Table 2" w:uiPriority="42"/>
     <w:lsdException w:name="Plain Table 3" w:uiPriority="43"/>
@@ -2955,7 +3758,7 @@
     <w:lsdException w:name="Unresolved Mention" w:semiHidden="1" w:unhideWhenUsed="1"/>
     <w:lsdException w:name="Smart Link" w:semiHidden="1" w:unhideWhenUsed="1"/>
   </w:latentStyles>
-  <w:style w:type="paragraph" w:styleId="Normal" w:default="1">
+  <w:style w:type="paragraph" w:default="1" w:styleId="Normal">
     <w:name w:val="Normal"/>
     <w:qFormat/>
   </w:style>
@@ -2974,7 +3777,7 @@
       <w:outlineLvl w:val="0"/>
     </w:pPr>
     <w:rPr>
-      <w:rFonts w:asciiTheme="majorHAnsi" w:hAnsiTheme="majorHAnsi" w:eastAsiaTheme="majorEastAsia" w:cstheme="majorBidi"/>
+      <w:rFonts w:asciiTheme="majorHAnsi" w:eastAsiaTheme="majorEastAsia" w:hAnsiTheme="majorHAnsi" w:cstheme="majorBidi"/>
       <w:color w:val="0F4761" w:themeColor="accent1" w:themeShade="BF"/>
       <w:sz w:val="40"/>
       <w:szCs w:val="40"/>
@@ -2997,7 +3800,7 @@
       <w:outlineLvl w:val="1"/>
     </w:pPr>
     <w:rPr>
-      <w:rFonts w:asciiTheme="majorHAnsi" w:hAnsiTheme="majorHAnsi" w:eastAsiaTheme="majorEastAsia" w:cstheme="majorBidi"/>
+      <w:rFonts w:asciiTheme="majorHAnsi" w:eastAsiaTheme="majorEastAsia" w:hAnsiTheme="majorHAnsi" w:cstheme="majorBidi"/>
       <w:color w:val="0F4761" w:themeColor="accent1" w:themeShade="BF"/>
       <w:sz w:val="32"/>
       <w:szCs w:val="32"/>
@@ -3158,13 +3961,12 @@
       <w:color w:val="272727" w:themeColor="text1" w:themeTint="D8"/>
     </w:rPr>
   </w:style>
-  <w:style w:type="character" w:styleId="DefaultParagraphFont" w:default="1">
+  <w:style w:type="character" w:default="1" w:styleId="DefaultParagraphFont">
     <w:name w:val="Default Paragraph Font"/>
     <w:uiPriority w:val="1"/>
-    <w:semiHidden/>
     <w:unhideWhenUsed/>
   </w:style>
-  <w:style w:type="table" w:styleId="TableNormal" w:default="1">
+  <w:style w:type="table" w:default="1" w:styleId="TableNormal">
     <w:name w:val="Normal Table"/>
     <w:uiPriority w:val="99"/>
     <w:semiHidden/>
@@ -3179,26 +3981,26 @@
       </w:tblCellMar>
     </w:tblPr>
   </w:style>
-  <w:style w:type="numbering" w:styleId="NoList" w:default="1">
+  <w:style w:type="numbering" w:default="1" w:styleId="NoList">
     <w:name w:val="No List"/>
     <w:uiPriority w:val="99"/>
     <w:semiHidden/>
     <w:unhideWhenUsed/>
   </w:style>
-  <w:style w:type="character" w:styleId="Heading1Char" w:customStyle="1">
+  <w:style w:type="character" w:customStyle="1" w:styleId="Heading1Char">
     <w:name w:val="Heading 1 Char"/>
     <w:basedOn w:val="DefaultParagraphFont"/>
     <w:link w:val="Heading1"/>
     <w:uiPriority w:val="9"/>
     <w:rsid w:val="00716959"/>
     <w:rPr>
-      <w:rFonts w:asciiTheme="majorHAnsi" w:hAnsiTheme="majorHAnsi" w:eastAsiaTheme="majorEastAsia" w:cstheme="majorBidi"/>
+      <w:rFonts w:asciiTheme="majorHAnsi" w:eastAsiaTheme="majorEastAsia" w:hAnsiTheme="majorHAnsi" w:cstheme="majorBidi"/>
       <w:color w:val="0F4761" w:themeColor="accent1" w:themeShade="BF"/>
       <w:sz w:val="40"/>
       <w:szCs w:val="40"/>
     </w:rPr>
   </w:style>
-  <w:style w:type="character" w:styleId="Heading2Char" w:customStyle="1">
+  <w:style w:type="character" w:customStyle="1" w:styleId="Heading2Char">
     <w:name w:val="Heading 2 Char"/>
     <w:basedOn w:val="DefaultParagraphFont"/>
     <w:link w:val="Heading2"/>
@@ -3206,13 +4008,13 @@
     <w:semiHidden/>
     <w:rsid w:val="00716959"/>
     <w:rPr>
-      <w:rFonts w:asciiTheme="majorHAnsi" w:hAnsiTheme="majorHAnsi" w:eastAsiaTheme="majorEastAsia" w:cstheme="majorBidi"/>
+      <w:rFonts w:asciiTheme="majorHAnsi" w:eastAsiaTheme="majorEastAsia" w:hAnsiTheme="majorHAnsi" w:cstheme="majorBidi"/>
       <w:color w:val="0F4761" w:themeColor="accent1" w:themeShade="BF"/>
       <w:sz w:val="32"/>
       <w:szCs w:val="32"/>
     </w:rPr>
   </w:style>
-  <w:style w:type="character" w:styleId="Heading3Char" w:customStyle="1">
+  <w:style w:type="character" w:customStyle="1" w:styleId="Heading3Char">
     <w:name w:val="Heading 3 Char"/>
     <w:basedOn w:val="DefaultParagraphFont"/>
     <w:link w:val="Heading3"/>
@@ -3226,7 +4028,7 @@
       <w:szCs w:val="28"/>
     </w:rPr>
   </w:style>
-  <w:style w:type="character" w:styleId="Heading4Char" w:customStyle="1">
+  <w:style w:type="character" w:customStyle="1" w:styleId="Heading4Char">
     <w:name w:val="Heading 4 Char"/>
     <w:basedOn w:val="DefaultParagraphFont"/>
     <w:link w:val="Heading4"/>
@@ -3240,7 +4042,7 @@
       <w:color w:val="0F4761" w:themeColor="accent1" w:themeShade="BF"/>
     </w:rPr>
   </w:style>
-  <w:style w:type="character" w:styleId="Heading5Char" w:customStyle="1">
+  <w:style w:type="character" w:customStyle="1" w:styleId="Heading5Char">
     <w:name w:val="Heading 5 Char"/>
     <w:basedOn w:val="DefaultParagraphFont"/>
     <w:link w:val="Heading5"/>
@@ -3252,7 +4054,7 @@
       <w:color w:val="0F4761" w:themeColor="accent1" w:themeShade="BF"/>
     </w:rPr>
   </w:style>
-  <w:style w:type="character" w:styleId="Heading6Char" w:customStyle="1">
+  <w:style w:type="character" w:customStyle="1" w:styleId="Heading6Char">
     <w:name w:val="Heading 6 Char"/>
     <w:basedOn w:val="DefaultParagraphFont"/>
     <w:link w:val="Heading6"/>
@@ -3266,7 +4068,7 @@
       <w:color w:val="595959" w:themeColor="text1" w:themeTint="A6"/>
     </w:rPr>
   </w:style>
-  <w:style w:type="character" w:styleId="Heading7Char" w:customStyle="1">
+  <w:style w:type="character" w:customStyle="1" w:styleId="Heading7Char">
     <w:name w:val="Heading 7 Char"/>
     <w:basedOn w:val="DefaultParagraphFont"/>
     <w:link w:val="Heading7"/>
@@ -3278,7 +4080,7 @@
       <w:color w:val="595959" w:themeColor="text1" w:themeTint="A6"/>
     </w:rPr>
   </w:style>
-  <w:style w:type="character" w:styleId="Heading8Char" w:customStyle="1">
+  <w:style w:type="character" w:customStyle="1" w:styleId="Heading8Char">
     <w:name w:val="Heading 8 Char"/>
     <w:basedOn w:val="DefaultParagraphFont"/>
     <w:link w:val="Heading8"/>
@@ -3292,7 +4094,7 @@
       <w:color w:val="272727" w:themeColor="text1" w:themeTint="D8"/>
     </w:rPr>
   </w:style>
-  <w:style w:type="character" w:styleId="Heading9Char" w:customStyle="1">
+  <w:style w:type="character" w:customStyle="1" w:styleId="Heading9Char">
     <w:name w:val="Heading 9 Char"/>
     <w:basedOn w:val="DefaultParagraphFont"/>
     <w:link w:val="Heading9"/>
@@ -3317,21 +4119,21 @@
       <w:contextualSpacing/>
     </w:pPr>
     <w:rPr>
-      <w:rFonts w:asciiTheme="majorHAnsi" w:hAnsiTheme="majorHAnsi" w:eastAsiaTheme="majorEastAsia" w:cstheme="majorBidi"/>
+      <w:rFonts w:asciiTheme="majorHAnsi" w:eastAsiaTheme="majorEastAsia" w:hAnsiTheme="majorHAnsi" w:cstheme="majorBidi"/>
       <w:spacing w:val="-10"/>
       <w:kern w:val="28"/>
       <w:sz w:val="56"/>
       <w:szCs w:val="56"/>
     </w:rPr>
   </w:style>
-  <w:style w:type="character" w:styleId="TitleChar" w:customStyle="1">
+  <w:style w:type="character" w:customStyle="1" w:styleId="TitleChar">
     <w:name w:val="Title Char"/>
     <w:basedOn w:val="DefaultParagraphFont"/>
     <w:link w:val="Title"/>
     <w:uiPriority w:val="10"/>
     <w:rsid w:val="00716959"/>
     <w:rPr>
-      <w:rFonts w:asciiTheme="majorHAnsi" w:hAnsiTheme="majorHAnsi" w:eastAsiaTheme="majorEastAsia" w:cstheme="majorBidi"/>
+      <w:rFonts w:asciiTheme="majorHAnsi" w:eastAsiaTheme="majorEastAsia" w:hAnsiTheme="majorHAnsi" w:cstheme="majorBidi"/>
       <w:spacing w:val="-10"/>
       <w:kern w:val="28"/>
       <w:sz w:val="56"/>
@@ -3359,7 +4161,7 @@
       <w:szCs w:val="28"/>
     </w:rPr>
   </w:style>
-  <w:style w:type="character" w:styleId="SubtitleChar" w:customStyle="1">
+  <w:style w:type="character" w:customStyle="1" w:styleId="SubtitleChar">
     <w:name w:val="Subtitle Char"/>
     <w:basedOn w:val="DefaultParagraphFont"/>
     <w:link w:val="Subtitle"/>
@@ -3391,7 +4193,7 @@
       <w:color w:val="404040" w:themeColor="text1" w:themeTint="BF"/>
     </w:rPr>
   </w:style>
-  <w:style w:type="character" w:styleId="QuoteChar" w:customStyle="1">
+  <w:style w:type="character" w:customStyle="1" w:styleId="QuoteChar">
     <w:name w:val="Quote Char"/>
     <w:basedOn w:val="DefaultParagraphFont"/>
     <w:link w:val="Quote"/>
@@ -3436,8 +4238,8 @@
     <w:rsid w:val="00716959"/>
     <w:pPr>
       <w:pBdr>
-        <w:top w:val="single" w:color="0F4761" w:themeColor="accent1" w:themeShade="BF" w:sz="4" w:space="10"/>
-        <w:bottom w:val="single" w:color="0F4761" w:themeColor="accent1" w:themeShade="BF" w:sz="4" w:space="10"/>
+        <w:top w:val="single" w:sz="4" w:space="10" w:color="0F4761" w:themeColor="accent1" w:themeShade="BF"/>
+        <w:bottom w:val="single" w:sz="4" w:space="10" w:color="0F4761" w:themeColor="accent1" w:themeShade="BF"/>
       </w:pBdr>
       <w:spacing w:before="360" w:after="360"/>
       <w:ind w:left="864" w:right="864"/>
@@ -3449,7 +4251,7 @@
       <w:color w:val="0F4761" w:themeColor="accent1" w:themeShade="BF"/>
     </w:rPr>
   </w:style>
-  <w:style w:type="character" w:styleId="IntenseQuoteChar" w:customStyle="1">
+  <w:style w:type="character" w:customStyle="1" w:styleId="IntenseQuoteChar">
     <w:name w:val="Intense Quote Char"/>
     <w:basedOn w:val="DefaultParagraphFont"/>
     <w:link w:val="IntenseQuote"/>

--- a/Meeting Minutes.docx
+++ b/Meeting Minutes.docx
@@ -1,6 +1,6 @@
 
 <file path=word/document.xml><?xml version="1.0" encoding="utf-8"?>
-<w:document xmlns:wpc="http://schemas.microsoft.com/office/word/2010/wordprocessingCanvas" xmlns:cx="http://schemas.microsoft.com/office/drawing/2014/chartex" xmlns:cx1="http://schemas.microsoft.com/office/drawing/2015/9/8/chartex" xmlns:cx2="http://schemas.microsoft.com/office/drawing/2015/10/21/chartex" xmlns:cx3="http://schemas.microsoft.com/office/drawing/2016/5/9/chartex" xmlns:cx4="http://schemas.microsoft.com/office/drawing/2016/5/10/chartex" xmlns:cx5="http://schemas.microsoft.com/office/drawing/2016/5/11/chartex" xmlns:cx6="http://schemas.microsoft.com/office/drawing/2016/5/12/chartex" xmlns:cx7="http://schemas.microsoft.com/office/drawing/2016/5/13/chartex" xmlns:cx8="http://schemas.microsoft.com/office/drawing/2016/5/14/chartex" xmlns:mc="http://schemas.openxmlformats.org/markup-compatibility/2006" xmlns:aink="http://schemas.microsoft.com/office/drawing/2016/ink" xmlns:am3d="http://schemas.microsoft.com/office/drawing/2017/model3d" xmlns:o="urn:schemas-microsoft-com:office:office" xmlns:oel="http://schemas.microsoft.com/office/2019/extlst" xmlns:r="http://schemas.openxmlformats.org/officeDocument/2006/relationships" xmlns:m="http://schemas.openxmlformats.org/officeDocument/2006/math" xmlns:v="urn:schemas-microsoft-com:vml" xmlns:wp14="http://schemas.microsoft.com/office/word/2010/wordprocessingDrawing" xmlns:wp="http://schemas.openxmlformats.org/drawingml/2006/wordprocessingDrawing" xmlns:w10="urn:schemas-microsoft-com:office:word" xmlns:w="http://schemas.openxmlformats.org/wordprocessingml/2006/main" xmlns:w14="http://schemas.microsoft.com/office/word/2010/wordml" xmlns:w15="http://schemas.microsoft.com/office/word/2012/wordml" xmlns:w16cex="http://schemas.microsoft.com/office/word/2018/wordml/cex" xmlns:w16cid="http://schemas.microsoft.com/office/word/2016/wordml/cid" xmlns:w16="http://schemas.microsoft.com/office/word/2018/wordml" xmlns:w16du="http://schemas.microsoft.com/office/word/2023/wordml/word16du" xmlns:w16sdtdh="http://schemas.microsoft.com/office/word/2020/wordml/sdtdatahash" xmlns:w16se="http://schemas.microsoft.com/office/word/2015/wordml/symex" xmlns:wpg="http://schemas.microsoft.com/office/word/2010/wordprocessingGroup" xmlns:wpi="http://schemas.microsoft.com/office/word/2010/wordprocessingInk" xmlns:wne="http://schemas.microsoft.com/office/word/2006/wordml" xmlns:wps="http://schemas.microsoft.com/office/word/2010/wordprocessingShape" mc:Ignorable="w14 w15 w16se w16cid w16 w16cex w16sdtdh w16du wp14">
+<w:document xmlns:wpc="http://schemas.microsoft.com/office/word/2010/wordprocessingCanvas" xmlns:cx="http://schemas.microsoft.com/office/drawing/2014/chartex" xmlns:cx1="http://schemas.microsoft.com/office/drawing/2015/9/8/chartex" xmlns:cx2="http://schemas.microsoft.com/office/drawing/2015/10/21/chartex" xmlns:cx3="http://schemas.microsoft.com/office/drawing/2016/5/9/chartex" xmlns:cx4="http://schemas.microsoft.com/office/drawing/2016/5/10/chartex" xmlns:cx5="http://schemas.microsoft.com/office/drawing/2016/5/11/chartex" xmlns:cx6="http://schemas.microsoft.com/office/drawing/2016/5/12/chartex" xmlns:cx7="http://schemas.microsoft.com/office/drawing/2016/5/13/chartex" xmlns:cx8="http://schemas.microsoft.com/office/drawing/2016/5/14/chartex" xmlns:mc="http://schemas.openxmlformats.org/markup-compatibility/2006" xmlns:aink="http://schemas.microsoft.com/office/drawing/2016/ink" xmlns:am3d="http://schemas.microsoft.com/office/drawing/2017/model3d" xmlns:o="urn:schemas-microsoft-com:office:office" xmlns:oel="http://schemas.microsoft.com/office/2019/extlst" xmlns:r="http://schemas.openxmlformats.org/officeDocument/2006/relationships" xmlns:m="http://schemas.openxmlformats.org/officeDocument/2006/math" xmlns:v="urn:schemas-microsoft-com:vml" xmlns:wp14="http://schemas.microsoft.com/office/word/2010/wordprocessingDrawing" xmlns:wp="http://schemas.openxmlformats.org/drawingml/2006/wordprocessingDrawing" xmlns:w10="urn:schemas-microsoft-com:office:word" xmlns:w="http://schemas.openxmlformats.org/wordprocessingml/2006/main" xmlns:w14="http://schemas.microsoft.com/office/word/2010/wordml" xmlns:w15="http://schemas.microsoft.com/office/word/2012/wordml" xmlns:w16cex="http://schemas.microsoft.com/office/word/2018/wordml/cex" xmlns:w16cid="http://schemas.microsoft.com/office/word/2016/wordml/cid" xmlns:w16="http://schemas.microsoft.com/office/word/2018/wordml" xmlns:w16du="http://schemas.microsoft.com/office/word/2023/wordml/word16du" xmlns:w16sdtdh="http://schemas.microsoft.com/office/word/2020/wordml/sdtdatahash" xmlns:w16sdtfl="http://schemas.microsoft.com/office/word/2024/wordml/sdtformatlock" xmlns:w16se="http://schemas.microsoft.com/office/word/2015/wordml/symex" xmlns:wpg="http://schemas.microsoft.com/office/word/2010/wordprocessingGroup" xmlns:wpi="http://schemas.microsoft.com/office/word/2010/wordprocessingInk" xmlns:wne="http://schemas.microsoft.com/office/word/2006/wordml" xmlns:wps="http://schemas.microsoft.com/office/word/2010/wordprocessingShape" mc:Ignorable="w14 w15 w16se w16cid w16 w16cex w16sdtdh w16sdtfl w16du wp14">
   <w:body>
     <w:p>
       <w:pPr>
@@ -453,6 +453,7 @@
           <w:sz w:val="21"/>
           <w:szCs w:val="21"/>
         </w:rPr>
+        <w:lastRenderedPageBreak/>
         <w:t>think of a name!</w:t>
       </w:r>
     </w:p>
@@ -2064,6 +2065,343 @@
     </w:p>
     <w:p>
       <w:pPr>
+        <w:spacing w:before="240" w:after="240"/>
+        <w:rPr>
+          <w:rFonts w:ascii="Segoe UI" w:eastAsia="Segoe UI" w:hAnsi="Segoe UI" w:cs="Segoe UI"/>
+          <w:sz w:val="21"/>
+          <w:szCs w:val="21"/>
+        </w:rPr>
+      </w:pPr>
+      <w:r>
+        <w:rPr>
+          <w:rFonts w:ascii="Segoe UI" w:eastAsia="Segoe UI" w:hAnsi="Segoe UI" w:cs="Segoe UI"/>
+          <w:sz w:val="21"/>
+          <w:szCs w:val="21"/>
+        </w:rPr>
+        <w:lastRenderedPageBreak/>
+        <w:t>Actioned Items:</w:t>
+      </w:r>
+    </w:p>
+    <w:p>
+      <w:pPr>
+        <w:pStyle w:val="ListParagraph"/>
+        <w:numPr>
+          <w:ilvl w:val="0"/>
+          <w:numId w:val="12"/>
+        </w:numPr>
+        <w:spacing w:before="240" w:after="240"/>
+        <w:rPr>
+          <w:rFonts w:ascii="Segoe UI" w:eastAsia="Segoe UI" w:hAnsi="Segoe UI" w:cs="Segoe UI"/>
+          <w:sz w:val="21"/>
+          <w:szCs w:val="21"/>
+        </w:rPr>
+      </w:pPr>
+      <w:r>
+        <w:rPr>
+          <w:rFonts w:ascii="Segoe UI" w:eastAsia="Segoe UI" w:hAnsi="Segoe UI" w:cs="Segoe UI"/>
+          <w:sz w:val="21"/>
+          <w:szCs w:val="21"/>
+        </w:rPr>
+        <w:t>Little due to honeymoon</w:t>
+      </w:r>
+    </w:p>
+    <w:p>
+      <w:pPr>
+        <w:pStyle w:val="ListParagraph"/>
+        <w:numPr>
+          <w:ilvl w:val="0"/>
+          <w:numId w:val="12"/>
+        </w:numPr>
+        <w:spacing w:before="240" w:after="240"/>
+        <w:rPr>
+          <w:rFonts w:ascii="Segoe UI" w:eastAsia="Segoe UI" w:hAnsi="Segoe UI" w:cs="Segoe UI"/>
+          <w:sz w:val="21"/>
+          <w:szCs w:val="21"/>
+        </w:rPr>
+      </w:pPr>
+      <w:r>
+        <w:rPr>
+          <w:rFonts w:ascii="Segoe UI" w:eastAsia="Segoe UI" w:hAnsi="Segoe UI" w:cs="Segoe UI"/>
+          <w:sz w:val="21"/>
+          <w:szCs w:val="21"/>
+        </w:rPr>
+        <w:t xml:space="preserve">Font size larger in </w:t>
+      </w:r>
+      <w:r>
+        <w:rPr>
+          <w:rFonts w:ascii="Segoe UI" w:eastAsia="Segoe UI" w:hAnsi="Segoe UI" w:cs="Segoe UI"/>
+          <w:sz w:val="21"/>
+          <w:szCs w:val="21"/>
+        </w:rPr>
+        <w:t>screen share</w:t>
+      </w:r>
+    </w:p>
+    <w:p>
+      <w:pPr>
+        <w:spacing w:before="240" w:after="240"/>
+        <w:rPr>
+          <w:rFonts w:ascii="Segoe UI" w:eastAsia="Segoe UI" w:hAnsi="Segoe UI" w:cs="Segoe UI"/>
+          <w:sz w:val="21"/>
+          <w:szCs w:val="21"/>
+        </w:rPr>
+      </w:pPr>
+      <w:r>
+        <w:rPr>
+          <w:rFonts w:ascii="Segoe UI" w:eastAsia="Segoe UI" w:hAnsi="Segoe UI" w:cs="Segoe UI"/>
+          <w:sz w:val="21"/>
+          <w:szCs w:val="21"/>
+        </w:rPr>
+        <w:t>03/03/2025:</w:t>
+      </w:r>
+    </w:p>
+    <w:p>
+      <w:pPr>
+        <w:pStyle w:val="ListParagraph"/>
+        <w:numPr>
+          <w:ilvl w:val="0"/>
+          <w:numId w:val="3"/>
+        </w:numPr>
+        <w:spacing w:before="240" w:after="240"/>
+        <w:rPr>
+          <w:rFonts w:ascii="Segoe UI" w:eastAsia="Segoe UI" w:hAnsi="Segoe UI" w:cs="Segoe UI"/>
+          <w:sz w:val="21"/>
+          <w:szCs w:val="21"/>
+        </w:rPr>
+      </w:pPr>
+      <w:r>
+        <w:rPr>
+          <w:rFonts w:ascii="Segoe UI" w:eastAsia="Segoe UI" w:hAnsi="Segoe UI" w:cs="Segoe UI"/>
+          <w:sz w:val="21"/>
+          <w:szCs w:val="21"/>
+        </w:rPr>
+        <w:t>Prompt user that a bulb has been found</w:t>
+      </w:r>
+    </w:p>
+    <w:p>
+      <w:pPr>
+        <w:pStyle w:val="ListParagraph"/>
+        <w:numPr>
+          <w:ilvl w:val="0"/>
+          <w:numId w:val="3"/>
+        </w:numPr>
+        <w:spacing w:before="240" w:after="240"/>
+        <w:rPr>
+          <w:rFonts w:ascii="Segoe UI" w:eastAsia="Segoe UI" w:hAnsi="Segoe UI" w:cs="Segoe UI"/>
+          <w:sz w:val="21"/>
+          <w:szCs w:val="21"/>
+        </w:rPr>
+      </w:pPr>
+      <w:r>
+        <w:rPr>
+          <w:rFonts w:ascii="Segoe UI" w:eastAsia="Segoe UI" w:hAnsi="Segoe UI" w:cs="Segoe UI"/>
+          <w:sz w:val="21"/>
+          <w:szCs w:val="21"/>
+        </w:rPr>
+        <w:t>Change wording of footer</w:t>
+      </w:r>
+    </w:p>
+    <w:p>
+      <w:pPr>
+        <w:pStyle w:val="ListParagraph"/>
+        <w:numPr>
+          <w:ilvl w:val="0"/>
+          <w:numId w:val="3"/>
+        </w:numPr>
+        <w:spacing w:before="240" w:after="240"/>
+        <w:rPr>
+          <w:rFonts w:ascii="Segoe UI" w:eastAsia="Segoe UI" w:hAnsi="Segoe UI" w:cs="Segoe UI"/>
+          <w:sz w:val="21"/>
+          <w:szCs w:val="21"/>
+        </w:rPr>
+      </w:pPr>
+      <w:r>
+        <w:rPr>
+          <w:rFonts w:ascii="Segoe UI" w:eastAsia="Segoe UI" w:hAnsi="Segoe UI" w:cs="Segoe UI"/>
+          <w:sz w:val="21"/>
+          <w:szCs w:val="21"/>
+        </w:rPr>
+        <w:t>Move find bulb button if no bulb is found</w:t>
+      </w:r>
+      <w:r>
+        <w:rPr>
+          <w:rFonts w:ascii="Segoe UI" w:eastAsia="Segoe UI" w:hAnsi="Segoe UI" w:cs="Segoe UI"/>
+          <w:sz w:val="21"/>
+          <w:szCs w:val="21"/>
+        </w:rPr>
+        <w:t xml:space="preserve"> (something to fill the blank space)</w:t>
+      </w:r>
+    </w:p>
+    <w:p>
+      <w:pPr>
+        <w:pStyle w:val="ListParagraph"/>
+        <w:numPr>
+          <w:ilvl w:val="0"/>
+          <w:numId w:val="3"/>
+        </w:numPr>
+        <w:spacing w:before="240" w:after="240"/>
+        <w:rPr>
+          <w:rFonts w:ascii="Segoe UI" w:eastAsia="Segoe UI" w:hAnsi="Segoe UI" w:cs="Segoe UI"/>
+          <w:sz w:val="21"/>
+          <w:szCs w:val="21"/>
+        </w:rPr>
+      </w:pPr>
+      <w:r>
+        <w:rPr>
+          <w:rFonts w:ascii="Segoe UI" w:eastAsia="Segoe UI" w:hAnsi="Segoe UI" w:cs="Segoe UI"/>
+          <w:sz w:val="21"/>
+          <w:szCs w:val="21"/>
+        </w:rPr>
+        <w:t xml:space="preserve">Name your bulb rather than </w:t>
+      </w:r>
+      <w:proofErr w:type="spellStart"/>
+      <w:r>
+        <w:rPr>
+          <w:rFonts w:ascii="Segoe UI" w:eastAsia="Segoe UI" w:hAnsi="Segoe UI" w:cs="Segoe UI"/>
+          <w:sz w:val="21"/>
+          <w:szCs w:val="21"/>
+        </w:rPr>
+        <w:t>bulbname</w:t>
+      </w:r>
+      <w:proofErr w:type="spellEnd"/>
+      <w:r>
+        <w:rPr>
+          <w:rFonts w:ascii="Segoe UI" w:eastAsia="Segoe UI" w:hAnsi="Segoe UI" w:cs="Segoe UI"/>
+          <w:sz w:val="21"/>
+          <w:szCs w:val="21"/>
+        </w:rPr>
+        <w:t xml:space="preserve"> on discover page</w:t>
+      </w:r>
+    </w:p>
+    <w:p>
+      <w:pPr>
+        <w:pStyle w:val="ListParagraph"/>
+        <w:numPr>
+          <w:ilvl w:val="0"/>
+          <w:numId w:val="3"/>
+        </w:numPr>
+        <w:spacing w:before="240" w:after="240"/>
+        <w:rPr>
+          <w:rFonts w:ascii="Segoe UI" w:eastAsia="Segoe UI" w:hAnsi="Segoe UI" w:cs="Segoe UI"/>
+          <w:sz w:val="21"/>
+          <w:szCs w:val="21"/>
+        </w:rPr>
+      </w:pPr>
+      <w:r>
+        <w:rPr>
+          <w:rFonts w:ascii="Segoe UI" w:eastAsia="Segoe UI" w:hAnsi="Segoe UI" w:cs="Segoe UI"/>
+          <w:sz w:val="21"/>
+          <w:szCs w:val="21"/>
+        </w:rPr>
+        <w:t xml:space="preserve">Pop ups to </w:t>
+      </w:r>
+      <w:r>
+        <w:rPr>
+          <w:rFonts w:ascii="Segoe UI" w:eastAsia="Segoe UI" w:hAnsi="Segoe UI" w:cs="Segoe UI"/>
+          <w:sz w:val="21"/>
+          <w:szCs w:val="21"/>
+        </w:rPr>
+        <w:t>confirm actions</w:t>
+      </w:r>
+    </w:p>
+    <w:p>
+      <w:pPr>
+        <w:pStyle w:val="ListParagraph"/>
+        <w:numPr>
+          <w:ilvl w:val="0"/>
+          <w:numId w:val="3"/>
+        </w:numPr>
+        <w:spacing w:before="240" w:after="240"/>
+        <w:rPr>
+          <w:rFonts w:ascii="Segoe UI" w:eastAsia="Segoe UI" w:hAnsi="Segoe UI" w:cs="Segoe UI"/>
+          <w:sz w:val="21"/>
+          <w:szCs w:val="21"/>
+        </w:rPr>
+      </w:pPr>
+      <w:r>
+        <w:rPr>
+          <w:rFonts w:ascii="Segoe UI" w:eastAsia="Segoe UI" w:hAnsi="Segoe UI" w:cs="Segoe UI"/>
+          <w:sz w:val="21"/>
+          <w:szCs w:val="21"/>
+        </w:rPr>
+        <w:t>User guidance</w:t>
+      </w:r>
+    </w:p>
+    <w:p>
+      <w:pPr>
+        <w:pStyle w:val="ListParagraph"/>
+        <w:numPr>
+          <w:ilvl w:val="0"/>
+          <w:numId w:val="3"/>
+        </w:numPr>
+        <w:spacing w:before="240" w:after="240"/>
+        <w:rPr>
+          <w:rFonts w:ascii="Segoe UI" w:eastAsia="Segoe UI" w:hAnsi="Segoe UI" w:cs="Segoe UI"/>
+          <w:sz w:val="21"/>
+          <w:szCs w:val="21"/>
+        </w:rPr>
+      </w:pPr>
+      <w:r>
+        <w:rPr>
+          <w:rFonts w:ascii="Segoe UI" w:eastAsia="Segoe UI" w:hAnsi="Segoe UI" w:cs="Segoe UI"/>
+          <w:sz w:val="21"/>
+          <w:szCs w:val="21"/>
+        </w:rPr>
+        <w:t>Light mode dark mode guidance</w:t>
+      </w:r>
+    </w:p>
+    <w:p>
+      <w:pPr>
+        <w:pStyle w:val="ListParagraph"/>
+        <w:numPr>
+          <w:ilvl w:val="0"/>
+          <w:numId w:val="3"/>
+        </w:numPr>
+        <w:spacing w:before="240" w:after="240"/>
+        <w:rPr>
+          <w:rFonts w:ascii="Segoe UI" w:eastAsia="Segoe UI" w:hAnsi="Segoe UI" w:cs="Segoe UI"/>
+          <w:sz w:val="21"/>
+          <w:szCs w:val="21"/>
+        </w:rPr>
+      </w:pPr>
+      <w:r>
+        <w:rPr>
+          <w:rFonts w:ascii="Segoe UI" w:eastAsia="Segoe UI" w:hAnsi="Segoe UI" w:cs="Segoe UI"/>
+          <w:sz w:val="21"/>
+          <w:szCs w:val="21"/>
+        </w:rPr>
+        <w:t>On/Off button</w:t>
+      </w:r>
+    </w:p>
+    <w:p>
+      <w:pPr>
+        <w:pStyle w:val="ListParagraph"/>
+        <w:numPr>
+          <w:ilvl w:val="0"/>
+          <w:numId w:val="3"/>
+        </w:numPr>
+        <w:spacing w:before="240" w:after="240"/>
+        <w:rPr>
+          <w:rFonts w:ascii="Segoe UI" w:eastAsia="Segoe UI" w:hAnsi="Segoe UI" w:cs="Segoe UI"/>
+          <w:sz w:val="21"/>
+          <w:szCs w:val="21"/>
+        </w:rPr>
+      </w:pPr>
+      <w:r>
+        <w:rPr>
+          <w:rFonts w:ascii="Segoe UI" w:eastAsia="Segoe UI" w:hAnsi="Segoe UI" w:cs="Segoe UI"/>
+          <w:sz w:val="21"/>
+          <w:szCs w:val="21"/>
+        </w:rPr>
+        <w:t>Include bulb information</w:t>
+      </w:r>
+    </w:p>
+    <w:p>
+      <w:pPr>
+        <w:pStyle w:val="ListParagraph"/>
+        <w:numPr>
+          <w:ilvl w:val="0"/>
+          <w:numId w:val="3"/>
+        </w:numPr>
         <w:spacing w:before="240" w:after="240"/>
         <w:rPr>
           <w:rFonts w:ascii="Segoe UI" w:eastAsia="Segoe UI" w:hAnsi="Segoe UI" w:cs="Segoe UI"/>
@@ -2083,7 +2421,7 @@
 </file>
 
 <file path=word/numbering.xml><?xml version="1.0" encoding="utf-8"?>
-<w:numbering xmlns:wpc="http://schemas.microsoft.com/office/word/2010/wordprocessingCanvas" xmlns:cx="http://schemas.microsoft.com/office/drawing/2014/chartex" xmlns:cx1="http://schemas.microsoft.com/office/drawing/2015/9/8/chartex" xmlns:cx2="http://schemas.microsoft.com/office/drawing/2015/10/21/chartex" xmlns:cx3="http://schemas.microsoft.com/office/drawing/2016/5/9/chartex" xmlns:cx4="http://schemas.microsoft.com/office/drawing/2016/5/10/chartex" xmlns:cx5="http://schemas.microsoft.com/office/drawing/2016/5/11/chartex" xmlns:cx6="http://schemas.microsoft.com/office/drawing/2016/5/12/chartex" xmlns:cx7="http://schemas.microsoft.com/office/drawing/2016/5/13/chartex" xmlns:cx8="http://schemas.microsoft.com/office/drawing/2016/5/14/chartex" xmlns:mc="http://schemas.openxmlformats.org/markup-compatibility/2006" xmlns:aink="http://schemas.microsoft.com/office/drawing/2016/ink" xmlns:am3d="http://schemas.microsoft.com/office/drawing/2017/model3d" xmlns:o="urn:schemas-microsoft-com:office:office" xmlns:oel="http://schemas.microsoft.com/office/2019/extlst" xmlns:r="http://schemas.openxmlformats.org/officeDocument/2006/relationships" xmlns:m="http://schemas.openxmlformats.org/officeDocument/2006/math" xmlns:v="urn:schemas-microsoft-com:vml" xmlns:wp14="http://schemas.microsoft.com/office/word/2010/wordprocessingDrawing" xmlns:wp="http://schemas.openxmlformats.org/drawingml/2006/wordprocessingDrawing" xmlns:w10="urn:schemas-microsoft-com:office:word" xmlns:w="http://schemas.openxmlformats.org/wordprocessingml/2006/main" xmlns:w14="http://schemas.microsoft.com/office/word/2010/wordml" xmlns:w15="http://schemas.microsoft.com/office/word/2012/wordml" xmlns:w16cex="http://schemas.microsoft.com/office/word/2018/wordml/cex" xmlns:w16cid="http://schemas.microsoft.com/office/word/2016/wordml/cid" xmlns:w16="http://schemas.microsoft.com/office/word/2018/wordml" xmlns:w16du="http://schemas.microsoft.com/office/word/2023/wordml/word16du" xmlns:w16sdtdh="http://schemas.microsoft.com/office/word/2020/wordml/sdtdatahash" xmlns:w16se="http://schemas.microsoft.com/office/word/2015/wordml/symex" xmlns:wpg="http://schemas.microsoft.com/office/word/2010/wordprocessingGroup" xmlns:wpi="http://schemas.microsoft.com/office/word/2010/wordprocessingInk" xmlns:wne="http://schemas.microsoft.com/office/word/2006/wordml" xmlns:wps="http://schemas.microsoft.com/office/word/2010/wordprocessingShape" mc:Ignorable="w14 w15 w16se w16cid w16 w16cex w16sdtdh w16du wp14">
+<w:numbering xmlns:wpc="http://schemas.microsoft.com/office/word/2010/wordprocessingCanvas" xmlns:cx="http://schemas.microsoft.com/office/drawing/2014/chartex" xmlns:cx1="http://schemas.microsoft.com/office/drawing/2015/9/8/chartex" xmlns:cx2="http://schemas.microsoft.com/office/drawing/2015/10/21/chartex" xmlns:cx3="http://schemas.microsoft.com/office/drawing/2016/5/9/chartex" xmlns:cx4="http://schemas.microsoft.com/office/drawing/2016/5/10/chartex" xmlns:cx5="http://schemas.microsoft.com/office/drawing/2016/5/11/chartex" xmlns:cx6="http://schemas.microsoft.com/office/drawing/2016/5/12/chartex" xmlns:cx7="http://schemas.microsoft.com/office/drawing/2016/5/13/chartex" xmlns:cx8="http://schemas.microsoft.com/office/drawing/2016/5/14/chartex" xmlns:mc="http://schemas.openxmlformats.org/markup-compatibility/2006" xmlns:aink="http://schemas.microsoft.com/office/drawing/2016/ink" xmlns:am3d="http://schemas.microsoft.com/office/drawing/2017/model3d" xmlns:o="urn:schemas-microsoft-com:office:office" xmlns:oel="http://schemas.microsoft.com/office/2019/extlst" xmlns:r="http://schemas.openxmlformats.org/officeDocument/2006/relationships" xmlns:m="http://schemas.openxmlformats.org/officeDocument/2006/math" xmlns:v="urn:schemas-microsoft-com:vml" xmlns:wp14="http://schemas.microsoft.com/office/word/2010/wordprocessingDrawing" xmlns:wp="http://schemas.openxmlformats.org/drawingml/2006/wordprocessingDrawing" xmlns:w10="urn:schemas-microsoft-com:office:word" xmlns:w="http://schemas.openxmlformats.org/wordprocessingml/2006/main" xmlns:w14="http://schemas.microsoft.com/office/word/2010/wordml" xmlns:w15="http://schemas.microsoft.com/office/word/2012/wordml" xmlns:w16cex="http://schemas.microsoft.com/office/word/2018/wordml/cex" xmlns:w16cid="http://schemas.microsoft.com/office/word/2016/wordml/cid" xmlns:w16="http://schemas.microsoft.com/office/word/2018/wordml" xmlns:w16du="http://schemas.microsoft.com/office/word/2023/wordml/word16du" xmlns:w16sdtdh="http://schemas.microsoft.com/office/word/2020/wordml/sdtdatahash" xmlns:w16sdtfl="http://schemas.microsoft.com/office/word/2024/wordml/sdtformatlock" xmlns:w16se="http://schemas.microsoft.com/office/word/2015/wordml/symex" xmlns:wpg="http://schemas.microsoft.com/office/word/2010/wordprocessingGroup" xmlns:wpi="http://schemas.microsoft.com/office/word/2010/wordprocessingInk" xmlns:wne="http://schemas.microsoft.com/office/word/2006/wordml" xmlns:wps="http://schemas.microsoft.com/office/word/2010/wordprocessingShape" mc:Ignorable="w14 w15 w16se w16cid w16 w16cex w16sdtdh w16sdtfl w16du wp14">
   <w:abstractNum w:abstractNumId="0" w15:restartNumberingAfterBreak="0">
     <w:nsid w:val="214804CD"/>
     <w:multiLevelType w:val="hybridMultilevel"/>
@@ -2988,6 +3326,119 @@
     </w:lvl>
   </w:abstractNum>
   <w:abstractNum w:abstractNumId="8" w15:restartNumberingAfterBreak="0">
+    <w:nsid w:val="511A2717"/>
+    <w:multiLevelType w:val="hybridMultilevel"/>
+    <w:tmpl w:val="DA2208EE"/>
+    <w:lvl w:ilvl="0" w:tplc="08090001">
+      <w:start w:val="1"/>
+      <w:numFmt w:val="bullet"/>
+      <w:lvlText w:val=""/>
+      <w:lvlJc w:val="left"/>
+      <w:pPr>
+        <w:ind w:left="720" w:hanging="360"/>
+      </w:pPr>
+      <w:rPr>
+        <w:rFonts w:ascii="Symbol" w:hAnsi="Symbol" w:hint="default"/>
+      </w:rPr>
+    </w:lvl>
+    <w:lvl w:ilvl="1" w:tplc="08090003" w:tentative="1">
+      <w:start w:val="1"/>
+      <w:numFmt w:val="bullet"/>
+      <w:lvlText w:val="o"/>
+      <w:lvlJc w:val="left"/>
+      <w:pPr>
+        <w:ind w:left="1440" w:hanging="360"/>
+      </w:pPr>
+      <w:rPr>
+        <w:rFonts w:ascii="Courier New" w:hAnsi="Courier New" w:cs="Courier New" w:hint="default"/>
+      </w:rPr>
+    </w:lvl>
+    <w:lvl w:ilvl="2" w:tplc="08090005" w:tentative="1">
+      <w:start w:val="1"/>
+      <w:numFmt w:val="bullet"/>
+      <w:lvlText w:val=""/>
+      <w:lvlJc w:val="left"/>
+      <w:pPr>
+        <w:ind w:left="2160" w:hanging="360"/>
+      </w:pPr>
+      <w:rPr>
+        <w:rFonts w:ascii="Wingdings" w:hAnsi="Wingdings" w:hint="default"/>
+      </w:rPr>
+    </w:lvl>
+    <w:lvl w:ilvl="3" w:tplc="08090001" w:tentative="1">
+      <w:start w:val="1"/>
+      <w:numFmt w:val="bullet"/>
+      <w:lvlText w:val=""/>
+      <w:lvlJc w:val="left"/>
+      <w:pPr>
+        <w:ind w:left="2880" w:hanging="360"/>
+      </w:pPr>
+      <w:rPr>
+        <w:rFonts w:ascii="Symbol" w:hAnsi="Symbol" w:hint="default"/>
+      </w:rPr>
+    </w:lvl>
+    <w:lvl w:ilvl="4" w:tplc="08090003" w:tentative="1">
+      <w:start w:val="1"/>
+      <w:numFmt w:val="bullet"/>
+      <w:lvlText w:val="o"/>
+      <w:lvlJc w:val="left"/>
+      <w:pPr>
+        <w:ind w:left="3600" w:hanging="360"/>
+      </w:pPr>
+      <w:rPr>
+        <w:rFonts w:ascii="Courier New" w:hAnsi="Courier New" w:cs="Courier New" w:hint="default"/>
+      </w:rPr>
+    </w:lvl>
+    <w:lvl w:ilvl="5" w:tplc="08090005" w:tentative="1">
+      <w:start w:val="1"/>
+      <w:numFmt w:val="bullet"/>
+      <w:lvlText w:val=""/>
+      <w:lvlJc w:val="left"/>
+      <w:pPr>
+        <w:ind w:left="4320" w:hanging="360"/>
+      </w:pPr>
+      <w:rPr>
+        <w:rFonts w:ascii="Wingdings" w:hAnsi="Wingdings" w:hint="default"/>
+      </w:rPr>
+    </w:lvl>
+    <w:lvl w:ilvl="6" w:tplc="08090001" w:tentative="1">
+      <w:start w:val="1"/>
+      <w:numFmt w:val="bullet"/>
+      <w:lvlText w:val=""/>
+      <w:lvlJc w:val="left"/>
+      <w:pPr>
+        <w:ind w:left="5040" w:hanging="360"/>
+      </w:pPr>
+      <w:rPr>
+        <w:rFonts w:ascii="Symbol" w:hAnsi="Symbol" w:hint="default"/>
+      </w:rPr>
+    </w:lvl>
+    <w:lvl w:ilvl="7" w:tplc="08090003" w:tentative="1">
+      <w:start w:val="1"/>
+      <w:numFmt w:val="bullet"/>
+      <w:lvlText w:val="o"/>
+      <w:lvlJc w:val="left"/>
+      <w:pPr>
+        <w:ind w:left="5760" w:hanging="360"/>
+      </w:pPr>
+      <w:rPr>
+        <w:rFonts w:ascii="Courier New" w:hAnsi="Courier New" w:cs="Courier New" w:hint="default"/>
+      </w:rPr>
+    </w:lvl>
+    <w:lvl w:ilvl="8" w:tplc="08090005" w:tentative="1">
+      <w:start w:val="1"/>
+      <w:numFmt w:val="bullet"/>
+      <w:lvlText w:val=""/>
+      <w:lvlJc w:val="left"/>
+      <w:pPr>
+        <w:ind w:left="6480" w:hanging="360"/>
+      </w:pPr>
+      <w:rPr>
+        <w:rFonts w:ascii="Wingdings" w:hAnsi="Wingdings" w:hint="default"/>
+      </w:rPr>
+    </w:lvl>
+  </w:abstractNum>
+  <w:abstractNum w:abstractNumId="9" w15:restartNumberingAfterBreak="0">
     <w:nsid w:val="5352EA7A"/>
     <w:multiLevelType w:val="hybridMultilevel"/>
     <w:tmpl w:val="FFFFFFFF"/>
@@ -3100,7 +3551,7 @@
       </w:rPr>
     </w:lvl>
   </w:abstractNum>
-  <w:abstractNum w:abstractNumId="9" w15:restartNumberingAfterBreak="0">
+  <w:abstractNum w:abstractNumId="10" w15:restartNumberingAfterBreak="0">
     <w:nsid w:val="5DB943A3"/>
     <w:multiLevelType w:val="hybridMultilevel"/>
     <w:tmpl w:val="DA242044"/>
@@ -3213,7 +3664,7 @@
       </w:rPr>
     </w:lvl>
   </w:abstractNum>
-  <w:abstractNum w:abstractNumId="10" w15:restartNumberingAfterBreak="0">
+  <w:abstractNum w:abstractNumId="11" w15:restartNumberingAfterBreak="0">
     <w:nsid w:val="6D727A92"/>
     <w:multiLevelType w:val="hybridMultilevel"/>
     <w:tmpl w:val="B424665C"/>
@@ -3341,10 +3792,10 @@
     <w:abstractNumId w:val="7"/>
   </w:num>
   <w:num w:numId="6" w16cid:durableId="1125193138">
-    <w:abstractNumId w:val="8"/>
+    <w:abstractNumId w:val="9"/>
   </w:num>
   <w:num w:numId="7" w16cid:durableId="1237320049">
-    <w:abstractNumId w:val="10"/>
+    <w:abstractNumId w:val="11"/>
   </w:num>
   <w:num w:numId="8" w16cid:durableId="1487477283">
     <w:abstractNumId w:val="2"/>
@@ -3356,13 +3807,16 @@
     <w:abstractNumId w:val="1"/>
   </w:num>
   <w:num w:numId="11" w16cid:durableId="820538644">
-    <w:abstractNumId w:val="9"/>
+    <w:abstractNumId w:val="10"/>
+  </w:num>
+  <w:num w:numId="12" w16cid:durableId="274989664">
+    <w:abstractNumId w:val="8"/>
   </w:num>
 </w:numbering>
 </file>
 
 <file path=word/styles.xml><?xml version="1.0" encoding="utf-8"?>
-<w:styles xmlns:mc="http://schemas.openxmlformats.org/markup-compatibility/2006" xmlns:r="http://schemas.openxmlformats.org/officeDocument/2006/relationships" xmlns:w="http://schemas.openxmlformats.org/wordprocessingml/2006/main" xmlns:w14="http://schemas.microsoft.com/office/word/2010/wordml" xmlns:w15="http://schemas.microsoft.com/office/word/2012/wordml" xmlns:w16cex="http://schemas.microsoft.com/office/word/2018/wordml/cex" xmlns:w16cid="http://schemas.microsoft.com/office/word/2016/wordml/cid" xmlns:w16="http://schemas.microsoft.com/office/word/2018/wordml" xmlns:w16du="http://schemas.microsoft.com/office/word/2023/wordml/word16du" xmlns:w16sdtdh="http://schemas.microsoft.com/office/word/2020/wordml/sdtdatahash" xmlns:w16se="http://schemas.microsoft.com/office/word/2015/wordml/symex" mc:Ignorable="w14 w15 w16se w16cid w16 w16cex w16sdtdh w16du">
+<w:styles xmlns:mc="http://schemas.openxmlformats.org/markup-compatibility/2006" xmlns:r="http://schemas.openxmlformats.org/officeDocument/2006/relationships" xmlns:w="http://schemas.openxmlformats.org/wordprocessingml/2006/main" xmlns:w14="http://schemas.microsoft.com/office/word/2010/wordml" xmlns:w15="http://schemas.microsoft.com/office/word/2012/wordml" xmlns:w16cex="http://schemas.microsoft.com/office/word/2018/wordml/cex" xmlns:w16cid="http://schemas.microsoft.com/office/word/2016/wordml/cid" xmlns:w16="http://schemas.microsoft.com/office/word/2018/wordml" xmlns:w16du="http://schemas.microsoft.com/office/word/2023/wordml/word16du" xmlns:w16sdtdh="http://schemas.microsoft.com/office/word/2020/wordml/sdtdatahash" xmlns:w16sdtfl="http://schemas.microsoft.com/office/word/2024/wordml/sdtformatlock" xmlns:w16se="http://schemas.microsoft.com/office/word/2015/wordml/symex" mc:Ignorable="w14 w15 w16se w16cid w16 w16cex w16sdtdh w16sdtfl w16du">
   <w:docDefaults>
     <w:rPrDefault>
       <w:rPr>
@@ -3964,6 +4418,7 @@
   <w:style w:type="character" w:default="1" w:styleId="DefaultParagraphFont">
     <w:name w:val="Default Paragraph Font"/>
     <w:uiPriority w:val="1"/>
+    <w:semiHidden/>
     <w:unhideWhenUsed/>
   </w:style>
   <w:style w:type="table" w:default="1" w:styleId="TableNormal">
